--- a/Practica1.docx
+++ b/Practica1.docx
@@ -1,6 +1,6 @@
 
 <file path=word/document.xml><?xml version="1.0" encoding="utf-8"?>
-<w:document xmlns:wpc="http://schemas.microsoft.com/office/word/2010/wordprocessingCanvas" xmlns:cx="http://schemas.microsoft.com/office/drawing/2014/chartex" xmlns:cx1="http://schemas.microsoft.com/office/drawing/2015/9/8/chartex" xmlns:cx2="http://schemas.microsoft.com/office/drawing/2015/10/21/chartex" xmlns:cx3="http://schemas.microsoft.com/office/drawing/2016/5/9/chartex" xmlns:cx4="http://schemas.microsoft.com/office/drawing/2016/5/10/chartex" xmlns:cx5="http://schemas.microsoft.com/office/drawing/2016/5/11/chartex" xmlns:cx6="http://schemas.microsoft.com/office/drawing/2016/5/12/chartex" xmlns:cx7="http://schemas.microsoft.com/office/drawing/2016/5/13/chartex" xmlns:cx8="http://schemas.microsoft.com/office/drawing/2016/5/14/chartex" xmlns:mc="http://schemas.openxmlformats.org/markup-compatibility/2006" xmlns:aink="http://schemas.microsoft.com/office/drawing/2016/ink" xmlns:am3d="http://schemas.microsoft.com/office/drawing/2017/model3d" xmlns:o="urn:schemas-microsoft-com:office:office" xmlns:r="http://schemas.openxmlformats.org/officeDocument/2006/relationships" xmlns:m="http://schemas.openxmlformats.org/officeDocument/2006/math" xmlns:v="urn:schemas-microsoft-com:vml" xmlns:wp14="http://schemas.microsoft.com/office/word/2010/wordprocessingDrawing" xmlns:wp="http://schemas.openxmlformats.org/drawingml/2006/wordprocessingDrawing" xmlns:w10="urn:schemas-microsoft-com:office:word" xmlns:w="http://schemas.openxmlformats.org/wordprocessingml/2006/main" xmlns:w14="http://schemas.microsoft.com/office/word/2010/wordml" xmlns:w15="http://schemas.microsoft.com/office/word/2012/wordml" xmlns:w16cid="http://schemas.microsoft.com/office/word/2016/wordml/cid" xmlns:w16se="http://schemas.microsoft.com/office/word/2015/wordml/symex" xmlns:wpg="http://schemas.microsoft.com/office/word/2010/wordprocessingGroup" xmlns:wpi="http://schemas.microsoft.com/office/word/2010/wordprocessingInk" xmlns:wne="http://schemas.microsoft.com/office/word/2006/wordml" xmlns:wps="http://schemas.microsoft.com/office/word/2010/wordprocessingShape" mc:Ignorable="w14 w15 w16se w16cid wp14">
+<w:document xmlns:wpc="http://schemas.microsoft.com/office/word/2010/wordprocessingCanvas" xmlns:mc="http://schemas.openxmlformats.org/markup-compatibility/2006" xmlns:o="urn:schemas-microsoft-com:office:office" xmlns:r="http://schemas.openxmlformats.org/officeDocument/2006/relationships" xmlns:m="http://schemas.openxmlformats.org/officeDocument/2006/math" xmlns:v="urn:schemas-microsoft-com:vml" xmlns:wp14="http://schemas.microsoft.com/office/word/2010/wordprocessingDrawing" xmlns:wp="http://schemas.openxmlformats.org/drawingml/2006/wordprocessingDrawing" xmlns:w10="urn:schemas-microsoft-com:office:word" xmlns:w="http://schemas.openxmlformats.org/wordprocessingml/2006/main" xmlns:w14="http://schemas.microsoft.com/office/word/2010/wordml" xmlns:w15="http://schemas.microsoft.com/office/word/2012/wordml" xmlns:wpg="http://schemas.microsoft.com/office/word/2010/wordprocessingGroup" xmlns:wpi="http://schemas.microsoft.com/office/word/2010/wordprocessingInk" xmlns:wne="http://schemas.microsoft.com/office/word/2006/wordml" xmlns:wps="http://schemas.microsoft.com/office/word/2010/wordprocessingShape" mc:Ignorable="w14 w15 wp14">
   <w:body>
     <w:p>
       <w:pPr>
@@ -18,7 +18,6 @@
           <w:szCs w:val="24"/>
         </w:rPr>
       </w:pPr>
-      <w:proofErr w:type="gramStart"/>
       <w:r>
         <w:rPr>
           <w:rFonts w:ascii="Arial" w:hAnsi="Arial" w:cs="Arial"/>
@@ -30,7 +29,6 @@
         </w:rPr>
         <w:t>Descripción de la Práctica a realizar</w:t>
       </w:r>
-      <w:proofErr w:type="gramEnd"/>
     </w:p>
     <w:p>
       <w:pPr>
@@ -70,27 +68,7 @@
           <w:sz w:val="24"/>
           <w:szCs w:val="24"/>
         </w:rPr>
-        <w:t xml:space="preserve">El objetivo de esta actividad será la creación de un </w:t>
-      </w:r>
-      <w:proofErr w:type="spellStart"/>
-      <w:r>
-        <w:rPr>
-          <w:rFonts w:ascii="Arial" w:eastAsia="ArialMT" w:hAnsi="Arial" w:cs="Arial"/>
-          <w:color w:val="000078"/>
-          <w:sz w:val="24"/>
-          <w:szCs w:val="24"/>
-        </w:rPr>
-        <w:t>dataset</w:t>
-      </w:r>
-      <w:proofErr w:type="spellEnd"/>
-      <w:r>
-        <w:rPr>
-          <w:rFonts w:ascii="Arial" w:eastAsia="ArialMT" w:hAnsi="Arial" w:cs="Arial"/>
-          <w:color w:val="000078"/>
-          <w:sz w:val="24"/>
-          <w:szCs w:val="24"/>
-        </w:rPr>
-        <w:t xml:space="preserve"> a partir de los datos</w:t>
+        <w:t>El objetivo de esta actividad será la creación de un dataset a partir de los datos</w:t>
       </w:r>
     </w:p>
     <w:p>
@@ -131,6 +109,21 @@
           <w:szCs w:val="24"/>
         </w:rPr>
       </w:pPr>
+    </w:p>
+    <w:p>
+      <w:pPr>
+        <w:autoSpaceDE w:val="0"/>
+        <w:autoSpaceDN w:val="0"/>
+        <w:adjustRightInd w:val="0"/>
+        <w:spacing w:after="0" w:line="360" w:lineRule="auto"/>
+        <w:jc w:val="both"/>
+        <w:rPr>
+          <w:rFonts w:ascii="Arial" w:eastAsia="ArialMT" w:hAnsi="Arial" w:cs="Arial"/>
+          <w:color w:val="000078"/>
+          <w:sz w:val="24"/>
+          <w:szCs w:val="24"/>
+        </w:rPr>
+      </w:pPr>
       <w:r>
         <w:rPr>
           <w:rFonts w:ascii="Arial" w:eastAsia="ArialMT" w:hAnsi="Arial" w:cs="Arial"/>
@@ -140,21 +133,15 @@
         </w:rPr>
         <w:t>1. Contexto. Explicar en qué contexto se ha recolectado la información. Explique</w:t>
       </w:r>
-    </w:p>
-    <w:p>
-      <w:pPr>
-        <w:autoSpaceDE w:val="0"/>
-        <w:autoSpaceDN w:val="0"/>
-        <w:adjustRightInd w:val="0"/>
-        <w:spacing w:after="0" w:line="360" w:lineRule="auto"/>
-        <w:jc w:val="both"/>
-        <w:rPr>
-          <w:rFonts w:ascii="Arial" w:eastAsia="ArialMT" w:hAnsi="Arial" w:cs="Arial"/>
-          <w:color w:val="000078"/>
-          <w:sz w:val="24"/>
-          <w:szCs w:val="24"/>
-        </w:rPr>
-      </w:pPr>
+      <w:r>
+        <w:rPr>
+          <w:rFonts w:ascii="Arial" w:eastAsia="ArialMT" w:hAnsi="Arial" w:cs="Arial"/>
+          <w:color w:val="000078"/>
+          <w:sz w:val="24"/>
+          <w:szCs w:val="24"/>
+        </w:rPr>
+        <w:t xml:space="preserve"> </w:t>
+      </w:r>
       <w:r>
         <w:rPr>
           <w:rFonts w:ascii="Arial" w:eastAsia="ArialMT" w:hAnsi="Arial" w:cs="Arial"/>
@@ -187,7 +174,7 @@
           <w:szCs w:val="24"/>
           <w:shd w:val="clear" w:color="auto" w:fill="FFFFFF"/>
         </w:rPr>
-        <w:t> </w:t>
+        <w:t xml:space="preserve"> </w:t>
       </w:r>
       <w:r>
         <w:rPr>
@@ -196,262 +183,149 @@
           <w:szCs w:val="24"/>
           <w:shd w:val="clear" w:color="auto" w:fill="FFFFFF"/>
         </w:rPr>
-        <w:t>E</w:t>
-      </w:r>
-      <w:r>
+        <w:t xml:space="preserve">Este conjunto de datos proporciona información sobre los niveles ambientales de diferentes pólenes, medidos en diferentes estaciones de aerobiologia repartidas por España. Estos datos están  recogidos en la web de la  Sociedad Española de Alergología e Inmunología Clínica SEAIC. </w:t>
+      </w:r>
+    </w:p>
+    <w:p>
+      <w:pPr>
+        <w:autoSpaceDE w:val="0"/>
+        <w:autoSpaceDN w:val="0"/>
+        <w:adjustRightInd w:val="0"/>
+        <w:spacing w:after="0" w:line="360" w:lineRule="auto"/>
+        <w:jc w:val="both"/>
         <w:rPr>
           <w:rFonts w:ascii="Arial" w:hAnsi="Arial" w:cs="Arial"/>
           <w:sz w:val="24"/>
           <w:szCs w:val="24"/>
+          <w:shd w:val="clear" w:color="auto" w:fill="FAFAFA"/>
+        </w:rPr>
+      </w:pPr>
+      <w:r>
+        <w:rPr>
+          <w:rFonts w:ascii="Arial" w:hAnsi="Arial" w:cs="Arial"/>
+          <w:sz w:val="24"/>
+          <w:szCs w:val="24"/>
           <w:shd w:val="clear" w:color="auto" w:fill="FFFFFF"/>
         </w:rPr>
-        <w:t xml:space="preserve">ste conjunto de datos </w:t>
+        <w:t xml:space="preserve"> En dicha sociedad, se encuentra </w:t>
       </w:r>
       <w:r>
         <w:rPr>
           <w:rFonts w:ascii="Arial" w:hAnsi="Arial" w:cs="Arial"/>
           <w:sz w:val="24"/>
           <w:szCs w:val="24"/>
-          <w:shd w:val="clear" w:color="auto" w:fill="FFFFFF"/>
-        </w:rPr>
-        <w:t>proporciona información sobre</w:t>
-      </w:r>
-      <w:r>
-        <w:rPr>
-          <w:rFonts w:ascii="Arial" w:hAnsi="Arial" w:cs="Arial"/>
-          <w:sz w:val="24"/>
-          <w:szCs w:val="24"/>
-          <w:shd w:val="clear" w:color="auto" w:fill="FFFFFF"/>
-        </w:rPr>
-        <w:t xml:space="preserve"> los niveles ambientales de diferentes </w:t>
-      </w:r>
-      <w:r>
-        <w:rPr>
-          <w:rFonts w:ascii="Arial" w:hAnsi="Arial" w:cs="Arial"/>
-          <w:sz w:val="24"/>
-          <w:szCs w:val="24"/>
-          <w:shd w:val="clear" w:color="auto" w:fill="FFFFFF"/>
-        </w:rPr>
-        <w:t>pólenes</w:t>
-      </w:r>
-      <w:r>
-        <w:rPr>
-          <w:rFonts w:ascii="Arial" w:hAnsi="Arial" w:cs="Arial"/>
-          <w:sz w:val="24"/>
-          <w:szCs w:val="24"/>
-          <w:shd w:val="clear" w:color="auto" w:fill="FFFFFF"/>
-        </w:rPr>
-        <w:t xml:space="preserve">, medidos en diferentes estaciones de </w:t>
-      </w:r>
-      <w:proofErr w:type="spellStart"/>
-      <w:r>
-        <w:rPr>
-          <w:rFonts w:ascii="Arial" w:hAnsi="Arial" w:cs="Arial"/>
-          <w:sz w:val="24"/>
-          <w:szCs w:val="24"/>
-          <w:shd w:val="clear" w:color="auto" w:fill="FFFFFF"/>
-        </w:rPr>
-        <w:t>aerobiologia</w:t>
-      </w:r>
-      <w:proofErr w:type="spellEnd"/>
-      <w:r>
-        <w:rPr>
-          <w:rFonts w:ascii="Arial" w:hAnsi="Arial" w:cs="Arial"/>
-          <w:sz w:val="24"/>
-          <w:szCs w:val="24"/>
-          <w:shd w:val="clear" w:color="auto" w:fill="FFFFFF"/>
-        </w:rPr>
-        <w:t xml:space="preserve"> repartidas por España. Estos datos </w:t>
-      </w:r>
-      <w:proofErr w:type="gramStart"/>
-      <w:r>
-        <w:rPr>
-          <w:rFonts w:ascii="Arial" w:hAnsi="Arial" w:cs="Arial"/>
-          <w:sz w:val="24"/>
-          <w:szCs w:val="24"/>
-          <w:shd w:val="clear" w:color="auto" w:fill="FFFFFF"/>
-        </w:rPr>
-        <w:t>están  recogidos</w:t>
-      </w:r>
-      <w:proofErr w:type="gramEnd"/>
-      <w:r>
-        <w:rPr>
-          <w:rFonts w:ascii="Arial" w:hAnsi="Arial" w:cs="Arial"/>
-          <w:sz w:val="24"/>
-          <w:szCs w:val="24"/>
-          <w:shd w:val="clear" w:color="auto" w:fill="FFFFFF"/>
-        </w:rPr>
-        <w:t xml:space="preserve"> en la web de la  Sociedad Española de Alergología e Inmunología Clínica SEAIC. </w:t>
-      </w:r>
-    </w:p>
-    <w:p>
-      <w:pPr>
-        <w:autoSpaceDE w:val="0"/>
-        <w:autoSpaceDN w:val="0"/>
-        <w:adjustRightInd w:val="0"/>
-        <w:spacing w:after="0" w:line="360" w:lineRule="auto"/>
-        <w:jc w:val="both"/>
-        <w:rPr>
-          <w:rFonts w:ascii="Arial" w:hAnsi="Arial" w:cs="Arial"/>
-          <w:sz w:val="24"/>
-          <w:szCs w:val="24"/>
           <w:shd w:val="clear" w:color="auto" w:fill="FAFAFA"/>
         </w:rPr>
-      </w:pPr>
-      <w:r>
-        <w:rPr>
-          <w:rFonts w:ascii="Arial" w:hAnsi="Arial" w:cs="Arial"/>
-          <w:sz w:val="24"/>
-          <w:szCs w:val="24"/>
-          <w:shd w:val="clear" w:color="auto" w:fill="FFFFFF"/>
-        </w:rPr>
-        <w:t xml:space="preserve"> En dicha sociedad, se encuentra </w:t>
-      </w:r>
-      <w:r>
-        <w:rPr>
-          <w:rFonts w:ascii="Arial" w:hAnsi="Arial" w:cs="Arial"/>
-          <w:sz w:val="24"/>
-          <w:szCs w:val="24"/>
-          <w:shd w:val="clear" w:color="auto" w:fill="FAFAFA"/>
-        </w:rPr>
-        <w:t xml:space="preserve">el comité de Aerobiología, </w:t>
-      </w:r>
-      <w:proofErr w:type="gramStart"/>
-      <w:r>
-        <w:rPr>
-          <w:rFonts w:ascii="Arial" w:hAnsi="Arial" w:cs="Arial"/>
-          <w:sz w:val="24"/>
-          <w:szCs w:val="24"/>
-          <w:shd w:val="clear" w:color="auto" w:fill="FAFAFA"/>
-        </w:rPr>
-        <w:t>que  es</w:t>
-      </w:r>
-      <w:proofErr w:type="gramEnd"/>
-      <w:r>
-        <w:rPr>
-          <w:rFonts w:ascii="Arial" w:hAnsi="Arial" w:cs="Arial"/>
-          <w:sz w:val="24"/>
-          <w:szCs w:val="24"/>
-          <w:shd w:val="clear" w:color="auto" w:fill="FAFAFA"/>
-        </w:rPr>
-        <w:t xml:space="preserve"> un comité científico, cuyo  principal objetivo es potenciar la investigación en el área de la aerobiología (estudio de los pólenes y hongos que se encuentran en el aire) y polinosis (enfermedades alérgicas producidas por los pólenes).</w:t>
-      </w:r>
-    </w:p>
-    <w:p>
-      <w:pPr>
-        <w:autoSpaceDE w:val="0"/>
-        <w:autoSpaceDN w:val="0"/>
-        <w:adjustRightInd w:val="0"/>
-        <w:spacing w:after="0" w:line="360" w:lineRule="auto"/>
-        <w:jc w:val="both"/>
-        <w:rPr>
-          <w:rFonts w:ascii="Arial" w:eastAsia="ArialMT" w:hAnsi="Arial" w:cs="Arial"/>
-          <w:sz w:val="24"/>
-          <w:szCs w:val="24"/>
-        </w:rPr>
-      </w:pPr>
-    </w:p>
-    <w:p>
-      <w:pPr>
-        <w:autoSpaceDE w:val="0"/>
-        <w:autoSpaceDN w:val="0"/>
-        <w:adjustRightInd w:val="0"/>
-        <w:spacing w:after="0" w:line="360" w:lineRule="auto"/>
-        <w:jc w:val="both"/>
-        <w:rPr>
-          <w:rFonts w:ascii="Arial" w:eastAsia="ArialMT" w:hAnsi="Arial" w:cs="Arial"/>
-          <w:color w:val="000078"/>
-          <w:sz w:val="24"/>
-          <w:szCs w:val="24"/>
-        </w:rPr>
-      </w:pPr>
-      <w:r>
-        <w:rPr>
-          <w:rFonts w:ascii="Arial" w:eastAsia="ArialMT" w:hAnsi="Arial" w:cs="Arial"/>
-          <w:color w:val="000078"/>
-          <w:sz w:val="24"/>
-          <w:szCs w:val="24"/>
-        </w:rPr>
-        <w:t xml:space="preserve">2. Definir un título para el </w:t>
-      </w:r>
-      <w:proofErr w:type="spellStart"/>
-      <w:r>
-        <w:rPr>
-          <w:rFonts w:ascii="Arial" w:eastAsia="ArialMT" w:hAnsi="Arial" w:cs="Arial"/>
-          <w:color w:val="000078"/>
-          <w:sz w:val="24"/>
-          <w:szCs w:val="24"/>
-        </w:rPr>
-        <w:t>dataset</w:t>
-      </w:r>
-      <w:proofErr w:type="spellEnd"/>
-      <w:r>
-        <w:rPr>
-          <w:rFonts w:ascii="Arial" w:eastAsia="ArialMT" w:hAnsi="Arial" w:cs="Arial"/>
-          <w:color w:val="000078"/>
-          <w:sz w:val="24"/>
-          <w:szCs w:val="24"/>
-        </w:rPr>
-        <w:t>. Elegir un título que sea descriptivo.</w:t>
-      </w:r>
-    </w:p>
-    <w:p>
-      <w:pPr>
-        <w:autoSpaceDE w:val="0"/>
-        <w:autoSpaceDN w:val="0"/>
-        <w:adjustRightInd w:val="0"/>
-        <w:spacing w:after="0" w:line="360" w:lineRule="auto"/>
-        <w:jc w:val="both"/>
-        <w:rPr>
-          <w:rFonts w:ascii="Arial" w:eastAsia="ArialMT" w:hAnsi="Arial" w:cs="Arial"/>
-          <w:color w:val="000078"/>
-          <w:sz w:val="24"/>
-          <w:szCs w:val="24"/>
-        </w:rPr>
-      </w:pPr>
-    </w:p>
-    <w:p>
-      <w:pPr>
-        <w:autoSpaceDE w:val="0"/>
-        <w:autoSpaceDN w:val="0"/>
-        <w:adjustRightInd w:val="0"/>
-        <w:spacing w:after="0" w:line="360" w:lineRule="auto"/>
-        <w:jc w:val="both"/>
-        <w:rPr>
-          <w:rFonts w:ascii="Arial" w:eastAsia="ArialMT" w:hAnsi="Arial" w:cs="Arial"/>
-          <w:color w:val="000078"/>
-          <w:sz w:val="24"/>
-          <w:szCs w:val="24"/>
-        </w:rPr>
-      </w:pPr>
-      <w:r>
-        <w:rPr>
-          <w:rFonts w:ascii="Arial" w:eastAsia="ArialMT" w:hAnsi="Arial" w:cs="Arial"/>
-          <w:color w:val="000078"/>
-          <w:sz w:val="24"/>
-          <w:szCs w:val="24"/>
-        </w:rPr>
-        <w:t xml:space="preserve">3. Descripción del </w:t>
-      </w:r>
-      <w:proofErr w:type="spellStart"/>
-      <w:r>
-        <w:rPr>
-          <w:rFonts w:ascii="Arial" w:eastAsia="ArialMT" w:hAnsi="Arial" w:cs="Arial"/>
-          <w:color w:val="000078"/>
-          <w:sz w:val="24"/>
-          <w:szCs w:val="24"/>
-        </w:rPr>
-        <w:t>dataset</w:t>
-      </w:r>
-      <w:proofErr w:type="spellEnd"/>
-      <w:r>
-        <w:rPr>
-          <w:rFonts w:ascii="Arial" w:eastAsia="ArialMT" w:hAnsi="Arial" w:cs="Arial"/>
-          <w:color w:val="000078"/>
-          <w:sz w:val="24"/>
-          <w:szCs w:val="24"/>
-        </w:rPr>
-        <w:t>. Desarrollar una descripción breve del conjunto de</w:t>
+        <w:t>el comité de Aerobiología, que es un comité científico, cuyo  principal objetivo es potenciar la investigación en el área de la aerobiología (estudio de los pólenes y hongos que se encuentran en el aire) y polinosis (enfermedades alérgicas producidas por los pólenes).</w:t>
+      </w:r>
+    </w:p>
+    <w:p>
+      <w:pPr>
+        <w:autoSpaceDE w:val="0"/>
+        <w:autoSpaceDN w:val="0"/>
+        <w:adjustRightInd w:val="0"/>
+        <w:spacing w:after="0" w:line="360" w:lineRule="auto"/>
+        <w:jc w:val="both"/>
+        <w:rPr>
+          <w:rFonts w:ascii="Arial" w:eastAsia="ArialMT" w:hAnsi="Arial" w:cs="Arial"/>
+          <w:sz w:val="24"/>
+          <w:szCs w:val="24"/>
+        </w:rPr>
+      </w:pPr>
+    </w:p>
+    <w:p>
+      <w:pPr>
+        <w:autoSpaceDE w:val="0"/>
+        <w:autoSpaceDN w:val="0"/>
+        <w:adjustRightInd w:val="0"/>
+        <w:spacing w:after="0" w:line="360" w:lineRule="auto"/>
+        <w:jc w:val="both"/>
+        <w:rPr>
+          <w:rFonts w:ascii="Arial" w:eastAsia="ArialMT" w:hAnsi="Arial" w:cs="Arial"/>
+          <w:color w:val="000078"/>
+          <w:sz w:val="24"/>
+          <w:szCs w:val="24"/>
+        </w:rPr>
+      </w:pPr>
+      <w:r>
+        <w:rPr>
+          <w:rFonts w:ascii="Arial" w:eastAsia="ArialMT" w:hAnsi="Arial" w:cs="Arial"/>
+          <w:color w:val="000078"/>
+          <w:sz w:val="24"/>
+          <w:szCs w:val="24"/>
+        </w:rPr>
+        <w:t>2. Definir un título para el dataset. Elegir un título que sea descriptivo.</w:t>
+      </w:r>
+    </w:p>
+    <w:p>
+      <w:pPr>
+        <w:autoSpaceDE w:val="0"/>
+        <w:autoSpaceDN w:val="0"/>
+        <w:adjustRightInd w:val="0"/>
+        <w:spacing w:after="0" w:line="360" w:lineRule="auto"/>
+        <w:jc w:val="both"/>
+        <w:rPr>
+          <w:rFonts w:ascii="Arial" w:eastAsia="ArialMT" w:hAnsi="Arial" w:cs="Arial"/>
+          <w:color w:val="000078"/>
+          <w:sz w:val="24"/>
+          <w:szCs w:val="24"/>
+        </w:rPr>
+      </w:pPr>
+      <w:r>
+        <w:rPr>
+          <w:rFonts w:ascii="Arial" w:eastAsia="ArialMT" w:hAnsi="Arial" w:cs="Arial"/>
+          <w:color w:val="000078"/>
+          <w:sz w:val="24"/>
+          <w:szCs w:val="24"/>
+        </w:rPr>
+        <w:t xml:space="preserve"> </w:t>
+      </w:r>
+      <w:r>
+        <w:rPr>
+          <w:rFonts w:ascii="Arial" w:eastAsia="ArialMT" w:hAnsi="Arial" w:cs="Arial"/>
+          <w:sz w:val="24"/>
+          <w:szCs w:val="24"/>
+        </w:rPr>
+        <w:t>Niveles de polen en Barcelona</w:t>
+      </w:r>
+    </w:p>
+    <w:p>
+      <w:pPr>
+        <w:autoSpaceDE w:val="0"/>
+        <w:autoSpaceDN w:val="0"/>
+        <w:adjustRightInd w:val="0"/>
+        <w:spacing w:after="0" w:line="360" w:lineRule="auto"/>
+        <w:jc w:val="both"/>
+        <w:rPr>
+          <w:rFonts w:ascii="Arial" w:eastAsia="ArialMT" w:hAnsi="Arial" w:cs="Arial"/>
+          <w:color w:val="000078"/>
+          <w:sz w:val="24"/>
+          <w:szCs w:val="24"/>
+        </w:rPr>
+      </w:pPr>
+    </w:p>
+    <w:p>
+      <w:pPr>
+        <w:autoSpaceDE w:val="0"/>
+        <w:autoSpaceDN w:val="0"/>
+        <w:adjustRightInd w:val="0"/>
+        <w:spacing w:after="0" w:line="360" w:lineRule="auto"/>
+        <w:jc w:val="both"/>
+        <w:rPr>
+          <w:rFonts w:ascii="Arial" w:eastAsia="ArialMT" w:hAnsi="Arial" w:cs="Arial"/>
+          <w:color w:val="000078"/>
+          <w:sz w:val="24"/>
+          <w:szCs w:val="24"/>
+        </w:rPr>
+      </w:pPr>
+      <w:r>
+        <w:rPr>
+          <w:rFonts w:ascii="Arial" w:eastAsia="ArialMT" w:hAnsi="Arial" w:cs="Arial"/>
+          <w:color w:val="000078"/>
+          <w:sz w:val="24"/>
+          <w:szCs w:val="24"/>
+        </w:rPr>
+        <w:t>3. Descripción del dataset. Desarrollar una descripción breve del conjunto de</w:t>
       </w:r>
     </w:p>
     <w:p>
@@ -530,16 +404,7 @@
           <w:sz w:val="24"/>
           <w:szCs w:val="24"/>
         </w:rPr>
-        <w:t xml:space="preserve">Recolección de los niveles </w:t>
-      </w:r>
-      <w:proofErr w:type="gramStart"/>
-      <w:r>
-        <w:rPr>
-          <w:rFonts w:ascii="Arial" w:eastAsia="ArialMT" w:hAnsi="Arial" w:cs="Arial"/>
-          <w:sz w:val="24"/>
-          <w:szCs w:val="24"/>
-        </w:rPr>
-        <w:t>ambientales</w:t>
+        <w:t>Recolección de los niveles ambientales</w:t>
       </w:r>
       <w:r>
         <w:rPr>
@@ -555,16 +420,7 @@
           <w:sz w:val="24"/>
           <w:szCs w:val="24"/>
         </w:rPr>
-        <w:t xml:space="preserve"> de</w:t>
-      </w:r>
-      <w:proofErr w:type="gramEnd"/>
-      <w:r>
-        <w:rPr>
-          <w:rFonts w:ascii="Arial" w:eastAsia="ArialMT" w:hAnsi="Arial" w:cs="Arial"/>
-          <w:sz w:val="24"/>
-          <w:szCs w:val="24"/>
-        </w:rPr>
-        <w:t xml:space="preserve"> los principales pólenes,</w:t>
+        <w:t>de los principales pólenes,</w:t>
       </w:r>
       <w:r>
         <w:rPr>
@@ -644,25 +500,14 @@
           <w:szCs w:val="24"/>
         </w:rPr>
       </w:pPr>
-      <w:proofErr w:type="spellStart"/>
-      <w:r>
-        <w:rPr>
-          <w:rFonts w:ascii="Arial" w:eastAsia="ArialMT" w:hAnsi="Arial" w:cs="Arial"/>
-          <w:color w:val="000078"/>
-          <w:sz w:val="24"/>
-          <w:szCs w:val="24"/>
-        </w:rPr>
-        <w:t>dataset</w:t>
-      </w:r>
-      <w:proofErr w:type="spellEnd"/>
-      <w:r>
-        <w:rPr>
-          <w:rFonts w:ascii="Arial" w:eastAsia="ArialMT" w:hAnsi="Arial" w:cs="Arial"/>
-          <w:color w:val="000078"/>
-          <w:sz w:val="24"/>
-          <w:szCs w:val="24"/>
-        </w:rPr>
-        <w:t xml:space="preserve"> visualmente</w:t>
+      <w:r>
+        <w:rPr>
+          <w:rFonts w:ascii="Arial" w:eastAsia="ArialMT" w:hAnsi="Arial" w:cs="Arial"/>
+          <w:color w:val="000078"/>
+          <w:sz w:val="24"/>
+          <w:szCs w:val="24"/>
+        </w:rPr>
+        <w:t>dataset visualmente</w:t>
       </w:r>
       <w:r>
         <w:rPr>
@@ -676,79 +521,136 @@
     </w:p>
     <w:p>
       <w:pPr>
-        <w:autoSpaceDE w:val="0"/>
-        <w:autoSpaceDN w:val="0"/>
-        <w:adjustRightInd w:val="0"/>
-        <w:spacing w:after="0" w:line="360" w:lineRule="auto"/>
-        <w:jc w:val="both"/>
-        <w:rPr>
-          <w:rFonts w:ascii="Arial" w:eastAsia="ArialMT" w:hAnsi="Arial" w:cs="Arial"/>
-          <w:color w:val="000078"/>
-          <w:sz w:val="24"/>
-          <w:szCs w:val="24"/>
-        </w:rPr>
-      </w:pPr>
-    </w:p>
-    <w:p>
-      <w:pPr>
-        <w:autoSpaceDE w:val="0"/>
-        <w:autoSpaceDN w:val="0"/>
-        <w:adjustRightInd w:val="0"/>
-        <w:spacing w:after="0" w:line="360" w:lineRule="auto"/>
-        <w:jc w:val="both"/>
-        <w:rPr>
-          <w:rFonts w:ascii="Arial" w:eastAsia="ArialMT" w:hAnsi="Arial" w:cs="Arial"/>
-          <w:color w:val="000078"/>
-          <w:sz w:val="24"/>
-          <w:szCs w:val="24"/>
-        </w:rPr>
-      </w:pPr>
-      <w:r>
-        <w:rPr>
-          <w:rFonts w:ascii="Arial" w:eastAsia="ArialMT" w:hAnsi="Arial" w:cs="Arial"/>
-          <w:color w:val="000078"/>
-          <w:sz w:val="24"/>
-          <w:szCs w:val="24"/>
-        </w:rPr>
-        <w:t xml:space="preserve">5. Contenido. Explicar los campos que incluye el </w:t>
-      </w:r>
-      <w:proofErr w:type="spellStart"/>
-      <w:r>
-        <w:rPr>
-          <w:rFonts w:ascii="Arial" w:eastAsia="ArialMT" w:hAnsi="Arial" w:cs="Arial"/>
-          <w:color w:val="000078"/>
-          <w:sz w:val="24"/>
-          <w:szCs w:val="24"/>
-        </w:rPr>
-        <w:t>dataset</w:t>
-      </w:r>
-      <w:proofErr w:type="spellEnd"/>
-      <w:r>
-        <w:rPr>
-          <w:rFonts w:ascii="Arial" w:eastAsia="ArialMT" w:hAnsi="Arial" w:cs="Arial"/>
-          <w:color w:val="000078"/>
-          <w:sz w:val="24"/>
-          <w:szCs w:val="24"/>
-        </w:rPr>
-        <w:t>, el periodo de tiempo de</w:t>
-      </w:r>
-      <w:r>
-        <w:rPr>
-          <w:rFonts w:ascii="Arial" w:eastAsia="ArialMT" w:hAnsi="Arial" w:cs="Arial"/>
-          <w:color w:val="000078"/>
-          <w:sz w:val="24"/>
-          <w:szCs w:val="24"/>
-        </w:rPr>
-        <w:t xml:space="preserve"> </w:t>
-      </w:r>
-      <w:r>
-        <w:rPr>
-          <w:rFonts w:ascii="Arial" w:eastAsia="ArialMT" w:hAnsi="Arial" w:cs="Arial"/>
-          <w:color w:val="000078"/>
-          <w:sz w:val="24"/>
-          <w:szCs w:val="24"/>
-        </w:rPr>
-        <w:t>los datos y cómo se ha recogido.</w:t>
+        <w:keepNext/>
+        <w:autoSpaceDE w:val="0"/>
+        <w:autoSpaceDN w:val="0"/>
+        <w:adjustRightInd w:val="0"/>
+        <w:spacing w:after="0" w:line="360" w:lineRule="auto"/>
+        <w:jc w:val="both"/>
+      </w:pPr>
+      <w:r>
+        <w:rPr>
+          <w:rFonts w:ascii="Arial" w:eastAsia="ArialMT" w:hAnsi="Arial" w:cs="Arial"/>
+          <w:noProof/>
+          <w:color w:val="000078"/>
+          <w:sz w:val="24"/>
+          <w:szCs w:val="24"/>
+          <w:lang w:eastAsia="es-ES"/>
+        </w:rPr>
+        <w:lastRenderedPageBreak/>
+        <w:drawing>
+          <wp:inline distT="0" distB="0" distL="0" distR="0" wp14:anchorId="705DF32A" wp14:editId="5F467516">
+            <wp:extent cx="5400040" cy="4362450"/>
+            <wp:effectExtent l="0" t="0" r="0" b="0"/>
+            <wp:docPr id="1" name="Imagen 1"/>
+            <wp:cNvGraphicFramePr>
+              <a:graphicFrameLocks xmlns:a="http://schemas.openxmlformats.org/drawingml/2006/main" noChangeAspect="1"/>
+            </wp:cNvGraphicFramePr>
+            <a:graphic xmlns:a="http://schemas.openxmlformats.org/drawingml/2006/main">
+              <a:graphicData uri="http://schemas.openxmlformats.org/drawingml/2006/picture">
+                <pic:pic xmlns:pic="http://schemas.openxmlformats.org/drawingml/2006/picture">
+                  <pic:nvPicPr>
+                    <pic:cNvPr id="1" name="228753352_1.jpg"/>
+                    <pic:cNvPicPr/>
+                  </pic:nvPicPr>
+                  <pic:blipFill>
+                    <a:blip r:embed="rId7">
+                      <a:extLst>
+                        <a:ext uri="{28A0092B-C50C-407E-A947-70E740481C1C}">
+                          <a14:useLocalDpi xmlns:a14="http://schemas.microsoft.com/office/drawing/2010/main" val="0"/>
+                        </a:ext>
+                      </a:extLst>
+                    </a:blip>
+                    <a:stretch>
+                      <a:fillRect/>
+                    </a:stretch>
+                  </pic:blipFill>
+                  <pic:spPr>
+                    <a:xfrm>
+                      <a:off x="0" y="0"/>
+                      <a:ext cx="5400040" cy="4362450"/>
+                    </a:xfrm>
+                    <a:prstGeom prst="rect">
+                      <a:avLst/>
+                    </a:prstGeom>
+                  </pic:spPr>
+                </pic:pic>
+              </a:graphicData>
+            </a:graphic>
+          </wp:inline>
+        </w:drawing>
+      </w:r>
+    </w:p>
+    <w:p>
+      <w:pPr>
+        <w:pStyle w:val="Descripcin"/>
+        <w:jc w:val="both"/>
+        <w:rPr>
+          <w:rFonts w:ascii="Arial" w:eastAsia="ArialMT" w:hAnsi="Arial" w:cs="Arial"/>
+          <w:color w:val="000078"/>
+          <w:sz w:val="24"/>
+          <w:szCs w:val="24"/>
+        </w:rPr>
+      </w:pPr>
+      <w:r>
+        <w:t xml:space="preserve">Ilustración </w:t>
+      </w:r>
+      <w:r>
+        <w:rPr>
+          <w:noProof/>
+        </w:rPr>
+        <w:fldChar w:fldCharType="begin"/>
+      </w:r>
+      <w:r>
+        <w:rPr>
+          <w:noProof/>
+        </w:rPr>
+        <w:instrText xml:space="preserve"> SEQ Ilustración \* ARABIC </w:instrText>
+      </w:r>
+      <w:r>
+        <w:rPr>
+          <w:noProof/>
+        </w:rPr>
+        <w:fldChar w:fldCharType="separate"/>
+      </w:r>
+      <w:r>
+        <w:rPr>
+          <w:noProof/>
+        </w:rPr>
+        <w:t>1</w:t>
+      </w:r>
+      <w:r>
+        <w:rPr>
+          <w:noProof/>
+        </w:rPr>
+        <w:fldChar w:fldCharType="end"/>
+      </w:r>
+      <w:r>
+        <w:t>: abeja en una flor de diente de León recogiendo polen</w:t>
+      </w:r>
+    </w:p>
+    <w:p>
+      <w:pPr>
+        <w:autoSpaceDE w:val="0"/>
+        <w:autoSpaceDN w:val="0"/>
+        <w:adjustRightInd w:val="0"/>
+        <w:spacing w:after="0" w:line="360" w:lineRule="auto"/>
+        <w:jc w:val="both"/>
+        <w:rPr>
+          <w:rFonts w:ascii="Arial" w:eastAsia="ArialMT" w:hAnsi="Arial" w:cs="Arial"/>
+          <w:color w:val="000078"/>
+          <w:sz w:val="24"/>
+          <w:szCs w:val="24"/>
+        </w:rPr>
+      </w:pPr>
+      <w:r>
+        <w:rPr>
+          <w:rFonts w:ascii="Arial" w:eastAsia="ArialMT" w:hAnsi="Arial" w:cs="Arial"/>
+          <w:color w:val="000078"/>
+          <w:sz w:val="24"/>
+          <w:szCs w:val="24"/>
+        </w:rPr>
+        <w:t>5. Contenido. Explicar los campos que incluye el dataset, el periodo de tiempo de los datos y cómo se ha recogido.</w:t>
       </w:r>
     </w:p>
     <w:p>
@@ -774,7 +676,7 @@
         </w:rPr>
         <w:t xml:space="preserve">Gracias al uso de los datos proporcionados en la web: </w:t>
       </w:r>
-      <w:hyperlink r:id="rId6" w:history="1">
+      <w:hyperlink r:id="rId8" w:history="1">
         <w:r>
           <w:rPr>
             <w:rStyle w:val="Hipervnculo"/>
@@ -817,7 +719,7 @@
           <w:sz w:val="24"/>
           <w:szCs w:val="24"/>
         </w:rPr>
-        <w:t>E</w:t>
+        <w:t>En este conjunto de datos se ha recogido la información de la estación de aerobiologia de la ciudad de Barcelona. Los datos están distribuidos en los atributos: tipo de polen (determina el origen de la planta), niveles ambientales (medido en gr/m</w:t>
       </w:r>
       <w:r>
         <w:rPr>
@@ -825,8 +727,9 @@
           <w:color w:val="000000" w:themeColor="text1"/>
           <w:sz w:val="24"/>
           <w:szCs w:val="24"/>
-        </w:rPr>
-        <w:t>n e</w:t>
+          <w:vertAlign w:val="superscript"/>
+        </w:rPr>
+        <w:t>3</w:t>
       </w:r>
       <w:r>
         <w:rPr>
@@ -835,127 +738,22 @@
           <w:sz w:val="24"/>
           <w:szCs w:val="24"/>
         </w:rPr>
-        <w:t xml:space="preserve">ste conjunto de datos se ha recogido la información de la estación de </w:t>
-      </w:r>
-      <w:proofErr w:type="spellStart"/>
-      <w:r>
+        <w:t xml:space="preserve">) y día. Se han recogido los datos para estas variables a lo largo de la primavera del año 2018 (20 de Marzo al 21 de Junio del 2018). </w:t>
+      </w:r>
+    </w:p>
+    <w:p>
+      <w:pPr>
+        <w:autoSpaceDE w:val="0"/>
+        <w:autoSpaceDN w:val="0"/>
+        <w:adjustRightInd w:val="0"/>
+        <w:spacing w:after="0" w:line="360" w:lineRule="auto"/>
+        <w:jc w:val="both"/>
         <w:rPr>
           <w:rFonts w:ascii="Arial" w:eastAsia="ArialMT" w:hAnsi="Arial" w:cs="Arial"/>
           <w:color w:val="000000" w:themeColor="text1"/>
           <w:sz w:val="24"/>
           <w:szCs w:val="24"/>
         </w:rPr>
-        <w:t>aerobiologia</w:t>
-      </w:r>
-      <w:proofErr w:type="spellEnd"/>
-      <w:r>
-        <w:rPr>
-          <w:rFonts w:ascii="Arial" w:eastAsia="ArialMT" w:hAnsi="Arial" w:cs="Arial"/>
-          <w:color w:val="000000" w:themeColor="text1"/>
-          <w:sz w:val="24"/>
-          <w:szCs w:val="24"/>
-        </w:rPr>
-        <w:t xml:space="preserve"> de la ciudad de Barcelona. Los datos están distribuidos en los </w:t>
-      </w:r>
-      <w:r>
-        <w:rPr>
-          <w:rFonts w:ascii="Arial" w:eastAsia="ArialMT" w:hAnsi="Arial" w:cs="Arial"/>
-          <w:color w:val="000000" w:themeColor="text1"/>
-          <w:sz w:val="24"/>
-          <w:szCs w:val="24"/>
-        </w:rPr>
-        <w:lastRenderedPageBreak/>
-        <w:t>atributos: tipo de polen (determina el origen de la planta), niveles ambientales (medido en gr/m</w:t>
-      </w:r>
-      <w:r>
-        <w:rPr>
-          <w:rFonts w:ascii="Arial" w:eastAsia="ArialMT" w:hAnsi="Arial" w:cs="Arial"/>
-          <w:color w:val="000000" w:themeColor="text1"/>
-          <w:sz w:val="24"/>
-          <w:szCs w:val="24"/>
-          <w:vertAlign w:val="superscript"/>
-        </w:rPr>
-        <w:t>3</w:t>
-      </w:r>
-      <w:r>
-        <w:rPr>
-          <w:rFonts w:ascii="Arial" w:eastAsia="ArialMT" w:hAnsi="Arial" w:cs="Arial"/>
-          <w:color w:val="000000" w:themeColor="text1"/>
-          <w:sz w:val="24"/>
-          <w:szCs w:val="24"/>
-        </w:rPr>
-        <w:t>) y día. Se han recogido los datos para estas variables a lo largo de la primavera del año 2018 (2</w:t>
-      </w:r>
-      <w:r>
-        <w:rPr>
-          <w:rFonts w:ascii="Arial" w:eastAsia="ArialMT" w:hAnsi="Arial" w:cs="Arial"/>
-          <w:color w:val="000000" w:themeColor="text1"/>
-          <w:sz w:val="24"/>
-          <w:szCs w:val="24"/>
-        </w:rPr>
-        <w:t xml:space="preserve">0 </w:t>
-      </w:r>
-      <w:r>
-        <w:rPr>
-          <w:rFonts w:ascii="Arial" w:eastAsia="ArialMT" w:hAnsi="Arial" w:cs="Arial"/>
-          <w:color w:val="000000" w:themeColor="text1"/>
-          <w:sz w:val="24"/>
-          <w:szCs w:val="24"/>
-        </w:rPr>
-        <w:t xml:space="preserve">de </w:t>
-      </w:r>
-      <w:proofErr w:type="gramStart"/>
-      <w:r>
-        <w:rPr>
-          <w:rFonts w:ascii="Arial" w:eastAsia="ArialMT" w:hAnsi="Arial" w:cs="Arial"/>
-          <w:color w:val="000000" w:themeColor="text1"/>
-          <w:sz w:val="24"/>
-          <w:szCs w:val="24"/>
-        </w:rPr>
-        <w:t>Marzo</w:t>
-      </w:r>
-      <w:proofErr w:type="gramEnd"/>
-      <w:r>
-        <w:rPr>
-          <w:rFonts w:ascii="Arial" w:eastAsia="ArialMT" w:hAnsi="Arial" w:cs="Arial"/>
-          <w:color w:val="000000" w:themeColor="text1"/>
-          <w:sz w:val="24"/>
-          <w:szCs w:val="24"/>
-        </w:rPr>
-        <w:t xml:space="preserve"> al </w:t>
-      </w:r>
-      <w:r>
-        <w:rPr>
-          <w:rFonts w:ascii="Arial" w:eastAsia="ArialMT" w:hAnsi="Arial" w:cs="Arial"/>
-          <w:color w:val="000000" w:themeColor="text1"/>
-          <w:sz w:val="24"/>
-          <w:szCs w:val="24"/>
-        </w:rPr>
-        <w:t>21 de Junio del 2018</w:t>
-      </w:r>
-      <w:r>
-        <w:rPr>
-          <w:rFonts w:ascii="Arial" w:eastAsia="ArialMT" w:hAnsi="Arial" w:cs="Arial"/>
-          <w:color w:val="000000" w:themeColor="text1"/>
-          <w:sz w:val="24"/>
-          <w:szCs w:val="24"/>
-        </w:rPr>
-        <w:t xml:space="preserve">). </w:t>
-      </w:r>
-    </w:p>
-    <w:p>
-      <w:pPr>
-        <w:autoSpaceDE w:val="0"/>
-        <w:autoSpaceDN w:val="0"/>
-        <w:adjustRightInd w:val="0"/>
-        <w:spacing w:after="0" w:line="360" w:lineRule="auto"/>
-        <w:jc w:val="both"/>
-        <w:rPr>
-          <w:rFonts w:ascii="Arial" w:eastAsia="ArialMT" w:hAnsi="Arial" w:cs="Arial"/>
-          <w:color w:val="000000" w:themeColor="text1"/>
-          <w:sz w:val="24"/>
-          <w:szCs w:val="24"/>
-        </w:rPr>
       </w:pPr>
     </w:p>
     <w:p>
@@ -1015,77 +813,13 @@
         <w:jc w:val="both"/>
         <w:rPr>
           <w:rFonts w:ascii="Arial" w:eastAsia="ArialMT" w:hAnsi="Arial" w:cs="Arial"/>
-          <w:color w:val="000078"/>
-          <w:sz w:val="24"/>
-          <w:szCs w:val="24"/>
-        </w:rPr>
-      </w:pPr>
-    </w:p>
-    <w:p>
-      <w:pPr>
-        <w:autoSpaceDE w:val="0"/>
-        <w:autoSpaceDN w:val="0"/>
-        <w:adjustRightInd w:val="0"/>
-        <w:spacing w:after="0" w:line="360" w:lineRule="auto"/>
-        <w:jc w:val="both"/>
-        <w:rPr>
-          <w:rFonts w:ascii="Arial" w:eastAsia="ArialMT" w:hAnsi="Arial" w:cs="Arial"/>
-          <w:color w:val="000078"/>
-          <w:sz w:val="24"/>
-          <w:szCs w:val="24"/>
-        </w:rPr>
-      </w:pPr>
-      <w:r>
-        <w:rPr>
-          <w:rFonts w:ascii="Arial" w:eastAsia="ArialMT" w:hAnsi="Arial" w:cs="Arial"/>
-          <w:color w:val="000078"/>
-          <w:sz w:val="24"/>
-          <w:szCs w:val="24"/>
-        </w:rPr>
-        <w:t>7. Inspiración. Explique por qué es interesante este conjunto de datos y qué</w:t>
-      </w:r>
-    </w:p>
-    <w:p>
-      <w:pPr>
-        <w:autoSpaceDE w:val="0"/>
-        <w:autoSpaceDN w:val="0"/>
-        <w:adjustRightInd w:val="0"/>
-        <w:spacing w:after="0" w:line="360" w:lineRule="auto"/>
-        <w:jc w:val="both"/>
-        <w:rPr>
-          <w:rFonts w:ascii="Arial" w:eastAsia="ArialMT" w:hAnsi="Arial" w:cs="Arial"/>
-          <w:color w:val="000078"/>
-          <w:sz w:val="24"/>
-          <w:szCs w:val="24"/>
-        </w:rPr>
-      </w:pPr>
-      <w:r>
-        <w:rPr>
-          <w:rFonts w:ascii="Arial" w:eastAsia="ArialMT" w:hAnsi="Arial" w:cs="Arial"/>
-          <w:color w:val="000078"/>
-          <w:sz w:val="24"/>
-          <w:szCs w:val="24"/>
-        </w:rPr>
-        <w:t>preguntas se pretenden responder.</w:t>
-      </w:r>
-    </w:p>
-    <w:p>
-      <w:pPr>
-        <w:autoSpaceDE w:val="0"/>
-        <w:autoSpaceDN w:val="0"/>
-        <w:adjustRightInd w:val="0"/>
-        <w:spacing w:after="0" w:line="360" w:lineRule="auto"/>
-        <w:jc w:val="both"/>
-        <w:rPr>
-          <w:rFonts w:ascii="Arial" w:hAnsi="Arial" w:cs="Arial"/>
-          <w:sz w:val="24"/>
-          <w:szCs w:val="24"/>
-        </w:rPr>
-      </w:pPr>
-      <w:r>
-        <w:rPr>
-          <w:rFonts w:ascii="Arial" w:eastAsia="ArialMT" w:hAnsi="Arial" w:cs="Arial"/>
-          <w:color w:val="000078"/>
+          <w:sz w:val="24"/>
+          <w:szCs w:val="24"/>
+        </w:rPr>
+      </w:pPr>
+      <w:r>
+        <w:rPr>
+          <w:rFonts w:ascii="Arial" w:eastAsia="ArialMT" w:hAnsi="Arial" w:cs="Arial"/>
           <w:sz w:val="24"/>
           <w:szCs w:val="24"/>
         </w:rPr>
@@ -1097,195 +831,159 @@
           <w:sz w:val="24"/>
           <w:szCs w:val="24"/>
         </w:rPr>
-        <w:t xml:space="preserve">En los últimos años </w:t>
-      </w:r>
-      <w:r>
-        <w:rPr>
-          <w:rFonts w:ascii="Arial" w:hAnsi="Arial" w:cs="Arial"/>
-          <w:sz w:val="24"/>
-          <w:szCs w:val="24"/>
-        </w:rPr>
-        <w:t>s</w:t>
-      </w:r>
-      <w:r>
-        <w:rPr>
-          <w:rFonts w:ascii="Arial" w:hAnsi="Arial" w:cs="Arial"/>
-          <w:sz w:val="24"/>
-          <w:szCs w:val="24"/>
-        </w:rPr>
-        <w:t>e ha producido un aumento constante en la prevalencia de enfermedades alérgicas a nivel mundial</w:t>
-      </w:r>
-      <w:r>
-        <w:rPr>
-          <w:rFonts w:ascii="Arial" w:hAnsi="Arial" w:cs="Arial"/>
-          <w:sz w:val="24"/>
-          <w:szCs w:val="24"/>
-        </w:rPr>
-        <w:t xml:space="preserve">, de forma que </w:t>
-      </w:r>
-      <w:r>
-        <w:rPr>
-          <w:rFonts w:ascii="Arial" w:hAnsi="Arial" w:cs="Arial"/>
-          <w:sz w:val="24"/>
-          <w:szCs w:val="24"/>
-        </w:rPr>
-        <w:t>entre un</w:t>
-      </w:r>
-      <w:r>
-        <w:rPr>
-          <w:rFonts w:ascii="Arial" w:hAnsi="Arial" w:cs="Arial"/>
-          <w:sz w:val="24"/>
-          <w:szCs w:val="24"/>
-        </w:rPr>
-        <w:t xml:space="preserve"> 30-40% de la población </w:t>
-      </w:r>
-      <w:r>
-        <w:rPr>
-          <w:rFonts w:ascii="Arial" w:hAnsi="Arial" w:cs="Arial"/>
-          <w:sz w:val="24"/>
-          <w:szCs w:val="24"/>
-        </w:rPr>
-        <w:t xml:space="preserve">mundial esta afectada por una o más enfermedades alérgicas. Entre los diferentes tipos de alergias, sabemos que las alergias ambientales </w:t>
-      </w:r>
-      <w:proofErr w:type="gramStart"/>
-      <w:r>
-        <w:rPr>
-          <w:rFonts w:ascii="Arial" w:hAnsi="Arial" w:cs="Arial"/>
-          <w:sz w:val="24"/>
-          <w:szCs w:val="24"/>
-        </w:rPr>
-        <w:t>es  una</w:t>
-      </w:r>
-      <w:proofErr w:type="gramEnd"/>
-      <w:r>
-        <w:rPr>
-          <w:rFonts w:ascii="Arial" w:hAnsi="Arial" w:cs="Arial"/>
-          <w:sz w:val="24"/>
-          <w:szCs w:val="24"/>
-        </w:rPr>
-        <w:t xml:space="preserve"> de los tipos más frecuentes y es causa de diferentes problemas de salud como angioedema, reacciones cutáneas, rinitis, conjuntivitis y enfermedades respiratorias como el asma y descompensaciones de</w:t>
-      </w:r>
-      <w:r>
-        <w:rPr>
-          <w:rFonts w:ascii="Arial" w:hAnsi="Arial" w:cs="Arial"/>
-          <w:sz w:val="24"/>
-          <w:szCs w:val="24"/>
-        </w:rPr>
-        <w:t xml:space="preserve"> </w:t>
-      </w:r>
-      <w:r>
-        <w:rPr>
-          <w:rFonts w:ascii="Arial" w:hAnsi="Arial" w:cs="Arial"/>
-          <w:sz w:val="24"/>
-          <w:szCs w:val="24"/>
-        </w:rPr>
-        <w:t>enfermedad pulmonar obstructiva crónica.</w:t>
-      </w:r>
-    </w:p>
-    <w:p>
-      <w:pPr>
-        <w:autoSpaceDE w:val="0"/>
-        <w:autoSpaceDN w:val="0"/>
-        <w:adjustRightInd w:val="0"/>
-        <w:spacing w:after="0" w:line="360" w:lineRule="auto"/>
-        <w:jc w:val="both"/>
-        <w:rPr>
-          <w:rFonts w:ascii="Arial" w:eastAsia="ArialMT" w:hAnsi="Arial" w:cs="Arial"/>
-          <w:color w:val="000078"/>
-          <w:sz w:val="24"/>
-          <w:szCs w:val="24"/>
-        </w:rPr>
-      </w:pPr>
-      <w:r>
-        <w:rPr>
-          <w:rFonts w:ascii="Arial" w:hAnsi="Arial" w:cs="Arial"/>
-          <w:sz w:val="24"/>
-          <w:szCs w:val="24"/>
-        </w:rPr>
-        <w:t xml:space="preserve"> Diferentes estudios, postulan que este incremento de reacciones alérgicas ambientales es debido al incremento de contaminación y a los cambios climatológicos que produce la contaminación y el cambio climático.</w:t>
-      </w:r>
-      <w:r>
-        <w:rPr>
-          <w:rFonts w:ascii="Arial" w:hAnsi="Arial" w:cs="Arial"/>
-          <w:sz w:val="24"/>
-          <w:szCs w:val="24"/>
-        </w:rPr>
-        <w:t xml:space="preserve"> Así los datos proporcionados en esta base de datos, combinados con otros datos, puede ayudar a evaluar como los cambios en </w:t>
-      </w:r>
-      <w:proofErr w:type="gramStart"/>
-      <w:r>
-        <w:rPr>
-          <w:rFonts w:ascii="Arial" w:hAnsi="Arial" w:cs="Arial"/>
-          <w:sz w:val="24"/>
-          <w:szCs w:val="24"/>
-        </w:rPr>
-        <w:t>las  condiciones</w:t>
-      </w:r>
-      <w:proofErr w:type="gramEnd"/>
-      <w:r>
-        <w:rPr>
-          <w:rFonts w:ascii="Arial" w:hAnsi="Arial" w:cs="Arial"/>
-          <w:sz w:val="24"/>
-          <w:szCs w:val="24"/>
-        </w:rPr>
-        <w:t xml:space="preserve"> climatológicas y  los cambios de polución ambiental afectaran a la polinización, al r</w:t>
-      </w:r>
-      <w:r>
-        <w:rPr>
-          <w:rFonts w:ascii="Arial" w:hAnsi="Arial" w:cs="Arial"/>
-          <w:sz w:val="24"/>
-          <w:szCs w:val="24"/>
-        </w:rPr>
-        <w:t>ecuentos de polen</w:t>
-      </w:r>
-      <w:r>
-        <w:rPr>
-          <w:rFonts w:ascii="Arial" w:hAnsi="Arial" w:cs="Arial"/>
-          <w:sz w:val="24"/>
-          <w:szCs w:val="24"/>
-        </w:rPr>
-        <w:t xml:space="preserve"> ambiental</w:t>
-      </w:r>
-      <w:r>
-        <w:rPr>
-          <w:rFonts w:ascii="Arial" w:hAnsi="Arial" w:cs="Arial"/>
-          <w:sz w:val="24"/>
-          <w:szCs w:val="24"/>
-        </w:rPr>
-        <w:t>, la presencia de insectos y la presencia de hongos asociados a las enfermedades alérgicas</w:t>
-      </w:r>
-      <w:r>
-        <w:rPr>
-          <w:rFonts w:ascii="Arial" w:hAnsi="Arial" w:cs="Arial"/>
-          <w:sz w:val="24"/>
-          <w:szCs w:val="24"/>
-        </w:rPr>
-        <w:t xml:space="preserve"> ambientales</w:t>
-      </w:r>
-      <w:r>
-        <w:rPr>
-          <w:rFonts w:ascii="Arial" w:hAnsi="Arial" w:cs="Arial"/>
-          <w:sz w:val="24"/>
-          <w:szCs w:val="24"/>
-        </w:rPr>
-        <w:t>.</w:t>
-      </w:r>
-    </w:p>
-    <w:p>
-      <w:pPr>
-        <w:autoSpaceDE w:val="0"/>
-        <w:autoSpaceDN w:val="0"/>
-        <w:adjustRightInd w:val="0"/>
-        <w:spacing w:after="0" w:line="360" w:lineRule="auto"/>
-        <w:jc w:val="both"/>
+        <w:t xml:space="preserve">Los datos han sido extraídos de la página web </w:t>
+      </w:r>
+      <w:hyperlink r:id="rId9" w:history="1">
+        <w:r>
+          <w:rPr>
+            <w:rStyle w:val="Hipervnculo"/>
+            <w:rFonts w:ascii="Arial" w:hAnsi="Arial" w:cs="Arial"/>
+            <w:color w:val="auto"/>
+            <w:sz w:val="24"/>
+            <w:szCs w:val="24"/>
+            <w:u w:val="none"/>
+          </w:rPr>
+          <w:t>https://www.polenes.com/home</w:t>
+        </w:r>
+      </w:hyperlink>
+      <w:r>
         <w:rPr>
           <w:rStyle w:val="Hipervnculo"/>
           <w:rFonts w:ascii="Arial" w:hAnsi="Arial" w:cs="Arial"/>
-          <w:sz w:val="24"/>
-          <w:szCs w:val="24"/>
-        </w:rPr>
-      </w:pPr>
-      <w:hyperlink r:id="rId7" w:history="1">
+          <w:color w:val="auto"/>
+          <w:sz w:val="24"/>
+          <w:szCs w:val="24"/>
+          <w:u w:val="none"/>
+        </w:rPr>
+        <w:t>, usando técnicas de Web Scraping y el lenguaje de programación Python.</w:t>
+      </w:r>
+    </w:p>
+    <w:p>
+      <w:pPr>
+        <w:autoSpaceDE w:val="0"/>
+        <w:autoSpaceDN w:val="0"/>
+        <w:adjustRightInd w:val="0"/>
+        <w:spacing w:after="0" w:line="360" w:lineRule="auto"/>
+        <w:jc w:val="both"/>
+        <w:rPr>
+          <w:rFonts w:ascii="Arial" w:eastAsia="ArialMT" w:hAnsi="Arial" w:cs="Arial"/>
+          <w:color w:val="000078"/>
+          <w:sz w:val="24"/>
+          <w:szCs w:val="24"/>
+        </w:rPr>
+      </w:pPr>
+      <w:r>
+        <w:rPr>
+          <w:rFonts w:ascii="Arial" w:eastAsia="ArialMT" w:hAnsi="Arial" w:cs="Arial"/>
+          <w:color w:val="000078"/>
+          <w:sz w:val="24"/>
+          <w:szCs w:val="24"/>
+        </w:rPr>
+        <w:t>7. Inspiración. Explique por qué es interesante este conjunto de datos y qué</w:t>
+      </w:r>
+    </w:p>
+    <w:p>
+      <w:pPr>
+        <w:autoSpaceDE w:val="0"/>
+        <w:autoSpaceDN w:val="0"/>
+        <w:adjustRightInd w:val="0"/>
+        <w:spacing w:after="0" w:line="360" w:lineRule="auto"/>
+        <w:jc w:val="both"/>
+        <w:rPr>
+          <w:rFonts w:ascii="Arial" w:eastAsia="ArialMT" w:hAnsi="Arial" w:cs="Arial"/>
+          <w:color w:val="000078"/>
+          <w:sz w:val="24"/>
+          <w:szCs w:val="24"/>
+        </w:rPr>
+      </w:pPr>
+      <w:r>
+        <w:rPr>
+          <w:rFonts w:ascii="Arial" w:eastAsia="ArialMT" w:hAnsi="Arial" w:cs="Arial"/>
+          <w:color w:val="000078"/>
+          <w:sz w:val="24"/>
+          <w:szCs w:val="24"/>
+        </w:rPr>
+        <w:lastRenderedPageBreak/>
+        <w:t>preguntas se pretenden responder.</w:t>
+      </w:r>
+    </w:p>
+    <w:p>
+      <w:pPr>
+        <w:autoSpaceDE w:val="0"/>
+        <w:autoSpaceDN w:val="0"/>
+        <w:adjustRightInd w:val="0"/>
+        <w:spacing w:after="0" w:line="360" w:lineRule="auto"/>
+        <w:jc w:val="both"/>
+        <w:rPr>
+          <w:rFonts w:ascii="Arial" w:hAnsi="Arial" w:cs="Arial"/>
+          <w:sz w:val="24"/>
+          <w:szCs w:val="24"/>
+        </w:rPr>
+      </w:pPr>
+      <w:r>
+        <w:rPr>
+          <w:rFonts w:ascii="Arial" w:eastAsia="ArialMT" w:hAnsi="Arial" w:cs="Arial"/>
+          <w:color w:val="000078"/>
+          <w:sz w:val="24"/>
+          <w:szCs w:val="24"/>
+        </w:rPr>
+        <w:t xml:space="preserve"> </w:t>
+      </w:r>
+      <w:r>
+        <w:rPr>
+          <w:rFonts w:ascii="Arial" w:eastAsia="ArialMT" w:hAnsi="Arial" w:cs="Arial"/>
+          <w:sz w:val="24"/>
+          <w:szCs w:val="24"/>
+        </w:rPr>
+        <w:t xml:space="preserve">En los últimos años </w:t>
+      </w:r>
+      <w:r>
+        <w:rPr>
+          <w:rFonts w:ascii="Arial" w:hAnsi="Arial" w:cs="Arial"/>
+          <w:sz w:val="24"/>
+          <w:szCs w:val="24"/>
+        </w:rPr>
+        <w:t>se ha producido un aumento constante en la prevalencia de enfermedades alérgicas a nivel mundial, de forma que entre un 30-40% de la población mundial esta afectada por una o más enfermedades alérgicas. Entre los diferentes tipos de alergias, sabemos que las alergias ambientales es  una de los tipos más frecuentes y es causa de diferentes problemas de salud como angioedema, reacciones cutáneas, rinitis, conjuntivitis y enfermedades respiratorias como el asma y descompensaciones de enfermedad pulmonar obstructiva crónica.</w:t>
+      </w:r>
+    </w:p>
+    <w:p>
+      <w:pPr>
+        <w:autoSpaceDE w:val="0"/>
+        <w:autoSpaceDN w:val="0"/>
+        <w:adjustRightInd w:val="0"/>
+        <w:spacing w:after="0" w:line="360" w:lineRule="auto"/>
+        <w:jc w:val="both"/>
+        <w:rPr>
+          <w:rFonts w:ascii="Arial" w:eastAsia="ArialMT" w:hAnsi="Arial" w:cs="Arial"/>
+          <w:color w:val="000078"/>
+          <w:sz w:val="24"/>
+          <w:szCs w:val="24"/>
+        </w:rPr>
+      </w:pPr>
+      <w:r>
+        <w:rPr>
+          <w:rFonts w:ascii="Arial" w:hAnsi="Arial" w:cs="Arial"/>
+          <w:sz w:val="24"/>
+          <w:szCs w:val="24"/>
+        </w:rPr>
+        <w:t xml:space="preserve"> Diferentes estudios, postulan que este incremento de reacciones alérgicas ambientales es debido al incremento de contaminación y a los cambios climatológicos que produce la contaminación y el cambio climático. Así los datos proporcionados en esta base de datos, combinados con otros datos, puede ayudar a evaluar como los cambios en las  condiciones climatológicas y  los cambios de polución ambiental afectaran a la polinización, al recuentos de polen ambiental, la presencia de insectos y la presencia de hongos asociados a las enfermedades alérgicas ambientales.</w:t>
+      </w:r>
+    </w:p>
+    <w:p>
+      <w:pPr>
+        <w:autoSpaceDE w:val="0"/>
+        <w:autoSpaceDN w:val="0"/>
+        <w:adjustRightInd w:val="0"/>
+        <w:spacing w:after="0" w:line="360" w:lineRule="auto"/>
+        <w:jc w:val="both"/>
+        <w:rPr>
+          <w:rStyle w:val="Hipervnculo"/>
+          <w:rFonts w:ascii="Arial" w:hAnsi="Arial" w:cs="Arial"/>
+          <w:sz w:val="24"/>
+          <w:szCs w:val="24"/>
+        </w:rPr>
+      </w:pPr>
+      <w:hyperlink r:id="rId10" w:history="1">
         <w:r>
           <w:rPr>
             <w:rStyle w:val="Hipervnculo"/>
@@ -1333,27 +1031,7 @@
           <w:sz w:val="24"/>
           <w:szCs w:val="24"/>
         </w:rPr>
-        <w:t xml:space="preserve">8. Licencia. Seleccione una de estas licencias para su </w:t>
-      </w:r>
-      <w:proofErr w:type="spellStart"/>
-      <w:r>
-        <w:rPr>
-          <w:rFonts w:ascii="Arial" w:eastAsia="ArialMT" w:hAnsi="Arial" w:cs="Arial"/>
-          <w:color w:val="000078"/>
-          <w:sz w:val="24"/>
-          <w:szCs w:val="24"/>
-        </w:rPr>
-        <w:t>dataset</w:t>
-      </w:r>
-      <w:proofErr w:type="spellEnd"/>
-      <w:r>
-        <w:rPr>
-          <w:rFonts w:ascii="Arial" w:eastAsia="ArialMT" w:hAnsi="Arial" w:cs="Arial"/>
-          <w:color w:val="000078"/>
-          <w:sz w:val="24"/>
-          <w:szCs w:val="24"/>
-        </w:rPr>
-        <w:t xml:space="preserve"> y explique el</w:t>
+        <w:t>8. Licencia. Seleccione una de estas licencias para su dataset y explique el</w:t>
       </w:r>
     </w:p>
     <w:p>
@@ -1371,7 +1049,6 @@
           <w:lang w:val="en-US"/>
         </w:rPr>
       </w:pPr>
-      <w:proofErr w:type="spellStart"/>
       <w:r>
         <w:rPr>
           <w:rFonts w:ascii="Arial" w:eastAsia="ArialMT" w:hAnsi="Arial" w:cs="Arial"/>
@@ -1380,10 +1057,142 @@
           <w:szCs w:val="24"/>
           <w:lang w:val="en-US"/>
         </w:rPr>
-        <w:t>motivo</w:t>
-      </w:r>
-      <w:proofErr w:type="spellEnd"/>
-      <w:r>
+        <w:t>motivo de su selección:</w:t>
+      </w:r>
+    </w:p>
+    <w:p>
+      <w:pPr>
+        <w:autoSpaceDE w:val="0"/>
+        <w:autoSpaceDN w:val="0"/>
+        <w:adjustRightInd w:val="0"/>
+        <w:spacing w:after="0" w:line="360" w:lineRule="auto"/>
+        <w:jc w:val="both"/>
+        <w:rPr>
+          <w:rFonts w:ascii="Arial" w:eastAsia="ArialMT" w:hAnsi="Arial" w:cs="Arial"/>
+          <w:sz w:val="24"/>
+          <w:szCs w:val="24"/>
+        </w:rPr>
+      </w:pPr>
+      <w:r>
+        <w:rPr>
+          <w:rFonts w:ascii="Arial" w:eastAsia="ArialMT" w:hAnsi="Arial" w:cs="Arial"/>
+          <w:sz w:val="24"/>
+          <w:szCs w:val="24"/>
+        </w:rPr>
+        <w:t>La licencia seleccionada es la CC BY-NC-SA 4.0 License, puesto que permite copiar, distribuir, exhibir y representar la obra y hacer obras derivadas si se cumple:</w:t>
+      </w:r>
+    </w:p>
+    <w:p>
+      <w:pPr>
+        <w:pStyle w:val="Prrafodelista"/>
+        <w:numPr>
+          <w:ilvl w:val="0"/>
+          <w:numId w:val="1"/>
+        </w:numPr>
+        <w:autoSpaceDE w:val="0"/>
+        <w:autoSpaceDN w:val="0"/>
+        <w:adjustRightInd w:val="0"/>
+        <w:spacing w:after="0" w:line="360" w:lineRule="auto"/>
+        <w:jc w:val="both"/>
+        <w:rPr>
+          <w:rFonts w:ascii="Arial" w:eastAsia="ArialMT" w:hAnsi="Arial" w:cs="Arial"/>
+          <w:sz w:val="24"/>
+          <w:szCs w:val="24"/>
+        </w:rPr>
+      </w:pPr>
+      <w:r>
+        <w:rPr>
+          <w:rFonts w:ascii="Arial" w:eastAsia="ArialMT" w:hAnsi="Arial" w:cs="Arial"/>
+          <w:sz w:val="24"/>
+          <w:szCs w:val="24"/>
+        </w:rPr>
+        <w:t>se cita al autor de la fuente original,</w:t>
+      </w:r>
+    </w:p>
+    <w:p>
+      <w:pPr>
+        <w:pStyle w:val="Prrafodelista"/>
+        <w:numPr>
+          <w:ilvl w:val="0"/>
+          <w:numId w:val="1"/>
+        </w:numPr>
+        <w:autoSpaceDE w:val="0"/>
+        <w:autoSpaceDN w:val="0"/>
+        <w:adjustRightInd w:val="0"/>
+        <w:spacing w:after="0" w:line="360" w:lineRule="auto"/>
+        <w:jc w:val="both"/>
+        <w:rPr>
+          <w:rFonts w:ascii="Arial" w:eastAsia="ArialMT" w:hAnsi="Arial" w:cs="Arial"/>
+          <w:sz w:val="24"/>
+          <w:szCs w:val="24"/>
+        </w:rPr>
+      </w:pPr>
+      <w:r>
+        <w:rPr>
+          <w:rFonts w:ascii="Arial" w:eastAsia="ArialMT" w:hAnsi="Arial" w:cs="Arial"/>
+          <w:sz w:val="24"/>
+          <w:szCs w:val="24"/>
+        </w:rPr>
+        <w:t>s</w:t>
+      </w:r>
+      <w:r>
+        <w:rPr>
+          <w:rFonts w:ascii="Arial" w:eastAsia="ArialMT" w:hAnsi="Arial" w:cs="Arial"/>
+          <w:sz w:val="24"/>
+          <w:szCs w:val="24"/>
+        </w:rPr>
+        <w:t>e usa sin fines comerciales, (nuestra página está destinada a la provisión de información y a la investigación y por tanto no tiene un fin comercial sino meramente informativo y de investigación)</w:t>
+      </w:r>
+    </w:p>
+    <w:p>
+      <w:pPr>
+        <w:pStyle w:val="Prrafodelista"/>
+        <w:numPr>
+          <w:ilvl w:val="0"/>
+          <w:numId w:val="1"/>
+        </w:numPr>
+        <w:autoSpaceDE w:val="0"/>
+        <w:autoSpaceDN w:val="0"/>
+        <w:adjustRightInd w:val="0"/>
+        <w:spacing w:after="0" w:line="360" w:lineRule="auto"/>
+        <w:jc w:val="both"/>
+        <w:rPr>
+          <w:rFonts w:ascii="Arial" w:eastAsia="ArialMT" w:hAnsi="Arial" w:cs="Arial"/>
+          <w:sz w:val="24"/>
+          <w:szCs w:val="24"/>
+        </w:rPr>
+      </w:pPr>
+      <w:r>
+        <w:rPr>
+          <w:rFonts w:ascii="Arial" w:eastAsia="ArialMT" w:hAnsi="Arial" w:cs="Arial"/>
+          <w:sz w:val="24"/>
+          <w:szCs w:val="24"/>
+        </w:rPr>
+        <w:t>y se distribuye la obra derivada bajo las mismas licencias que la fuente original.</w:t>
+      </w:r>
+    </w:p>
+    <w:p>
+      <w:pPr>
+        <w:autoSpaceDE w:val="0"/>
+        <w:autoSpaceDN w:val="0"/>
+        <w:adjustRightInd w:val="0"/>
+        <w:spacing w:after="0" w:line="360" w:lineRule="auto"/>
+        <w:jc w:val="both"/>
+        <w:rPr>
+          <w:rFonts w:ascii="Arial" w:eastAsia="ArialMT" w:hAnsi="Arial" w:cs="Arial"/>
+          <w:color w:val="000078"/>
+          <w:sz w:val="24"/>
+          <w:szCs w:val="24"/>
+        </w:rPr>
+      </w:pPr>
+    </w:p>
+    <w:p>
+      <w:pPr>
+        <w:autoSpaceDE w:val="0"/>
+        <w:autoSpaceDN w:val="0"/>
+        <w:adjustRightInd w:val="0"/>
+        <w:spacing w:after="0" w:line="360" w:lineRule="auto"/>
+        <w:jc w:val="both"/>
         <w:rPr>
           <w:rFonts w:ascii="Arial" w:eastAsia="ArialMT" w:hAnsi="Arial" w:cs="Arial"/>
           <w:color w:val="000078"/>
@@ -1391,9 +1200,7 @@
           <w:szCs w:val="24"/>
           <w:lang w:val="en-US"/>
         </w:rPr>
-        <w:t xml:space="preserve"> de </w:t>
-      </w:r>
-      <w:proofErr w:type="spellStart"/>
+      </w:pPr>
       <w:r>
         <w:rPr>
           <w:rFonts w:ascii="Arial" w:eastAsia="ArialMT" w:hAnsi="Arial" w:cs="Arial"/>
@@ -1402,10 +1209,16 @@
           <w:szCs w:val="24"/>
           <w:lang w:val="en-US"/>
         </w:rPr>
-        <w:t>su</w:t>
-      </w:r>
-      <w:proofErr w:type="spellEnd"/>
-      <w:r>
+        <w:t>○ Released Under CC0: Public Domain License</w:t>
+      </w:r>
+    </w:p>
+    <w:p>
+      <w:pPr>
+        <w:autoSpaceDE w:val="0"/>
+        <w:autoSpaceDN w:val="0"/>
+        <w:adjustRightInd w:val="0"/>
+        <w:spacing w:after="0" w:line="360" w:lineRule="auto"/>
+        <w:jc w:val="both"/>
         <w:rPr>
           <w:rFonts w:ascii="Arial" w:eastAsia="ArialMT" w:hAnsi="Arial" w:cs="Arial"/>
           <w:color w:val="000078"/>
@@ -1413,9 +1226,7 @@
           <w:szCs w:val="24"/>
           <w:lang w:val="en-US"/>
         </w:rPr>
-        <w:t xml:space="preserve"> </w:t>
-      </w:r>
-      <w:proofErr w:type="spellStart"/>
+      </w:pPr>
       <w:r>
         <w:rPr>
           <w:rFonts w:ascii="Arial" w:eastAsia="ArialMT" w:hAnsi="Arial" w:cs="Arial"/>
@@ -1424,10 +1235,17 @@
           <w:szCs w:val="24"/>
           <w:lang w:val="en-US"/>
         </w:rPr>
-        <w:t>selección</w:t>
-      </w:r>
-      <w:proofErr w:type="spellEnd"/>
-      <w:r>
+        <w:lastRenderedPageBreak/>
+        <w:t>○ Released Under CC BY-NC-SA 4.0 License</w:t>
+      </w:r>
+    </w:p>
+    <w:p>
+      <w:pPr>
+        <w:autoSpaceDE w:val="0"/>
+        <w:autoSpaceDN w:val="0"/>
+        <w:adjustRightInd w:val="0"/>
+        <w:spacing w:after="0" w:line="360" w:lineRule="auto"/>
+        <w:jc w:val="both"/>
         <w:rPr>
           <w:rFonts w:ascii="Arial" w:eastAsia="ArialMT" w:hAnsi="Arial" w:cs="Arial"/>
           <w:color w:val="000078"/>
@@ -1435,16 +1253,8 @@
           <w:szCs w:val="24"/>
           <w:lang w:val="en-US"/>
         </w:rPr>
-        <w:t>:</w:t>
-      </w:r>
-    </w:p>
-    <w:p>
-      <w:pPr>
-        <w:autoSpaceDE w:val="0"/>
-        <w:autoSpaceDN w:val="0"/>
-        <w:adjustRightInd w:val="0"/>
-        <w:spacing w:after="0" w:line="360" w:lineRule="auto"/>
-        <w:jc w:val="both"/>
+      </w:pPr>
+      <w:r>
         <w:rPr>
           <w:rFonts w:ascii="Arial" w:eastAsia="ArialMT" w:hAnsi="Arial" w:cs="Arial"/>
           <w:color w:val="000078"/>
@@ -1452,8 +1262,16 @@
           <w:szCs w:val="24"/>
           <w:lang w:val="en-US"/>
         </w:rPr>
-      </w:pPr>
-      <w:r>
+        <w:t>○ Released Under CC BY-SA 4.0 License</w:t>
+      </w:r>
+    </w:p>
+    <w:p>
+      <w:pPr>
+        <w:autoSpaceDE w:val="0"/>
+        <w:autoSpaceDN w:val="0"/>
+        <w:adjustRightInd w:val="0"/>
+        <w:spacing w:after="0" w:line="360" w:lineRule="auto"/>
+        <w:jc w:val="both"/>
         <w:rPr>
           <w:rFonts w:ascii="Arial" w:eastAsia="ArialMT" w:hAnsi="Arial" w:cs="Arial"/>
           <w:color w:val="000078"/>
@@ -1461,16 +1279,8 @@
           <w:szCs w:val="24"/>
           <w:lang w:val="en-US"/>
         </w:rPr>
-        <w:t>○ Released Under CC0: Public Domain License</w:t>
-      </w:r>
-    </w:p>
-    <w:p>
-      <w:pPr>
-        <w:autoSpaceDE w:val="0"/>
-        <w:autoSpaceDN w:val="0"/>
-        <w:adjustRightInd w:val="0"/>
-        <w:spacing w:after="0" w:line="360" w:lineRule="auto"/>
-        <w:jc w:val="both"/>
+      </w:pPr>
+      <w:r>
         <w:rPr>
           <w:rFonts w:ascii="Arial" w:eastAsia="ArialMT" w:hAnsi="Arial" w:cs="Arial"/>
           <w:color w:val="000078"/>
@@ -1478,8 +1288,16 @@
           <w:szCs w:val="24"/>
           <w:lang w:val="en-US"/>
         </w:rPr>
-      </w:pPr>
-      <w:r>
+        <w:t>○ Database released under Open Database License, individual contents</w:t>
+      </w:r>
+    </w:p>
+    <w:p>
+      <w:pPr>
+        <w:autoSpaceDE w:val="0"/>
+        <w:autoSpaceDN w:val="0"/>
+        <w:adjustRightInd w:val="0"/>
+        <w:spacing w:after="0" w:line="360" w:lineRule="auto"/>
+        <w:jc w:val="both"/>
         <w:rPr>
           <w:rFonts w:ascii="Arial" w:eastAsia="ArialMT" w:hAnsi="Arial" w:cs="Arial"/>
           <w:color w:val="000078"/>
@@ -1487,16 +1305,8 @@
           <w:szCs w:val="24"/>
           <w:lang w:val="en-US"/>
         </w:rPr>
-        <w:t>○ Released Under CC BY-NC-SA 4.0 License</w:t>
-      </w:r>
-    </w:p>
-    <w:p>
-      <w:pPr>
-        <w:autoSpaceDE w:val="0"/>
-        <w:autoSpaceDN w:val="0"/>
-        <w:adjustRightInd w:val="0"/>
-        <w:spacing w:after="0" w:line="360" w:lineRule="auto"/>
-        <w:jc w:val="both"/>
+      </w:pPr>
+      <w:r>
         <w:rPr>
           <w:rFonts w:ascii="Arial" w:eastAsia="ArialMT" w:hAnsi="Arial" w:cs="Arial"/>
           <w:color w:val="000078"/>
@@ -1504,8 +1314,16 @@
           <w:szCs w:val="24"/>
           <w:lang w:val="en-US"/>
         </w:rPr>
-      </w:pPr>
-      <w:r>
+        <w:t>under Database Contents License</w:t>
+      </w:r>
+    </w:p>
+    <w:p>
+      <w:pPr>
+        <w:autoSpaceDE w:val="0"/>
+        <w:autoSpaceDN w:val="0"/>
+        <w:adjustRightInd w:val="0"/>
+        <w:spacing w:after="0" w:line="360" w:lineRule="auto"/>
+        <w:jc w:val="both"/>
         <w:rPr>
           <w:rFonts w:ascii="Arial" w:eastAsia="ArialMT" w:hAnsi="Arial" w:cs="Arial"/>
           <w:color w:val="000078"/>
@@ -1513,16 +1331,8 @@
           <w:szCs w:val="24"/>
           <w:lang w:val="en-US"/>
         </w:rPr>
-        <w:t>○ Released Under CC BY-SA 4.0 License</w:t>
-      </w:r>
-    </w:p>
-    <w:p>
-      <w:pPr>
-        <w:autoSpaceDE w:val="0"/>
-        <w:autoSpaceDN w:val="0"/>
-        <w:adjustRightInd w:val="0"/>
-        <w:spacing w:after="0" w:line="360" w:lineRule="auto"/>
-        <w:jc w:val="both"/>
+      </w:pPr>
+      <w:r>
         <w:rPr>
           <w:rFonts w:ascii="Arial" w:eastAsia="ArialMT" w:hAnsi="Arial" w:cs="Arial"/>
           <w:color w:val="000078"/>
@@ -1530,8 +1340,16 @@
           <w:szCs w:val="24"/>
           <w:lang w:val="en-US"/>
         </w:rPr>
-      </w:pPr>
-      <w:r>
+        <w:t>○ Other (specified above)</w:t>
+      </w:r>
+    </w:p>
+    <w:p>
+      <w:pPr>
+        <w:autoSpaceDE w:val="0"/>
+        <w:autoSpaceDN w:val="0"/>
+        <w:adjustRightInd w:val="0"/>
+        <w:spacing w:after="0" w:line="360" w:lineRule="auto"/>
+        <w:jc w:val="both"/>
         <w:rPr>
           <w:rFonts w:ascii="Arial" w:eastAsia="ArialMT" w:hAnsi="Arial" w:cs="Arial"/>
           <w:color w:val="000078"/>
@@ -1539,17 +1357,8 @@
           <w:szCs w:val="24"/>
           <w:lang w:val="en-US"/>
         </w:rPr>
-        <w:lastRenderedPageBreak/>
-        <w:t>○ Database released under Open Database License, individual contents</w:t>
-      </w:r>
-    </w:p>
-    <w:p>
-      <w:pPr>
-        <w:autoSpaceDE w:val="0"/>
-        <w:autoSpaceDN w:val="0"/>
-        <w:adjustRightInd w:val="0"/>
-        <w:spacing w:after="0" w:line="360" w:lineRule="auto"/>
-        <w:jc w:val="both"/>
+      </w:pPr>
+      <w:r>
         <w:rPr>
           <w:rFonts w:ascii="Arial" w:eastAsia="ArialMT" w:hAnsi="Arial" w:cs="Arial"/>
           <w:color w:val="000078"/>
@@ -1557,85 +1366,24 @@
           <w:szCs w:val="24"/>
           <w:lang w:val="en-US"/>
         </w:rPr>
-      </w:pPr>
-      <w:r>
-        <w:rPr>
-          <w:rFonts w:ascii="Arial" w:eastAsia="ArialMT" w:hAnsi="Arial" w:cs="Arial"/>
-          <w:color w:val="000078"/>
+        <w:t>○ Unknown License</w:t>
+      </w:r>
+    </w:p>
+    <w:p>
+      <w:pPr>
+        <w:autoSpaceDE w:val="0"/>
+        <w:autoSpaceDN w:val="0"/>
+        <w:adjustRightInd w:val="0"/>
+        <w:spacing w:after="0" w:line="360" w:lineRule="auto"/>
+        <w:jc w:val="both"/>
+        <w:rPr>
+          <w:rFonts w:ascii="Arial" w:hAnsi="Arial" w:cs="Arial"/>
           <w:sz w:val="24"/>
           <w:szCs w:val="24"/>
           <w:lang w:val="en-US"/>
         </w:rPr>
-        <w:t>under Database Contents License</w:t>
-      </w:r>
-    </w:p>
-    <w:p>
-      <w:pPr>
-        <w:autoSpaceDE w:val="0"/>
-        <w:autoSpaceDN w:val="0"/>
-        <w:adjustRightInd w:val="0"/>
-        <w:spacing w:after="0" w:line="360" w:lineRule="auto"/>
-        <w:jc w:val="both"/>
-        <w:rPr>
-          <w:rFonts w:ascii="Arial" w:eastAsia="ArialMT" w:hAnsi="Arial" w:cs="Arial"/>
-          <w:color w:val="000078"/>
-          <w:sz w:val="24"/>
-          <w:szCs w:val="24"/>
-          <w:lang w:val="en-US"/>
-        </w:rPr>
-      </w:pPr>
-      <w:r>
-        <w:rPr>
-          <w:rFonts w:ascii="Arial" w:eastAsia="ArialMT" w:hAnsi="Arial" w:cs="Arial"/>
-          <w:color w:val="000078"/>
-          <w:sz w:val="24"/>
-          <w:szCs w:val="24"/>
-          <w:lang w:val="en-US"/>
-        </w:rPr>
-        <w:t>○ Other (specified above)</w:t>
-      </w:r>
-    </w:p>
-    <w:p>
-      <w:pPr>
-        <w:autoSpaceDE w:val="0"/>
-        <w:autoSpaceDN w:val="0"/>
-        <w:adjustRightInd w:val="0"/>
-        <w:spacing w:after="0" w:line="360" w:lineRule="auto"/>
-        <w:jc w:val="both"/>
-        <w:rPr>
-          <w:rFonts w:ascii="Arial" w:eastAsia="ArialMT" w:hAnsi="Arial" w:cs="Arial"/>
-          <w:color w:val="000078"/>
-          <w:sz w:val="24"/>
-          <w:szCs w:val="24"/>
-          <w:lang w:val="en-US"/>
-        </w:rPr>
-      </w:pPr>
-      <w:r>
-        <w:rPr>
-          <w:rFonts w:ascii="Arial" w:eastAsia="ArialMT" w:hAnsi="Arial" w:cs="Arial"/>
-          <w:color w:val="000078"/>
-          <w:sz w:val="24"/>
-          <w:szCs w:val="24"/>
-          <w:lang w:val="en-US"/>
-        </w:rPr>
-        <w:t>○ Unknown License</w:t>
-      </w:r>
-    </w:p>
-    <w:p>
-      <w:pPr>
-        <w:autoSpaceDE w:val="0"/>
-        <w:autoSpaceDN w:val="0"/>
-        <w:adjustRightInd w:val="0"/>
-        <w:spacing w:after="0" w:line="360" w:lineRule="auto"/>
-        <w:jc w:val="both"/>
-        <w:rPr>
-          <w:rFonts w:ascii="Arial" w:hAnsi="Arial" w:cs="Arial"/>
-          <w:sz w:val="24"/>
-          <w:szCs w:val="24"/>
-          <w:lang w:val="en-US"/>
-        </w:rPr>
-      </w:pPr>
-      <w:hyperlink r:id="rId8" w:anchor="Licencias" w:history="1">
+      </w:pPr>
+      <w:hyperlink r:id="rId11" w:anchor="Licencias" w:history="1">
         <w:r>
           <w:rPr>
             <w:rStyle w:val="Hipervnculo"/>
@@ -1662,7 +1410,7 @@
           <w:lang w:val="en-US"/>
         </w:rPr>
       </w:pPr>
-      <w:hyperlink r:id="rId9" w:history="1">
+      <w:hyperlink r:id="rId12" w:history="1">
         <w:r>
           <w:rPr>
             <w:rStyle w:val="Hipervnculo"/>
@@ -1689,7 +1437,7 @@
           <w:lang w:val="en-US"/>
         </w:rPr>
       </w:pPr>
-      <w:hyperlink r:id="rId10" w:history="1">
+      <w:hyperlink r:id="rId13" w:history="1">
         <w:r>
           <w:rPr>
             <w:rStyle w:val="Hipervnculo"/>
@@ -1714,9 +1462,10 @@
           <w:rFonts w:ascii="Arial" w:hAnsi="Arial" w:cs="Arial"/>
           <w:sz w:val="24"/>
           <w:szCs w:val="24"/>
-        </w:rPr>
-      </w:pPr>
-      <w:hyperlink r:id="rId11" w:history="1">
+          <w:lang w:val="en-US"/>
+        </w:rPr>
+      </w:pPr>
+      <w:hyperlink r:id="rId14" w:history="1">
         <w:r>
           <w:rPr>
             <w:rStyle w:val="Hipervnculo"/>
@@ -1766,27 +1515,7 @@
           <w:sz w:val="24"/>
           <w:szCs w:val="24"/>
         </w:rPr>
-        <w:t xml:space="preserve">9. Código. Adjuntar el código con el que se ha generado el </w:t>
-      </w:r>
-      <w:proofErr w:type="spellStart"/>
-      <w:r>
-        <w:rPr>
-          <w:rFonts w:ascii="Arial" w:eastAsia="ArialMT" w:hAnsi="Arial" w:cs="Arial"/>
-          <w:color w:val="000078"/>
-          <w:sz w:val="24"/>
-          <w:szCs w:val="24"/>
-        </w:rPr>
-        <w:t>dataset</w:t>
-      </w:r>
-      <w:proofErr w:type="spellEnd"/>
-      <w:r>
-        <w:rPr>
-          <w:rFonts w:ascii="Arial" w:eastAsia="ArialMT" w:hAnsi="Arial" w:cs="Arial"/>
-          <w:color w:val="000078"/>
-          <w:sz w:val="24"/>
-          <w:szCs w:val="24"/>
-        </w:rPr>
-        <w:t>,</w:t>
+        <w:t>9. Código. Adjuntar el código con el que se ha generado el dataset,</w:t>
       </w:r>
     </w:p>
     <w:p>
@@ -1827,71 +1556,29 @@
           <w:szCs w:val="24"/>
         </w:rPr>
       </w:pPr>
-      <w:bookmarkStart w:id="0" w:name="_GoBack"/>
-      <w:bookmarkEnd w:id="0"/>
-    </w:p>
-    <w:p>
-      <w:pPr>
-        <w:autoSpaceDE w:val="0"/>
-        <w:autoSpaceDN w:val="0"/>
-        <w:adjustRightInd w:val="0"/>
-        <w:spacing w:after="0" w:line="360" w:lineRule="auto"/>
-        <w:jc w:val="both"/>
-        <w:rPr>
-          <w:rFonts w:ascii="Arial" w:eastAsia="ArialMT" w:hAnsi="Arial" w:cs="Arial"/>
-          <w:color w:val="000078"/>
-          <w:sz w:val="24"/>
-          <w:szCs w:val="24"/>
-        </w:rPr>
-      </w:pPr>
-      <w:r>
-        <w:rPr>
-          <w:rFonts w:ascii="Arial" w:eastAsia="ArialMT" w:hAnsi="Arial" w:cs="Arial"/>
-          <w:color w:val="000078"/>
-          <w:sz w:val="24"/>
-          <w:szCs w:val="24"/>
-        </w:rPr>
-        <w:t xml:space="preserve">10. </w:t>
-      </w:r>
-      <w:proofErr w:type="spellStart"/>
-      <w:r>
-        <w:rPr>
-          <w:rFonts w:ascii="Arial" w:eastAsia="ArialMT" w:hAnsi="Arial" w:cs="Arial"/>
-          <w:color w:val="000078"/>
-          <w:sz w:val="24"/>
-          <w:szCs w:val="24"/>
-        </w:rPr>
-        <w:t>Dataset</w:t>
-      </w:r>
-      <w:proofErr w:type="spellEnd"/>
-      <w:r>
-        <w:rPr>
-          <w:rFonts w:ascii="Arial" w:eastAsia="ArialMT" w:hAnsi="Arial" w:cs="Arial"/>
-          <w:color w:val="000078"/>
-          <w:sz w:val="24"/>
-          <w:szCs w:val="24"/>
-        </w:rPr>
-        <w:t xml:space="preserve">. Presentar el </w:t>
-      </w:r>
-      <w:proofErr w:type="spellStart"/>
-      <w:r>
-        <w:rPr>
-          <w:rFonts w:ascii="Arial" w:eastAsia="ArialMT" w:hAnsi="Arial" w:cs="Arial"/>
-          <w:color w:val="000078"/>
-          <w:sz w:val="24"/>
-          <w:szCs w:val="24"/>
-        </w:rPr>
-        <w:t>dataset</w:t>
-      </w:r>
-      <w:proofErr w:type="spellEnd"/>
-      <w:r>
-        <w:rPr>
-          <w:rFonts w:ascii="Arial" w:eastAsia="ArialMT" w:hAnsi="Arial" w:cs="Arial"/>
-          <w:color w:val="000078"/>
-          <w:sz w:val="24"/>
-          <w:szCs w:val="24"/>
-        </w:rPr>
-        <w:t xml:space="preserve"> en formato CSV        </w:t>
+    </w:p>
+    <w:p>
+      <w:pPr>
+        <w:autoSpaceDE w:val="0"/>
+        <w:autoSpaceDN w:val="0"/>
+        <w:adjustRightInd w:val="0"/>
+        <w:spacing w:after="0" w:line="360" w:lineRule="auto"/>
+        <w:jc w:val="both"/>
+        <w:rPr>
+          <w:rFonts w:ascii="Arial" w:eastAsia="ArialMT" w:hAnsi="Arial" w:cs="Arial"/>
+          <w:color w:val="000078"/>
+          <w:sz w:val="24"/>
+          <w:szCs w:val="24"/>
+        </w:rPr>
+      </w:pPr>
+      <w:r>
+        <w:rPr>
+          <w:rFonts w:ascii="Arial" w:eastAsia="ArialMT" w:hAnsi="Arial" w:cs="Arial"/>
+          <w:color w:val="000078"/>
+          <w:sz w:val="24"/>
+          <w:szCs w:val="24"/>
+        </w:rPr>
+        <w:t xml:space="preserve">10. Dataset. Presentar el dataset en formato CSV        </w:t>
       </w:r>
     </w:p>
     <w:p>
@@ -1998,29 +1685,7 @@
           <w:szCs w:val="24"/>
           <w:lang w:val="en-US"/>
         </w:rPr>
-        <w:t xml:space="preserve">● </w:t>
-      </w:r>
-      <w:proofErr w:type="spellStart"/>
-      <w:r>
-        <w:rPr>
-          <w:rFonts w:ascii="Arial" w:eastAsia="ArialMT" w:hAnsi="Arial" w:cs="Arial"/>
-          <w:color w:val="000078"/>
-          <w:sz w:val="24"/>
-          <w:szCs w:val="24"/>
-          <w:lang w:val="en-US"/>
-        </w:rPr>
-        <w:t>Subirats</w:t>
-      </w:r>
-      <w:proofErr w:type="spellEnd"/>
-      <w:r>
-        <w:rPr>
-          <w:rFonts w:ascii="Arial" w:eastAsia="ArialMT" w:hAnsi="Arial" w:cs="Arial"/>
-          <w:color w:val="000078"/>
-          <w:sz w:val="24"/>
-          <w:szCs w:val="24"/>
-          <w:lang w:val="en-US"/>
-        </w:rPr>
-        <w:t xml:space="preserve">, L., Calvo, M. (2018). Web Scraping. </w:t>
+        <w:t xml:space="preserve">● Subirats, L., Calvo, M. (2018). Web Scraping. </w:t>
       </w:r>
       <w:r>
         <w:rPr>
@@ -2055,29 +1720,8 @@
           <w:sz w:val="24"/>
           <w:szCs w:val="24"/>
         </w:rPr>
-        <w:t xml:space="preserve">● </w:t>
-      </w:r>
-      <w:proofErr w:type="spellStart"/>
-      <w:r>
-        <w:rPr>
-          <w:rFonts w:ascii="Arial" w:eastAsia="ArialMT" w:hAnsi="Arial" w:cs="Arial"/>
-          <w:color w:val="000078"/>
-          <w:sz w:val="24"/>
-          <w:szCs w:val="24"/>
-        </w:rPr>
-        <w:t>Masip</w:t>
-      </w:r>
-      <w:proofErr w:type="spellEnd"/>
-      <w:r>
-        <w:rPr>
-          <w:rFonts w:ascii="Arial" w:eastAsia="ArialMT" w:hAnsi="Arial" w:cs="Arial"/>
-          <w:color w:val="000078"/>
-          <w:sz w:val="24"/>
-          <w:szCs w:val="24"/>
-        </w:rPr>
-        <w:t xml:space="preserve">, D. El lenguaje Python. Editorial UOC. Tipología y ciclo de vida de los datos Práctica 1 </w:t>
-      </w:r>
-      <w:proofErr w:type="spellStart"/>
+        <w:t xml:space="preserve">● Masip, D. El lenguaje Python. Editorial UOC. Tipología y ciclo de vida de los datos Práctica 1 </w:t>
+      </w:r>
       <w:r>
         <w:rPr>
           <w:rFonts w:ascii="Arial" w:hAnsi="Arial" w:cs="Arial"/>
@@ -2087,297 +1731,132 @@
           <w:sz w:val="24"/>
           <w:szCs w:val="24"/>
         </w:rPr>
-        <w:t>pág</w:t>
-      </w:r>
-      <w:proofErr w:type="spellEnd"/>
-      <w:r>
+        <w:t>pág 2</w:t>
+      </w:r>
+    </w:p>
+    <w:p>
+      <w:pPr>
+        <w:autoSpaceDE w:val="0"/>
+        <w:autoSpaceDN w:val="0"/>
+        <w:adjustRightInd w:val="0"/>
+        <w:spacing w:after="0" w:line="360" w:lineRule="auto"/>
+        <w:jc w:val="both"/>
+        <w:rPr>
+          <w:rFonts w:ascii="Arial" w:eastAsia="ArialMT" w:hAnsi="Arial" w:cs="Arial"/>
+          <w:color w:val="000078"/>
+          <w:sz w:val="24"/>
+          <w:szCs w:val="24"/>
+          <w:lang w:val="en-US"/>
+        </w:rPr>
+      </w:pPr>
+      <w:r>
+        <w:rPr>
+          <w:rFonts w:ascii="Arial" w:eastAsia="ArialMT" w:hAnsi="Arial" w:cs="Arial"/>
+          <w:color w:val="000078"/>
+          <w:sz w:val="24"/>
+          <w:szCs w:val="24"/>
+          <w:lang w:val="en-US"/>
+        </w:rPr>
+        <w:t>● Lawson, R. (2015). Web Scraping with Python. Packt Publishing Ltd. Chapter 2.Scraping the Data.</w:t>
+      </w:r>
+    </w:p>
+    <w:p>
+      <w:pPr>
+        <w:autoSpaceDE w:val="0"/>
+        <w:autoSpaceDN w:val="0"/>
+        <w:adjustRightInd w:val="0"/>
+        <w:spacing w:after="0" w:line="360" w:lineRule="auto"/>
+        <w:jc w:val="both"/>
+        <w:rPr>
+          <w:rFonts w:ascii="Arial" w:eastAsia="ArialMT" w:hAnsi="Arial" w:cs="Arial"/>
+          <w:color w:val="000078"/>
+          <w:sz w:val="24"/>
+          <w:szCs w:val="24"/>
+          <w:lang w:val="en-US"/>
+        </w:rPr>
+      </w:pPr>
+      <w:r>
+        <w:rPr>
+          <w:rFonts w:ascii="Arial" w:eastAsia="ArialMT" w:hAnsi="Arial" w:cs="Arial"/>
+          <w:color w:val="000078"/>
+          <w:sz w:val="24"/>
+          <w:szCs w:val="24"/>
+          <w:lang w:val="en-US"/>
+        </w:rPr>
+        <w:t>● Simon Munzert, Christian Rubba, Peter Meißner, Dominic Nyhuis. (2015).</w:t>
+      </w:r>
+    </w:p>
+    <w:p>
+      <w:pPr>
+        <w:autoSpaceDE w:val="0"/>
+        <w:autoSpaceDN w:val="0"/>
+        <w:adjustRightInd w:val="0"/>
+        <w:spacing w:after="0" w:line="360" w:lineRule="auto"/>
+        <w:jc w:val="both"/>
+        <w:rPr>
+          <w:rFonts w:ascii="Arial" w:eastAsia="ArialMT" w:hAnsi="Arial" w:cs="Arial"/>
+          <w:color w:val="000078"/>
+          <w:sz w:val="24"/>
+          <w:szCs w:val="24"/>
+          <w:lang w:val="en-US"/>
+        </w:rPr>
+      </w:pPr>
+      <w:r>
+        <w:rPr>
+          <w:rFonts w:ascii="Arial" w:eastAsia="ArialMT" w:hAnsi="Arial" w:cs="Arial"/>
+          <w:color w:val="000078"/>
+          <w:sz w:val="24"/>
+          <w:szCs w:val="24"/>
+          <w:lang w:val="en-US"/>
+        </w:rPr>
+        <w:t>Automated Data Collection with R: A Practical Guide to Web Scraping and Text</w:t>
+      </w:r>
+    </w:p>
+    <w:p>
+      <w:pPr>
+        <w:autoSpaceDE w:val="0"/>
+        <w:autoSpaceDN w:val="0"/>
+        <w:adjustRightInd w:val="0"/>
+        <w:spacing w:after="0" w:line="360" w:lineRule="auto"/>
+        <w:jc w:val="both"/>
+        <w:rPr>
+          <w:rFonts w:ascii="Arial" w:eastAsia="ArialMT" w:hAnsi="Arial" w:cs="Arial"/>
+          <w:color w:val="000078"/>
+          <w:sz w:val="24"/>
+          <w:szCs w:val="24"/>
+          <w:lang w:val="en-US"/>
+        </w:rPr>
+      </w:pPr>
+      <w:r>
+        <w:rPr>
+          <w:rFonts w:ascii="Arial" w:eastAsia="ArialMT" w:hAnsi="Arial" w:cs="Arial"/>
+          <w:color w:val="000078"/>
+          <w:sz w:val="24"/>
+          <w:szCs w:val="24"/>
+          <w:lang w:val="en-US"/>
+        </w:rPr>
+        <w:t>Mining. John Wiley &amp; Sons.</w:t>
+      </w:r>
+    </w:p>
+    <w:p>
+      <w:pPr>
+        <w:spacing w:line="360" w:lineRule="auto"/>
+        <w:jc w:val="both"/>
         <w:rPr>
           <w:rFonts w:ascii="Arial" w:hAnsi="Arial" w:cs="Arial"/>
-          <w:b/>
-          <w:bCs/>
-          <w:color w:val="000078"/>
-          <w:sz w:val="24"/>
-          <w:szCs w:val="24"/>
-        </w:rPr>
-        <w:t xml:space="preserve"> 2</w:t>
-      </w:r>
-    </w:p>
-    <w:p>
-      <w:pPr>
-        <w:autoSpaceDE w:val="0"/>
-        <w:autoSpaceDN w:val="0"/>
-        <w:adjustRightInd w:val="0"/>
-        <w:spacing w:after="0" w:line="360" w:lineRule="auto"/>
-        <w:jc w:val="both"/>
-        <w:rPr>
-          <w:rFonts w:ascii="Arial" w:eastAsia="ArialMT" w:hAnsi="Arial" w:cs="Arial"/>
-          <w:color w:val="000078"/>
-          <w:sz w:val="24"/>
-          <w:szCs w:val="24"/>
-          <w:lang w:val="en-US"/>
-        </w:rPr>
-      </w:pPr>
-      <w:r>
-        <w:rPr>
-          <w:rFonts w:ascii="Arial" w:eastAsia="ArialMT" w:hAnsi="Arial" w:cs="Arial"/>
-          <w:color w:val="000078"/>
-          <w:sz w:val="24"/>
-          <w:szCs w:val="24"/>
-          <w:lang w:val="en-US"/>
-        </w:rPr>
-        <w:t xml:space="preserve">● Lawson, R. (2015). Web Scraping with Python. </w:t>
-      </w:r>
-      <w:proofErr w:type="spellStart"/>
-      <w:r>
-        <w:rPr>
-          <w:rFonts w:ascii="Arial" w:eastAsia="ArialMT" w:hAnsi="Arial" w:cs="Arial"/>
-          <w:color w:val="000078"/>
-          <w:sz w:val="24"/>
-          <w:szCs w:val="24"/>
-          <w:lang w:val="en-US"/>
-        </w:rPr>
-        <w:t>Packt</w:t>
-      </w:r>
-      <w:proofErr w:type="spellEnd"/>
-      <w:r>
-        <w:rPr>
-          <w:rFonts w:ascii="Arial" w:eastAsia="ArialMT" w:hAnsi="Arial" w:cs="Arial"/>
-          <w:color w:val="000078"/>
-          <w:sz w:val="24"/>
-          <w:szCs w:val="24"/>
-          <w:lang w:val="en-US"/>
-        </w:rPr>
-        <w:t xml:space="preserve"> Publishing Ltd. Chapter </w:t>
-      </w:r>
-      <w:proofErr w:type="gramStart"/>
-      <w:r>
-        <w:rPr>
-          <w:rFonts w:ascii="Arial" w:eastAsia="ArialMT" w:hAnsi="Arial" w:cs="Arial"/>
-          <w:color w:val="000078"/>
-          <w:sz w:val="24"/>
-          <w:szCs w:val="24"/>
-          <w:lang w:val="en-US"/>
-        </w:rPr>
-        <w:t>2.Scraping</w:t>
-      </w:r>
-      <w:proofErr w:type="gramEnd"/>
-      <w:r>
-        <w:rPr>
-          <w:rFonts w:ascii="Arial" w:eastAsia="ArialMT" w:hAnsi="Arial" w:cs="Arial"/>
-          <w:color w:val="000078"/>
-          <w:sz w:val="24"/>
-          <w:szCs w:val="24"/>
-          <w:lang w:val="en-US"/>
-        </w:rPr>
-        <w:t xml:space="preserve"> the Data.</w:t>
-      </w:r>
-    </w:p>
-    <w:p>
-      <w:pPr>
-        <w:autoSpaceDE w:val="0"/>
-        <w:autoSpaceDN w:val="0"/>
-        <w:adjustRightInd w:val="0"/>
-        <w:spacing w:after="0" w:line="360" w:lineRule="auto"/>
-        <w:jc w:val="both"/>
-        <w:rPr>
-          <w:rFonts w:ascii="Arial" w:eastAsia="ArialMT" w:hAnsi="Arial" w:cs="Arial"/>
-          <w:color w:val="000078"/>
-          <w:sz w:val="24"/>
-          <w:szCs w:val="24"/>
-          <w:lang w:val="en-US"/>
-        </w:rPr>
-      </w:pPr>
-      <w:r>
-        <w:rPr>
-          <w:rFonts w:ascii="Arial" w:eastAsia="ArialMT" w:hAnsi="Arial" w:cs="Arial"/>
-          <w:color w:val="000078"/>
-          <w:sz w:val="24"/>
-          <w:szCs w:val="24"/>
-          <w:lang w:val="en-US"/>
-        </w:rPr>
-        <w:t xml:space="preserve">● Simon </w:t>
-      </w:r>
-      <w:proofErr w:type="spellStart"/>
-      <w:r>
-        <w:rPr>
-          <w:rFonts w:ascii="Arial" w:eastAsia="ArialMT" w:hAnsi="Arial" w:cs="Arial"/>
-          <w:color w:val="000078"/>
-          <w:sz w:val="24"/>
-          <w:szCs w:val="24"/>
-          <w:lang w:val="en-US"/>
-        </w:rPr>
-        <w:t>Munzert</w:t>
-      </w:r>
-      <w:proofErr w:type="spellEnd"/>
-      <w:r>
-        <w:rPr>
-          <w:rFonts w:ascii="Arial" w:eastAsia="ArialMT" w:hAnsi="Arial" w:cs="Arial"/>
-          <w:color w:val="000078"/>
-          <w:sz w:val="24"/>
-          <w:szCs w:val="24"/>
-          <w:lang w:val="en-US"/>
-        </w:rPr>
-        <w:t xml:space="preserve">, Christian </w:t>
-      </w:r>
-      <w:proofErr w:type="spellStart"/>
-      <w:r>
-        <w:rPr>
-          <w:rFonts w:ascii="Arial" w:eastAsia="ArialMT" w:hAnsi="Arial" w:cs="Arial"/>
-          <w:color w:val="000078"/>
-          <w:sz w:val="24"/>
-          <w:szCs w:val="24"/>
-          <w:lang w:val="en-US"/>
-        </w:rPr>
-        <w:t>Rubba</w:t>
-      </w:r>
-      <w:proofErr w:type="spellEnd"/>
-      <w:r>
-        <w:rPr>
-          <w:rFonts w:ascii="Arial" w:eastAsia="ArialMT" w:hAnsi="Arial" w:cs="Arial"/>
-          <w:color w:val="000078"/>
-          <w:sz w:val="24"/>
-          <w:szCs w:val="24"/>
-          <w:lang w:val="en-US"/>
-        </w:rPr>
-        <w:t xml:space="preserve">, Peter </w:t>
-      </w:r>
-      <w:proofErr w:type="spellStart"/>
-      <w:r>
-        <w:rPr>
-          <w:rFonts w:ascii="Arial" w:eastAsia="ArialMT" w:hAnsi="Arial" w:cs="Arial"/>
-          <w:color w:val="000078"/>
-          <w:sz w:val="24"/>
-          <w:szCs w:val="24"/>
-          <w:lang w:val="en-US"/>
-        </w:rPr>
-        <w:t>Meißner</w:t>
-      </w:r>
-      <w:proofErr w:type="spellEnd"/>
-      <w:r>
-        <w:rPr>
-          <w:rFonts w:ascii="Arial" w:eastAsia="ArialMT" w:hAnsi="Arial" w:cs="Arial"/>
-          <w:color w:val="000078"/>
-          <w:sz w:val="24"/>
-          <w:szCs w:val="24"/>
-          <w:lang w:val="en-US"/>
-        </w:rPr>
-        <w:t xml:space="preserve">, Dominic </w:t>
-      </w:r>
-      <w:proofErr w:type="spellStart"/>
-      <w:r>
-        <w:rPr>
-          <w:rFonts w:ascii="Arial" w:eastAsia="ArialMT" w:hAnsi="Arial" w:cs="Arial"/>
-          <w:color w:val="000078"/>
-          <w:sz w:val="24"/>
-          <w:szCs w:val="24"/>
-          <w:lang w:val="en-US"/>
-        </w:rPr>
-        <w:t>Nyhuis</w:t>
-      </w:r>
-      <w:proofErr w:type="spellEnd"/>
-      <w:r>
-        <w:rPr>
-          <w:rFonts w:ascii="Arial" w:eastAsia="ArialMT" w:hAnsi="Arial" w:cs="Arial"/>
-          <w:color w:val="000078"/>
-          <w:sz w:val="24"/>
-          <w:szCs w:val="24"/>
-          <w:lang w:val="en-US"/>
-        </w:rPr>
-        <w:t>. (2015).</w:t>
-      </w:r>
-    </w:p>
-    <w:p>
-      <w:pPr>
-        <w:autoSpaceDE w:val="0"/>
-        <w:autoSpaceDN w:val="0"/>
-        <w:adjustRightInd w:val="0"/>
-        <w:spacing w:after="0" w:line="360" w:lineRule="auto"/>
-        <w:jc w:val="both"/>
-        <w:rPr>
-          <w:rFonts w:ascii="Arial" w:eastAsia="ArialMT" w:hAnsi="Arial" w:cs="Arial"/>
-          <w:color w:val="000078"/>
-          <w:sz w:val="24"/>
-          <w:szCs w:val="24"/>
-          <w:lang w:val="en-US"/>
-        </w:rPr>
-      </w:pPr>
-      <w:r>
-        <w:rPr>
-          <w:rFonts w:ascii="Arial" w:eastAsia="ArialMT" w:hAnsi="Arial" w:cs="Arial"/>
-          <w:color w:val="000078"/>
-          <w:sz w:val="24"/>
-          <w:szCs w:val="24"/>
-          <w:lang w:val="en-US"/>
-        </w:rPr>
-        <w:t>Automated Data Collection with R: A Practical Guide to Web Scraping and Text</w:t>
-      </w:r>
-    </w:p>
-    <w:p>
-      <w:pPr>
-        <w:autoSpaceDE w:val="0"/>
-        <w:autoSpaceDN w:val="0"/>
-        <w:adjustRightInd w:val="0"/>
-        <w:spacing w:after="0" w:line="360" w:lineRule="auto"/>
-        <w:jc w:val="both"/>
-        <w:rPr>
-          <w:rFonts w:ascii="Arial" w:eastAsia="ArialMT" w:hAnsi="Arial" w:cs="Arial"/>
-          <w:color w:val="000078"/>
-          <w:sz w:val="24"/>
-          <w:szCs w:val="24"/>
-          <w:lang w:val="en-US"/>
-        </w:rPr>
-      </w:pPr>
-      <w:r>
-        <w:rPr>
-          <w:rFonts w:ascii="Arial" w:eastAsia="ArialMT" w:hAnsi="Arial" w:cs="Arial"/>
-          <w:color w:val="000078"/>
-          <w:sz w:val="24"/>
-          <w:szCs w:val="24"/>
-          <w:lang w:val="en-US"/>
-        </w:rPr>
-        <w:t>Mining. John Wiley &amp; Sons.</w:t>
-      </w:r>
-    </w:p>
-    <w:p>
-      <w:pPr>
-        <w:spacing w:line="360" w:lineRule="auto"/>
-        <w:jc w:val="both"/>
-        <w:rPr>
-          <w:rFonts w:ascii="Arial" w:hAnsi="Arial" w:cs="Arial"/>
-          <w:sz w:val="24"/>
-          <w:szCs w:val="24"/>
-        </w:rPr>
-      </w:pPr>
-      <w:r>
-        <w:rPr>
-          <w:rFonts w:ascii="Arial" w:eastAsia="ArialMT" w:hAnsi="Arial" w:cs="Arial"/>
-          <w:color w:val="000078"/>
-          <w:sz w:val="24"/>
-          <w:szCs w:val="24"/>
-        </w:rPr>
-        <w:t xml:space="preserve">● Tutorial de </w:t>
-      </w:r>
-      <w:proofErr w:type="spellStart"/>
-      <w:r>
-        <w:rPr>
-          <w:rFonts w:ascii="Arial" w:eastAsia="ArialMT" w:hAnsi="Arial" w:cs="Arial"/>
-          <w:color w:val="000078"/>
-          <w:sz w:val="24"/>
-          <w:szCs w:val="24"/>
-        </w:rPr>
-        <w:t>Github</w:t>
-      </w:r>
-      <w:proofErr w:type="spellEnd"/>
-      <w:r>
-        <w:rPr>
-          <w:rFonts w:ascii="Arial" w:eastAsia="ArialMT" w:hAnsi="Arial" w:cs="Arial"/>
-          <w:color w:val="000078"/>
-          <w:sz w:val="24"/>
-          <w:szCs w:val="24"/>
-        </w:rPr>
-        <w:t xml:space="preserve"> </w:t>
-      </w:r>
-      <w:proofErr w:type="gramStart"/>
+          <w:sz w:val="24"/>
+          <w:szCs w:val="24"/>
+        </w:rPr>
+      </w:pPr>
+      <w:r>
+        <w:rPr>
+          <w:rFonts w:ascii="Arial" w:eastAsia="ArialMT" w:hAnsi="Arial" w:cs="Arial"/>
+          <w:color w:val="000078"/>
+          <w:sz w:val="24"/>
+          <w:szCs w:val="24"/>
+        </w:rPr>
+        <w:t xml:space="preserve">● Tutorial de Github </w:t>
+      </w:r>
       <w:r>
         <w:rPr>
           <w:rFonts w:ascii="Arial" w:eastAsia="ArialMT" w:hAnsi="Arial" w:cs="Arial"/>
@@ -2396,11 +1875,14 @@
         </w:rPr>
         <w:t>.</w:t>
       </w:r>
-      <w:proofErr w:type="gramEnd"/>
+    </w:p>
+    <w:p>
+      <w:bookmarkStart w:id="0" w:name="_GoBack"/>
+      <w:bookmarkEnd w:id="0"/>
     </w:p>
     <w:sectPr>
-      <w:headerReference w:type="default" r:id="rId12"/>
-      <w:footerReference w:type="default" r:id="rId13"/>
+      <w:headerReference w:type="default" r:id="rId15"/>
+      <w:footerReference w:type="default" r:id="rId16"/>
       <w:pgSz w:w="11906" w:h="16838"/>
       <w:pgMar w:top="1417" w:right="1701" w:bottom="1417" w:left="1701" w:header="708" w:footer="708" w:gutter="0"/>
       <w:cols w:space="708"/>
@@ -2411,7 +1893,7 @@
 </file>
 
 <file path=word/endnotes.xml><?xml version="1.0" encoding="utf-8"?>
-<w:endnotes xmlns:wpc="http://schemas.microsoft.com/office/word/2010/wordprocessingCanvas" xmlns:cx="http://schemas.microsoft.com/office/drawing/2014/chartex" xmlns:cx1="http://schemas.microsoft.com/office/drawing/2015/9/8/chartex" xmlns:cx2="http://schemas.microsoft.com/office/drawing/2015/10/21/chartex" xmlns:cx3="http://schemas.microsoft.com/office/drawing/2016/5/9/chartex" xmlns:cx4="http://schemas.microsoft.com/office/drawing/2016/5/10/chartex" xmlns:cx5="http://schemas.microsoft.com/office/drawing/2016/5/11/chartex" xmlns:cx6="http://schemas.microsoft.com/office/drawing/2016/5/12/chartex" xmlns:cx7="http://schemas.microsoft.com/office/drawing/2016/5/13/chartex" xmlns:cx8="http://schemas.microsoft.com/office/drawing/2016/5/14/chartex" xmlns:mc="http://schemas.openxmlformats.org/markup-compatibility/2006" xmlns:aink="http://schemas.microsoft.com/office/drawing/2016/ink" xmlns:am3d="http://schemas.microsoft.com/office/drawing/2017/model3d" xmlns:o="urn:schemas-microsoft-com:office:office" xmlns:r="http://schemas.openxmlformats.org/officeDocument/2006/relationships" xmlns:m="http://schemas.openxmlformats.org/officeDocument/2006/math" xmlns:v="urn:schemas-microsoft-com:vml" xmlns:wp14="http://schemas.microsoft.com/office/word/2010/wordprocessingDrawing" xmlns:wp="http://schemas.openxmlformats.org/drawingml/2006/wordprocessingDrawing" xmlns:w10="urn:schemas-microsoft-com:office:word" xmlns:w="http://schemas.openxmlformats.org/wordprocessingml/2006/main" xmlns:w14="http://schemas.microsoft.com/office/word/2010/wordml" xmlns:w15="http://schemas.microsoft.com/office/word/2012/wordml" xmlns:w16cid="http://schemas.microsoft.com/office/word/2016/wordml/cid" xmlns:w16se="http://schemas.microsoft.com/office/word/2015/wordml/symex" xmlns:wpg="http://schemas.microsoft.com/office/word/2010/wordprocessingGroup" xmlns:wpi="http://schemas.microsoft.com/office/word/2010/wordprocessingInk" xmlns:wne="http://schemas.microsoft.com/office/word/2006/wordml" xmlns:wps="http://schemas.microsoft.com/office/word/2010/wordprocessingShape" mc:Ignorable="w14 w15 w16se w16cid wp14">
+<w:endnotes xmlns:wpc="http://schemas.microsoft.com/office/word/2010/wordprocessingCanvas" xmlns:mc="http://schemas.openxmlformats.org/markup-compatibility/2006" xmlns:o="urn:schemas-microsoft-com:office:office" xmlns:r="http://schemas.openxmlformats.org/officeDocument/2006/relationships" xmlns:m="http://schemas.openxmlformats.org/officeDocument/2006/math" xmlns:v="urn:schemas-microsoft-com:vml" xmlns:wp14="http://schemas.microsoft.com/office/word/2010/wordprocessingDrawing" xmlns:wp="http://schemas.openxmlformats.org/drawingml/2006/wordprocessingDrawing" xmlns:w10="urn:schemas-microsoft-com:office:word" xmlns:w="http://schemas.openxmlformats.org/wordprocessingml/2006/main" xmlns:w14="http://schemas.microsoft.com/office/word/2010/wordml" xmlns:w15="http://schemas.microsoft.com/office/word/2012/wordml" xmlns:wpg="http://schemas.microsoft.com/office/word/2010/wordprocessingGroup" xmlns:wpi="http://schemas.microsoft.com/office/word/2010/wordprocessingInk" xmlns:wne="http://schemas.microsoft.com/office/word/2006/wordml" xmlns:wps="http://schemas.microsoft.com/office/word/2010/wordprocessingShape" mc:Ignorable="w14 w15 wp14">
   <w:endnote w:type="separator" w:id="-1">
     <w:p>
       <w:pPr>
@@ -2436,7 +1918,7 @@
 </file>
 
 <file path=word/footer1.xml><?xml version="1.0" encoding="utf-8"?>
-<w:ftr xmlns:wpc="http://schemas.microsoft.com/office/word/2010/wordprocessingCanvas" xmlns:cx="http://schemas.microsoft.com/office/drawing/2014/chartex" xmlns:cx1="http://schemas.microsoft.com/office/drawing/2015/9/8/chartex" xmlns:cx2="http://schemas.microsoft.com/office/drawing/2015/10/21/chartex" xmlns:cx3="http://schemas.microsoft.com/office/drawing/2016/5/9/chartex" xmlns:cx4="http://schemas.microsoft.com/office/drawing/2016/5/10/chartex" xmlns:cx5="http://schemas.microsoft.com/office/drawing/2016/5/11/chartex" xmlns:cx6="http://schemas.microsoft.com/office/drawing/2016/5/12/chartex" xmlns:cx7="http://schemas.microsoft.com/office/drawing/2016/5/13/chartex" xmlns:cx8="http://schemas.microsoft.com/office/drawing/2016/5/14/chartex" xmlns:mc="http://schemas.openxmlformats.org/markup-compatibility/2006" xmlns:aink="http://schemas.microsoft.com/office/drawing/2016/ink" xmlns:am3d="http://schemas.microsoft.com/office/drawing/2017/model3d" xmlns:o="urn:schemas-microsoft-com:office:office" xmlns:r="http://schemas.openxmlformats.org/officeDocument/2006/relationships" xmlns:m="http://schemas.openxmlformats.org/officeDocument/2006/math" xmlns:v="urn:schemas-microsoft-com:vml" xmlns:wp14="http://schemas.microsoft.com/office/word/2010/wordprocessingDrawing" xmlns:wp="http://schemas.openxmlformats.org/drawingml/2006/wordprocessingDrawing" xmlns:w10="urn:schemas-microsoft-com:office:word" xmlns:w="http://schemas.openxmlformats.org/wordprocessingml/2006/main" xmlns:w14="http://schemas.microsoft.com/office/word/2010/wordml" xmlns:w15="http://schemas.microsoft.com/office/word/2012/wordml" xmlns:w16cid="http://schemas.microsoft.com/office/word/2016/wordml/cid" xmlns:w16se="http://schemas.microsoft.com/office/word/2015/wordml/symex" xmlns:wpg="http://schemas.microsoft.com/office/word/2010/wordprocessingGroup" xmlns:wpi="http://schemas.microsoft.com/office/word/2010/wordprocessingInk" xmlns:wne="http://schemas.microsoft.com/office/word/2006/wordml" xmlns:wps="http://schemas.microsoft.com/office/word/2010/wordprocessingShape" mc:Ignorable="w14 w15 w16se w16cid wp14">
+<w:ftr xmlns:wpc="http://schemas.microsoft.com/office/word/2010/wordprocessingCanvas" xmlns:mc="http://schemas.openxmlformats.org/markup-compatibility/2006" xmlns:o="urn:schemas-microsoft-com:office:office" xmlns:r="http://schemas.openxmlformats.org/officeDocument/2006/relationships" xmlns:m="http://schemas.openxmlformats.org/officeDocument/2006/math" xmlns:v="urn:schemas-microsoft-com:vml" xmlns:wp14="http://schemas.microsoft.com/office/word/2010/wordprocessingDrawing" xmlns:wp="http://schemas.openxmlformats.org/drawingml/2006/wordprocessingDrawing" xmlns:w10="urn:schemas-microsoft-com:office:word" xmlns:w="http://schemas.openxmlformats.org/wordprocessingml/2006/main" xmlns:w14="http://schemas.microsoft.com/office/word/2010/wordml" xmlns:w15="http://schemas.microsoft.com/office/word/2012/wordml" xmlns:wpg="http://schemas.microsoft.com/office/word/2010/wordprocessingGroup" xmlns:wpi="http://schemas.microsoft.com/office/word/2010/wordprocessingInk" xmlns:wne="http://schemas.microsoft.com/office/word/2006/wordml" xmlns:wps="http://schemas.microsoft.com/office/word/2010/wordprocessingShape" mc:Ignorable="w14 w15 wp14">
   <w:p>
     <w:pPr>
       <w:pStyle w:val="Piedepgina"/>
@@ -2444,26 +1926,18 @@
         <w:color w:val="2F5496" w:themeColor="accent1" w:themeShade="BF"/>
       </w:rPr>
     </w:pPr>
-    <w:proofErr w:type="spellStart"/>
     <w:r>
       <w:rPr>
         <w:color w:val="2F5496" w:themeColor="accent1" w:themeShade="BF"/>
       </w:rPr>
-      <w:t>Tipologia</w:t>
-    </w:r>
-    <w:proofErr w:type="spellEnd"/>
-    <w:r>
-      <w:rPr>
-        <w:color w:val="2F5496" w:themeColor="accent1" w:themeShade="BF"/>
-      </w:rPr>
-      <w:t xml:space="preserve"> y ciclo de vida de los datos.                                            Práctica 1             </w:t>
+      <w:t xml:space="preserve">Tipologia y ciclo de vida de los datos.                                            Práctica 1             </w:t>
     </w:r>
   </w:p>
 </w:ftr>
 </file>
 
 <file path=word/footnotes.xml><?xml version="1.0" encoding="utf-8"?>
-<w:footnotes xmlns:wpc="http://schemas.microsoft.com/office/word/2010/wordprocessingCanvas" xmlns:cx="http://schemas.microsoft.com/office/drawing/2014/chartex" xmlns:cx1="http://schemas.microsoft.com/office/drawing/2015/9/8/chartex" xmlns:cx2="http://schemas.microsoft.com/office/drawing/2015/10/21/chartex" xmlns:cx3="http://schemas.microsoft.com/office/drawing/2016/5/9/chartex" xmlns:cx4="http://schemas.microsoft.com/office/drawing/2016/5/10/chartex" xmlns:cx5="http://schemas.microsoft.com/office/drawing/2016/5/11/chartex" xmlns:cx6="http://schemas.microsoft.com/office/drawing/2016/5/12/chartex" xmlns:cx7="http://schemas.microsoft.com/office/drawing/2016/5/13/chartex" xmlns:cx8="http://schemas.microsoft.com/office/drawing/2016/5/14/chartex" xmlns:mc="http://schemas.openxmlformats.org/markup-compatibility/2006" xmlns:aink="http://schemas.microsoft.com/office/drawing/2016/ink" xmlns:am3d="http://schemas.microsoft.com/office/drawing/2017/model3d" xmlns:o="urn:schemas-microsoft-com:office:office" xmlns:r="http://schemas.openxmlformats.org/officeDocument/2006/relationships" xmlns:m="http://schemas.openxmlformats.org/officeDocument/2006/math" xmlns:v="urn:schemas-microsoft-com:vml" xmlns:wp14="http://schemas.microsoft.com/office/word/2010/wordprocessingDrawing" xmlns:wp="http://schemas.openxmlformats.org/drawingml/2006/wordprocessingDrawing" xmlns:w10="urn:schemas-microsoft-com:office:word" xmlns:w="http://schemas.openxmlformats.org/wordprocessingml/2006/main" xmlns:w14="http://schemas.microsoft.com/office/word/2010/wordml" xmlns:w15="http://schemas.microsoft.com/office/word/2012/wordml" xmlns:w16cid="http://schemas.microsoft.com/office/word/2016/wordml/cid" xmlns:w16se="http://schemas.microsoft.com/office/word/2015/wordml/symex" xmlns:wpg="http://schemas.microsoft.com/office/word/2010/wordprocessingGroup" xmlns:wpi="http://schemas.microsoft.com/office/word/2010/wordprocessingInk" xmlns:wne="http://schemas.microsoft.com/office/word/2006/wordml" xmlns:wps="http://schemas.microsoft.com/office/word/2010/wordprocessingShape" mc:Ignorable="w14 w15 w16se w16cid wp14">
+<w:footnotes xmlns:wpc="http://schemas.microsoft.com/office/word/2010/wordprocessingCanvas" xmlns:mc="http://schemas.openxmlformats.org/markup-compatibility/2006" xmlns:o="urn:schemas-microsoft-com:office:office" xmlns:r="http://schemas.openxmlformats.org/officeDocument/2006/relationships" xmlns:m="http://schemas.openxmlformats.org/officeDocument/2006/math" xmlns:v="urn:schemas-microsoft-com:vml" xmlns:wp14="http://schemas.microsoft.com/office/word/2010/wordprocessingDrawing" xmlns:wp="http://schemas.openxmlformats.org/drawingml/2006/wordprocessingDrawing" xmlns:w10="urn:schemas-microsoft-com:office:word" xmlns:w="http://schemas.openxmlformats.org/wordprocessingml/2006/main" xmlns:w14="http://schemas.microsoft.com/office/word/2010/wordml" xmlns:w15="http://schemas.microsoft.com/office/word/2012/wordml" xmlns:wpg="http://schemas.microsoft.com/office/word/2010/wordprocessingGroup" xmlns:wpi="http://schemas.microsoft.com/office/word/2010/wordprocessingInk" xmlns:wne="http://schemas.microsoft.com/office/word/2006/wordml" xmlns:wps="http://schemas.microsoft.com/office/word/2010/wordprocessingShape" mc:Ignorable="w14 w15 wp14">
   <w:footnote w:type="separator" w:id="-1">
     <w:p>
       <w:pPr>
@@ -2488,7 +1962,7 @@
 </file>
 
 <file path=word/header1.xml><?xml version="1.0" encoding="utf-8"?>
-<w:hdr xmlns:wpc="http://schemas.microsoft.com/office/word/2010/wordprocessingCanvas" xmlns:cx="http://schemas.microsoft.com/office/drawing/2014/chartex" xmlns:cx1="http://schemas.microsoft.com/office/drawing/2015/9/8/chartex" xmlns:cx2="http://schemas.microsoft.com/office/drawing/2015/10/21/chartex" xmlns:cx3="http://schemas.microsoft.com/office/drawing/2016/5/9/chartex" xmlns:cx4="http://schemas.microsoft.com/office/drawing/2016/5/10/chartex" xmlns:cx5="http://schemas.microsoft.com/office/drawing/2016/5/11/chartex" xmlns:cx6="http://schemas.microsoft.com/office/drawing/2016/5/12/chartex" xmlns:cx7="http://schemas.microsoft.com/office/drawing/2016/5/13/chartex" xmlns:cx8="http://schemas.microsoft.com/office/drawing/2016/5/14/chartex" xmlns:mc="http://schemas.openxmlformats.org/markup-compatibility/2006" xmlns:aink="http://schemas.microsoft.com/office/drawing/2016/ink" xmlns:am3d="http://schemas.microsoft.com/office/drawing/2017/model3d" xmlns:o="urn:schemas-microsoft-com:office:office" xmlns:r="http://schemas.openxmlformats.org/officeDocument/2006/relationships" xmlns:m="http://schemas.openxmlformats.org/officeDocument/2006/math" xmlns:v="urn:schemas-microsoft-com:vml" xmlns:wp14="http://schemas.microsoft.com/office/word/2010/wordprocessingDrawing" xmlns:wp="http://schemas.openxmlformats.org/drawingml/2006/wordprocessingDrawing" xmlns:w10="urn:schemas-microsoft-com:office:word" xmlns:w="http://schemas.openxmlformats.org/wordprocessingml/2006/main" xmlns:w14="http://schemas.microsoft.com/office/word/2010/wordml" xmlns:w15="http://schemas.microsoft.com/office/word/2012/wordml" xmlns:w16cid="http://schemas.microsoft.com/office/word/2016/wordml/cid" xmlns:w16se="http://schemas.microsoft.com/office/word/2015/wordml/symex" xmlns:wpg="http://schemas.microsoft.com/office/word/2010/wordprocessingGroup" xmlns:wpi="http://schemas.microsoft.com/office/word/2010/wordprocessingInk" xmlns:wne="http://schemas.microsoft.com/office/word/2006/wordml" xmlns:wps="http://schemas.microsoft.com/office/word/2010/wordprocessingShape" mc:Ignorable="w14 w15 w16se w16cid wp14">
+<w:hdr xmlns:wpc="http://schemas.microsoft.com/office/word/2010/wordprocessingCanvas" xmlns:mc="http://schemas.openxmlformats.org/markup-compatibility/2006" xmlns:o="urn:schemas-microsoft-com:office:office" xmlns:r="http://schemas.openxmlformats.org/officeDocument/2006/relationships" xmlns:m="http://schemas.openxmlformats.org/officeDocument/2006/math" xmlns:v="urn:schemas-microsoft-com:vml" xmlns:wp14="http://schemas.microsoft.com/office/word/2010/wordprocessingDrawing" xmlns:wp="http://schemas.openxmlformats.org/drawingml/2006/wordprocessingDrawing" xmlns:w10="urn:schemas-microsoft-com:office:word" xmlns:w="http://schemas.openxmlformats.org/wordprocessingml/2006/main" xmlns:w14="http://schemas.microsoft.com/office/word/2010/wordml" xmlns:w15="http://schemas.microsoft.com/office/word/2012/wordml" xmlns:wpg="http://schemas.microsoft.com/office/word/2010/wordprocessingGroup" xmlns:wpi="http://schemas.microsoft.com/office/word/2010/wordprocessingInk" xmlns:wne="http://schemas.microsoft.com/office/word/2006/wordml" xmlns:wps="http://schemas.microsoft.com/office/word/2010/wordprocessingShape" mc:Ignorable="w14 w15 wp14">
   <w:p>
     <w:pPr>
       <w:pStyle w:val="Encabezado"/>
@@ -2496,6 +1970,7 @@
     <w:r>
       <w:rPr>
         <w:noProof/>
+        <w:lang w:eastAsia="es-ES"/>
       </w:rPr>
       <w:drawing>
         <wp:inline distT="0" distB="0" distL="0" distR="0" wp14:anchorId="570F79BF" wp14:editId="537D9FE2">
@@ -2555,8 +2030,129 @@
 </w:hdr>
 </file>
 
+<file path=word/numbering.xml><?xml version="1.0" encoding="utf-8"?>
+<w:numbering xmlns:wpc="http://schemas.microsoft.com/office/word/2010/wordprocessingCanvas" xmlns:mc="http://schemas.openxmlformats.org/markup-compatibility/2006" xmlns:o="urn:schemas-microsoft-com:office:office" xmlns:r="http://schemas.openxmlformats.org/officeDocument/2006/relationships" xmlns:m="http://schemas.openxmlformats.org/officeDocument/2006/math" xmlns:v="urn:schemas-microsoft-com:vml" xmlns:wp14="http://schemas.microsoft.com/office/word/2010/wordprocessingDrawing" xmlns:wp="http://schemas.openxmlformats.org/drawingml/2006/wordprocessingDrawing" xmlns:w10="urn:schemas-microsoft-com:office:word" xmlns:w="http://schemas.openxmlformats.org/wordprocessingml/2006/main" xmlns:w14="http://schemas.microsoft.com/office/word/2010/wordml" xmlns:w15="http://schemas.microsoft.com/office/word/2012/wordml" xmlns:wpg="http://schemas.microsoft.com/office/word/2010/wordprocessingGroup" xmlns:wpi="http://schemas.microsoft.com/office/word/2010/wordprocessingInk" xmlns:wne="http://schemas.microsoft.com/office/word/2006/wordml" xmlns:wps="http://schemas.microsoft.com/office/word/2010/wordprocessingShape" mc:Ignorable="w14 w15 wp14">
+  <w:abstractNum w:abstractNumId="0" w15:restartNumberingAfterBreak="0">
+    <w:nsid w:val="6F9735EE"/>
+    <w:multiLevelType w:val="hybridMultilevel"/>
+    <w:tmpl w:val="2E2C9B10"/>
+    <w:lvl w:ilvl="0" w:tplc="0C0A0001">
+      <w:start w:val="1"/>
+      <w:numFmt w:val="bullet"/>
+      <w:lvlText w:val=""/>
+      <w:lvlJc w:val="left"/>
+      <w:pPr>
+        <w:ind w:left="780" w:hanging="360"/>
+      </w:pPr>
+      <w:rPr>
+        <w:rFonts w:ascii="Symbol" w:hAnsi="Symbol" w:hint="default"/>
+      </w:rPr>
+    </w:lvl>
+    <w:lvl w:ilvl="1" w:tplc="0C0A0003" w:tentative="1">
+      <w:start w:val="1"/>
+      <w:numFmt w:val="bullet"/>
+      <w:lvlText w:val="o"/>
+      <w:lvlJc w:val="left"/>
+      <w:pPr>
+        <w:ind w:left="1500" w:hanging="360"/>
+      </w:pPr>
+      <w:rPr>
+        <w:rFonts w:ascii="Courier New" w:hAnsi="Courier New" w:cs="Courier New" w:hint="default"/>
+      </w:rPr>
+    </w:lvl>
+    <w:lvl w:ilvl="2" w:tplc="0C0A0005" w:tentative="1">
+      <w:start w:val="1"/>
+      <w:numFmt w:val="bullet"/>
+      <w:lvlText w:val=""/>
+      <w:lvlJc w:val="left"/>
+      <w:pPr>
+        <w:ind w:left="2220" w:hanging="360"/>
+      </w:pPr>
+      <w:rPr>
+        <w:rFonts w:ascii="Wingdings" w:hAnsi="Wingdings" w:hint="default"/>
+      </w:rPr>
+    </w:lvl>
+    <w:lvl w:ilvl="3" w:tplc="0C0A0001" w:tentative="1">
+      <w:start w:val="1"/>
+      <w:numFmt w:val="bullet"/>
+      <w:lvlText w:val=""/>
+      <w:lvlJc w:val="left"/>
+      <w:pPr>
+        <w:ind w:left="2940" w:hanging="360"/>
+      </w:pPr>
+      <w:rPr>
+        <w:rFonts w:ascii="Symbol" w:hAnsi="Symbol" w:hint="default"/>
+      </w:rPr>
+    </w:lvl>
+    <w:lvl w:ilvl="4" w:tplc="0C0A0003" w:tentative="1">
+      <w:start w:val="1"/>
+      <w:numFmt w:val="bullet"/>
+      <w:lvlText w:val="o"/>
+      <w:lvlJc w:val="left"/>
+      <w:pPr>
+        <w:ind w:left="3660" w:hanging="360"/>
+      </w:pPr>
+      <w:rPr>
+        <w:rFonts w:ascii="Courier New" w:hAnsi="Courier New" w:cs="Courier New" w:hint="default"/>
+      </w:rPr>
+    </w:lvl>
+    <w:lvl w:ilvl="5" w:tplc="0C0A0005" w:tentative="1">
+      <w:start w:val="1"/>
+      <w:numFmt w:val="bullet"/>
+      <w:lvlText w:val=""/>
+      <w:lvlJc w:val="left"/>
+      <w:pPr>
+        <w:ind w:left="4380" w:hanging="360"/>
+      </w:pPr>
+      <w:rPr>
+        <w:rFonts w:ascii="Wingdings" w:hAnsi="Wingdings" w:hint="default"/>
+      </w:rPr>
+    </w:lvl>
+    <w:lvl w:ilvl="6" w:tplc="0C0A0001" w:tentative="1">
+      <w:start w:val="1"/>
+      <w:numFmt w:val="bullet"/>
+      <w:lvlText w:val=""/>
+      <w:lvlJc w:val="left"/>
+      <w:pPr>
+        <w:ind w:left="5100" w:hanging="360"/>
+      </w:pPr>
+      <w:rPr>
+        <w:rFonts w:ascii="Symbol" w:hAnsi="Symbol" w:hint="default"/>
+      </w:rPr>
+    </w:lvl>
+    <w:lvl w:ilvl="7" w:tplc="0C0A0003" w:tentative="1">
+      <w:start w:val="1"/>
+      <w:numFmt w:val="bullet"/>
+      <w:lvlText w:val="o"/>
+      <w:lvlJc w:val="left"/>
+      <w:pPr>
+        <w:ind w:left="5820" w:hanging="360"/>
+      </w:pPr>
+      <w:rPr>
+        <w:rFonts w:ascii="Courier New" w:hAnsi="Courier New" w:cs="Courier New" w:hint="default"/>
+      </w:rPr>
+    </w:lvl>
+    <w:lvl w:ilvl="8" w:tplc="0C0A0005" w:tentative="1">
+      <w:start w:val="1"/>
+      <w:numFmt w:val="bullet"/>
+      <w:lvlText w:val=""/>
+      <w:lvlJc w:val="left"/>
+      <w:pPr>
+        <w:ind w:left="6540" w:hanging="360"/>
+      </w:pPr>
+      <w:rPr>
+        <w:rFonts w:ascii="Wingdings" w:hAnsi="Wingdings" w:hint="default"/>
+      </w:rPr>
+    </w:lvl>
+  </w:abstractNum>
+  <w:num w:numId="1">
+    <w:abstractNumId w:val="0"/>
+  </w:num>
+</w:numbering>
+</file>
+
 <file path=word/styles.xml><?xml version="1.0" encoding="utf-8"?>
-<w:styles xmlns:mc="http://schemas.openxmlformats.org/markup-compatibility/2006" xmlns:r="http://schemas.openxmlformats.org/officeDocument/2006/relationships" xmlns:w="http://schemas.openxmlformats.org/wordprocessingml/2006/main" xmlns:w14="http://schemas.microsoft.com/office/word/2010/wordml" xmlns:w15="http://schemas.microsoft.com/office/word/2012/wordml" xmlns:w16cid="http://schemas.microsoft.com/office/word/2016/wordml/cid" xmlns:w16se="http://schemas.microsoft.com/office/word/2015/wordml/symex" mc:Ignorable="w14 w15 w16se w16cid">
+<w:styles xmlns:mc="http://schemas.openxmlformats.org/markup-compatibility/2006" xmlns:r="http://schemas.openxmlformats.org/officeDocument/2006/relationships" xmlns:w="http://schemas.openxmlformats.org/wordprocessingml/2006/main" xmlns:w14="http://schemas.microsoft.com/office/word/2010/wordml" xmlns:w15="http://schemas.microsoft.com/office/word/2012/wordml" mc:Ignorable="w14 w15">
   <w:docDefaults>
     <w:rPrDefault>
       <w:rPr>
@@ -2572,7 +2168,7 @@
       </w:pPr>
     </w:pPrDefault>
   </w:docDefaults>
-  <w:latentStyles w:defLockedState="0" w:defUIPriority="99" w:defSemiHidden="0" w:defUnhideWhenUsed="0" w:defQFormat="0" w:count="375">
+  <w:latentStyles w:defLockedState="0" w:defUIPriority="99" w:defSemiHidden="0" w:defUnhideWhenUsed="0" w:defQFormat="0" w:count="371">
     <w:lsdException w:name="Normal" w:uiPriority="0" w:qFormat="1"/>
     <w:lsdException w:name="heading 1" w:uiPriority="9" w:qFormat="1"/>
     <w:lsdException w:name="heading 2" w:semiHidden="1" w:uiPriority="9" w:unhideWhenUsed="1" w:qFormat="1"/>
@@ -2944,14 +2540,11 @@
     <w:lsdException w:name="List Table 5 Dark Accent 6" w:uiPriority="50"/>
     <w:lsdException w:name="List Table 6 Colorful Accent 6" w:uiPriority="51"/>
     <w:lsdException w:name="List Table 7 Colorful Accent 6" w:uiPriority="52"/>
-    <w:lsdException w:name="Mention" w:semiHidden="1" w:unhideWhenUsed="1"/>
-    <w:lsdException w:name="Smart Hyperlink" w:semiHidden="1" w:unhideWhenUsed="1"/>
-    <w:lsdException w:name="Hashtag" w:semiHidden="1" w:unhideWhenUsed="1"/>
-    <w:lsdException w:name="Unresolved Mention" w:semiHidden="1" w:unhideWhenUsed="1"/>
   </w:latentStyles>
   <w:style w:type="paragraph" w:default="1" w:styleId="Normal">
     <w:name w:val="Normal"/>
     <w:qFormat/>
+    <w:rsid w:val="0035625F"/>
   </w:style>
   <w:style w:type="character" w:default="1" w:styleId="Fuentedeprrafopredeter">
     <w:name w:val="Default Paragraph Font"/>
@@ -3065,6 +2658,36 @@
       <w:color w:val="0000FF"/>
       <w:u w:val="single"/>
     </w:rPr>
+  </w:style>
+  <w:style w:type="paragraph" w:styleId="Descripcin">
+    <w:name w:val="caption"/>
+    <w:basedOn w:val="Normal"/>
+    <w:next w:val="Normal"/>
+    <w:uiPriority w:val="35"/>
+    <w:unhideWhenUsed/>
+    <w:qFormat/>
+    <w:rsid w:val="0035625F"/>
+    <w:pPr>
+      <w:spacing w:after="200" w:line="240" w:lineRule="auto"/>
+    </w:pPr>
+    <w:rPr>
+      <w:i/>
+      <w:iCs/>
+      <w:color w:val="44546A" w:themeColor="text2"/>
+      <w:sz w:val="18"/>
+      <w:szCs w:val="18"/>
+    </w:rPr>
+  </w:style>
+  <w:style w:type="paragraph" w:styleId="Prrafodelista">
+    <w:name w:val="List Paragraph"/>
+    <w:basedOn w:val="Normal"/>
+    <w:uiPriority w:val="34"/>
+    <w:qFormat/>
+    <w:rsid w:val="0035625F"/>
+    <w:pPr>
+      <w:ind w:left="720"/>
+      <w:contextualSpacing/>
+    </w:pPr>
   </w:style>
 </w:styles>
 </file>

--- a/Practica1.docx
+++ b/Practica1.docx
@@ -1,6 +1,6 @@
 
 <file path=word/document.xml><?xml version="1.0" encoding="utf-8"?>
-<w:document xmlns:wpc="http://schemas.microsoft.com/office/word/2010/wordprocessingCanvas" xmlns:cx="http://schemas.microsoft.com/office/drawing/2014/chartex" xmlns:cx1="http://schemas.microsoft.com/office/drawing/2015/9/8/chartex" xmlns:cx2="http://schemas.microsoft.com/office/drawing/2015/10/21/chartex" xmlns:cx3="http://schemas.microsoft.com/office/drawing/2016/5/9/chartex" xmlns:cx4="http://schemas.microsoft.com/office/drawing/2016/5/10/chartex" xmlns:cx5="http://schemas.microsoft.com/office/drawing/2016/5/11/chartex" xmlns:cx6="http://schemas.microsoft.com/office/drawing/2016/5/12/chartex" xmlns:cx7="http://schemas.microsoft.com/office/drawing/2016/5/13/chartex" xmlns:cx8="http://schemas.microsoft.com/office/drawing/2016/5/14/chartex" xmlns:mc="http://schemas.openxmlformats.org/markup-compatibility/2006" xmlns:aink="http://schemas.microsoft.com/office/drawing/2016/ink" xmlns:am3d="http://schemas.microsoft.com/office/drawing/2017/model3d" xmlns:o="urn:schemas-microsoft-com:office:office" xmlns:r="http://schemas.openxmlformats.org/officeDocument/2006/relationships" xmlns:m="http://schemas.openxmlformats.org/officeDocument/2006/math" xmlns:v="urn:schemas-microsoft-com:vml" xmlns:wp14="http://schemas.microsoft.com/office/word/2010/wordprocessingDrawing" xmlns:wp="http://schemas.openxmlformats.org/drawingml/2006/wordprocessingDrawing" xmlns:w10="urn:schemas-microsoft-com:office:word" xmlns:w="http://schemas.openxmlformats.org/wordprocessingml/2006/main" xmlns:w14="http://schemas.microsoft.com/office/word/2010/wordml" xmlns:w15="http://schemas.microsoft.com/office/word/2012/wordml" xmlns:w16cid="http://schemas.microsoft.com/office/word/2016/wordml/cid" xmlns:w16se="http://schemas.microsoft.com/office/word/2015/wordml/symex" xmlns:wpg="http://schemas.microsoft.com/office/word/2010/wordprocessingGroup" xmlns:wpi="http://schemas.microsoft.com/office/word/2010/wordprocessingInk" xmlns:wne="http://schemas.microsoft.com/office/word/2006/wordml" xmlns:wps="http://schemas.microsoft.com/office/word/2010/wordprocessingShape" mc:Ignorable="w14 w15 w16se w16cid wp14">
+<w:document xmlns:wpc="http://schemas.microsoft.com/office/word/2010/wordprocessingCanvas" xmlns:mc="http://schemas.openxmlformats.org/markup-compatibility/2006" xmlns:o="urn:schemas-microsoft-com:office:office" xmlns:r="http://schemas.openxmlformats.org/officeDocument/2006/relationships" xmlns:m="http://schemas.openxmlformats.org/officeDocument/2006/math" xmlns:v="urn:schemas-microsoft-com:vml" xmlns:wp14="http://schemas.microsoft.com/office/word/2010/wordprocessingDrawing" xmlns:wp="http://schemas.openxmlformats.org/drawingml/2006/wordprocessingDrawing" xmlns:w10="urn:schemas-microsoft-com:office:word" xmlns:w="http://schemas.openxmlformats.org/wordprocessingml/2006/main" xmlns:w14="http://schemas.microsoft.com/office/word/2010/wordml" xmlns:w15="http://schemas.microsoft.com/office/word/2012/wordml" xmlns:wpg="http://schemas.microsoft.com/office/word/2010/wordprocessingGroup" xmlns:wpi="http://schemas.microsoft.com/office/word/2010/wordprocessingInk" xmlns:wne="http://schemas.microsoft.com/office/word/2006/wordml" xmlns:wps="http://schemas.microsoft.com/office/word/2010/wordprocessingShape" mc:Ignorable="w14 w15 wp14">
   <w:body>
     <w:p>
       <w:pPr>
@@ -18,7 +18,6 @@
           <w:szCs w:val="24"/>
         </w:rPr>
       </w:pPr>
-      <w:proofErr w:type="gramStart"/>
       <w:r>
         <w:rPr>
           <w:rFonts w:ascii="Arial" w:hAnsi="Arial" w:cs="Arial"/>
@@ -30,7 +29,6 @@
         </w:rPr>
         <w:t>Descripción de la Práctica a realizar</w:t>
       </w:r>
-      <w:proofErr w:type="gramEnd"/>
     </w:p>
     <w:p>
       <w:pPr>
@@ -205,17 +203,7 @@
           <w:szCs w:val="24"/>
           <w:shd w:val="clear" w:color="auto" w:fill="FFFFFF"/>
         </w:rPr>
-        <w:t xml:space="preserve">Este conjunto de datos proporciona información sobre </w:t>
-      </w:r>
-      <w:proofErr w:type="gramStart"/>
-      <w:r>
-        <w:rPr>
-          <w:rFonts w:ascii="Arial" w:hAnsi="Arial" w:cs="Arial"/>
-          <w:sz w:val="24"/>
-          <w:szCs w:val="24"/>
-          <w:shd w:val="clear" w:color="auto" w:fill="FFFFFF"/>
-        </w:rPr>
-        <w:t>los</w:t>
+        <w:t>Este conjunto de datos proporciona información sobre los</w:t>
       </w:r>
       <w:r>
         <w:rPr>
@@ -235,7 +223,6 @@
         </w:rPr>
         <w:t xml:space="preserve"> niveles</w:t>
       </w:r>
-      <w:proofErr w:type="gramEnd"/>
       <w:r>
         <w:rPr>
           <w:rFonts w:ascii="Arial" w:hAnsi="Arial" w:cs="Arial"/>
@@ -254,6 +241,114 @@
         </w:rPr>
         <w:t xml:space="preserve"> actuales y una predicción de los niveles de </w:t>
       </w:r>
+      <w:r>
+        <w:rPr>
+          <w:rFonts w:ascii="Arial" w:hAnsi="Arial" w:cs="Arial"/>
+          <w:sz w:val="24"/>
+          <w:szCs w:val="24"/>
+          <w:shd w:val="clear" w:color="auto" w:fill="FFFFFF"/>
+        </w:rPr>
+        <w:t>pólenes</w:t>
+      </w:r>
+      <w:r>
+        <w:rPr>
+          <w:rFonts w:ascii="Arial" w:hAnsi="Arial" w:cs="Arial"/>
+          <w:sz w:val="24"/>
+          <w:szCs w:val="24"/>
+          <w:shd w:val="clear" w:color="auto" w:fill="FFFFFF"/>
+        </w:rPr>
+        <w:t xml:space="preserve"> </w:t>
+      </w:r>
+      <w:r>
+        <w:rPr>
+          <w:rFonts w:ascii="Arial" w:hAnsi="Arial" w:cs="Arial"/>
+          <w:sz w:val="24"/>
+          <w:szCs w:val="24"/>
+          <w:shd w:val="clear" w:color="auto" w:fill="FFFFFF"/>
+        </w:rPr>
+        <w:t>ambientales</w:t>
+      </w:r>
+      <w:r>
+        <w:rPr>
+          <w:rFonts w:ascii="Arial" w:hAnsi="Arial" w:cs="Arial"/>
+          <w:sz w:val="24"/>
+          <w:szCs w:val="24"/>
+          <w:shd w:val="clear" w:color="auto" w:fill="FFFFFF"/>
+        </w:rPr>
+        <w:t>,</w:t>
+      </w:r>
+      <w:r>
+        <w:rPr>
+          <w:rFonts w:ascii="Arial" w:hAnsi="Arial" w:cs="Arial"/>
+          <w:sz w:val="24"/>
+          <w:szCs w:val="24"/>
+          <w:shd w:val="clear" w:color="auto" w:fill="FFFFFF"/>
+        </w:rPr>
+        <w:t xml:space="preserve"> recogidos</w:t>
+      </w:r>
+      <w:r>
+        <w:rPr>
+          <w:rFonts w:ascii="Arial" w:hAnsi="Arial" w:cs="Arial"/>
+          <w:sz w:val="24"/>
+          <w:szCs w:val="24"/>
+          <w:shd w:val="clear" w:color="auto" w:fill="FFFFFF"/>
+        </w:rPr>
+        <w:t xml:space="preserve"> en </w:t>
+      </w:r>
+      <w:r>
+        <w:rPr>
+          <w:rFonts w:ascii="Arial" w:hAnsi="Arial" w:cs="Arial"/>
+          <w:sz w:val="24"/>
+          <w:szCs w:val="24"/>
+          <w:shd w:val="clear" w:color="auto" w:fill="FFFFFF"/>
+        </w:rPr>
+        <w:t>la</w:t>
+      </w:r>
+      <w:r>
+        <w:rPr>
+          <w:rFonts w:ascii="Arial" w:hAnsi="Arial" w:cs="Arial"/>
+          <w:sz w:val="24"/>
+          <w:szCs w:val="24"/>
+          <w:shd w:val="clear" w:color="auto" w:fill="FFFFFF"/>
+        </w:rPr>
+        <w:t>s</w:t>
+      </w:r>
+      <w:r>
+        <w:rPr>
+          <w:rFonts w:ascii="Arial" w:hAnsi="Arial" w:cs="Arial"/>
+          <w:sz w:val="24"/>
+          <w:szCs w:val="24"/>
+          <w:shd w:val="clear" w:color="auto" w:fill="FFFFFF"/>
+        </w:rPr>
+        <w:t xml:space="preserve"> </w:t>
+      </w:r>
+      <w:r>
+        <w:rPr>
+          <w:rFonts w:ascii="Arial" w:hAnsi="Arial" w:cs="Arial"/>
+          <w:sz w:val="24"/>
+          <w:szCs w:val="24"/>
+          <w:shd w:val="clear" w:color="auto" w:fill="FFFFFF"/>
+        </w:rPr>
+        <w:t>estaci</w:t>
+      </w:r>
+      <w:r>
+        <w:rPr>
+          <w:rFonts w:ascii="Arial" w:hAnsi="Arial" w:cs="Arial"/>
+          <w:sz w:val="24"/>
+          <w:szCs w:val="24"/>
+          <w:shd w:val="clear" w:color="auto" w:fill="FFFFFF"/>
+        </w:rPr>
+        <w:t>ones</w:t>
+      </w:r>
+      <w:r>
+        <w:rPr>
+          <w:rFonts w:ascii="Arial" w:hAnsi="Arial" w:cs="Arial"/>
+          <w:sz w:val="24"/>
+          <w:szCs w:val="24"/>
+          <w:shd w:val="clear" w:color="auto" w:fill="FFFFFF"/>
+        </w:rPr>
+        <w:t xml:space="preserve"> de </w:t>
+      </w:r>
       <w:proofErr w:type="spellStart"/>
       <w:r>
         <w:rPr>
@@ -262,7 +357,7 @@
           <w:szCs w:val="24"/>
           <w:shd w:val="clear" w:color="auto" w:fill="FFFFFF"/>
         </w:rPr>
-        <w:t>polenes</w:t>
+        <w:t>aerobiologia</w:t>
       </w:r>
       <w:proofErr w:type="spellEnd"/>
       <w:r>
@@ -281,8 +376,28 @@
           <w:szCs w:val="24"/>
           <w:shd w:val="clear" w:color="auto" w:fill="FFFFFF"/>
         </w:rPr>
-        <w:t>ambientales</w:t>
-      </w:r>
+        <w:t>de Barcelona</w:t>
+      </w:r>
+      <w:r>
+        <w:rPr>
+          <w:rFonts w:ascii="Arial" w:hAnsi="Arial" w:cs="Arial"/>
+          <w:sz w:val="24"/>
+          <w:szCs w:val="24"/>
+          <w:shd w:val="clear" w:color="auto" w:fill="FFFFFF"/>
+        </w:rPr>
+        <w:t xml:space="preserve">, </w:t>
+      </w:r>
+      <w:proofErr w:type="spellStart"/>
+      <w:r>
+        <w:rPr>
+          <w:rFonts w:ascii="Arial" w:hAnsi="Arial" w:cs="Arial"/>
+          <w:sz w:val="24"/>
+          <w:szCs w:val="24"/>
+          <w:shd w:val="clear" w:color="auto" w:fill="FFFFFF"/>
+        </w:rPr>
+        <w:t>Bellaterra</w:t>
+      </w:r>
+      <w:proofErr w:type="spellEnd"/>
       <w:r>
         <w:rPr>
           <w:rFonts w:ascii="Arial" w:hAnsi="Arial" w:cs="Arial"/>
@@ -299,52 +414,52 @@
           <w:szCs w:val="24"/>
           <w:shd w:val="clear" w:color="auto" w:fill="FFFFFF"/>
         </w:rPr>
-        <w:t xml:space="preserve"> recogidos</w:t>
-      </w:r>
-      <w:r>
-        <w:rPr>
-          <w:rFonts w:ascii="Arial" w:hAnsi="Arial" w:cs="Arial"/>
-          <w:sz w:val="24"/>
-          <w:szCs w:val="24"/>
-          <w:shd w:val="clear" w:color="auto" w:fill="FFFFFF"/>
-        </w:rPr>
-        <w:t xml:space="preserve"> en </w:t>
-      </w:r>
-      <w:r>
-        <w:rPr>
-          <w:rFonts w:ascii="Arial" w:hAnsi="Arial" w:cs="Arial"/>
-          <w:sz w:val="24"/>
-          <w:szCs w:val="24"/>
-          <w:shd w:val="clear" w:color="auto" w:fill="FFFFFF"/>
-        </w:rPr>
-        <w:t xml:space="preserve">la </w:t>
-      </w:r>
-      <w:r>
-        <w:rPr>
-          <w:rFonts w:ascii="Arial" w:hAnsi="Arial" w:cs="Arial"/>
-          <w:sz w:val="24"/>
-          <w:szCs w:val="24"/>
-          <w:shd w:val="clear" w:color="auto" w:fill="FFFFFF"/>
-        </w:rPr>
-        <w:t>estaci</w:t>
-      </w:r>
-      <w:r>
-        <w:rPr>
-          <w:rFonts w:ascii="Arial" w:hAnsi="Arial" w:cs="Arial"/>
-          <w:sz w:val="24"/>
-          <w:szCs w:val="24"/>
-          <w:shd w:val="clear" w:color="auto" w:fill="FFFFFF"/>
-        </w:rPr>
-        <w:t>ó</w:t>
-      </w:r>
-      <w:r>
-        <w:rPr>
-          <w:rFonts w:ascii="Arial" w:hAnsi="Arial" w:cs="Arial"/>
-          <w:sz w:val="24"/>
-          <w:szCs w:val="24"/>
-          <w:shd w:val="clear" w:color="auto" w:fill="FFFFFF"/>
-        </w:rPr>
-        <w:t xml:space="preserve">n de </w:t>
+        <w:t xml:space="preserve"> Girona</w:t>
+      </w:r>
+      <w:r>
+        <w:rPr>
+          <w:rFonts w:ascii="Arial" w:hAnsi="Arial" w:cs="Arial"/>
+          <w:sz w:val="24"/>
+          <w:szCs w:val="24"/>
+          <w:shd w:val="clear" w:color="auto" w:fill="FFFFFF"/>
+        </w:rPr>
+        <w:t>,</w:t>
+      </w:r>
+      <w:r>
+        <w:rPr>
+          <w:rFonts w:ascii="Arial" w:hAnsi="Arial" w:cs="Arial"/>
+          <w:sz w:val="24"/>
+          <w:szCs w:val="24"/>
+          <w:shd w:val="clear" w:color="auto" w:fill="FFFFFF"/>
+        </w:rPr>
+        <w:t xml:space="preserve"> Lleida</w:t>
+      </w:r>
+      <w:r>
+        <w:rPr>
+          <w:rFonts w:ascii="Arial" w:hAnsi="Arial" w:cs="Arial"/>
+          <w:sz w:val="24"/>
+          <w:szCs w:val="24"/>
+          <w:shd w:val="clear" w:color="auto" w:fill="FFFFFF"/>
+        </w:rPr>
+        <w:t>,</w:t>
+      </w:r>
+      <w:r>
+        <w:rPr>
+          <w:rFonts w:ascii="Arial" w:hAnsi="Arial" w:cs="Arial"/>
+          <w:sz w:val="24"/>
+          <w:szCs w:val="24"/>
+          <w:shd w:val="clear" w:color="auto" w:fill="FFFFFF"/>
+        </w:rPr>
+        <w:t xml:space="preserve"> Manresa</w:t>
+      </w:r>
+      <w:r>
+        <w:rPr>
+          <w:rFonts w:ascii="Arial" w:hAnsi="Arial" w:cs="Arial"/>
+          <w:sz w:val="24"/>
+          <w:szCs w:val="24"/>
+          <w:shd w:val="clear" w:color="auto" w:fill="FFFFFF"/>
+        </w:rPr>
+        <w:t xml:space="preserve">, Roquetes, Tarragona, </w:t>
       </w:r>
       <w:proofErr w:type="spellStart"/>
       <w:r>
@@ -354,7 +469,7 @@
           <w:szCs w:val="24"/>
           <w:shd w:val="clear" w:color="auto" w:fill="FFFFFF"/>
         </w:rPr>
-        <w:t>aerobiologia</w:t>
+        <w:t>Vielha</w:t>
       </w:r>
       <w:proofErr w:type="spellEnd"/>
       <w:r>
@@ -364,54 +479,113 @@
           <w:szCs w:val="24"/>
           <w:shd w:val="clear" w:color="auto" w:fill="FFFFFF"/>
         </w:rPr>
+        <w:t xml:space="preserve"> y</w:t>
+      </w:r>
+      <w:r>
+        <w:rPr>
+          <w:rFonts w:ascii="Arial" w:hAnsi="Arial" w:cs="Arial"/>
+          <w:sz w:val="24"/>
+          <w:szCs w:val="24"/>
+          <w:shd w:val="clear" w:color="auto" w:fill="FFFFFF"/>
+        </w:rPr>
+        <w:t xml:space="preserve"> Planes de Son</w:t>
+      </w:r>
+      <w:r>
+        <w:rPr>
+          <w:rFonts w:ascii="Arial" w:hAnsi="Arial" w:cs="Arial"/>
+          <w:sz w:val="24"/>
+          <w:szCs w:val="24"/>
+          <w:shd w:val="clear" w:color="auto" w:fill="FFFFFF"/>
+        </w:rPr>
+        <w:t xml:space="preserve">. Estos datos están </w:t>
+      </w:r>
+      <w:r>
+        <w:rPr>
+          <w:rFonts w:ascii="Arial" w:hAnsi="Arial" w:cs="Arial"/>
+          <w:sz w:val="24"/>
+          <w:szCs w:val="24"/>
+          <w:shd w:val="clear" w:color="auto" w:fill="FFFFFF"/>
+        </w:rPr>
+        <w:t>recogidos en la web de</w:t>
+      </w:r>
+      <w:r>
+        <w:rPr>
+          <w:rFonts w:ascii="Arial" w:hAnsi="Arial" w:cs="Arial"/>
+          <w:sz w:val="24"/>
+          <w:szCs w:val="24"/>
+          <w:shd w:val="clear" w:color="auto" w:fill="FFFFFF"/>
+        </w:rPr>
+        <w:t xml:space="preserve">l Punto de Información </w:t>
+      </w:r>
+      <w:proofErr w:type="spellStart"/>
+      <w:r>
+        <w:rPr>
+          <w:rFonts w:ascii="Arial" w:hAnsi="Arial" w:cs="Arial"/>
+          <w:sz w:val="24"/>
+          <w:szCs w:val="24"/>
+          <w:shd w:val="clear" w:color="auto" w:fill="FFFFFF"/>
+        </w:rPr>
+        <w:t>Aerobiológica</w:t>
+      </w:r>
+      <w:proofErr w:type="spellEnd"/>
+      <w:r>
+        <w:rPr>
+          <w:rFonts w:ascii="Arial" w:hAnsi="Arial" w:cs="Arial"/>
+          <w:sz w:val="24"/>
+          <w:szCs w:val="24"/>
+          <w:shd w:val="clear" w:color="auto" w:fill="FFFFFF"/>
+        </w:rPr>
+        <w:t xml:space="preserve"> de Cataluña</w:t>
+      </w:r>
+      <w:r>
+        <w:rPr>
+          <w:rFonts w:ascii="Arial" w:hAnsi="Arial" w:cs="Arial"/>
+          <w:sz w:val="24"/>
+          <w:szCs w:val="24"/>
+          <w:shd w:val="clear" w:color="auto" w:fill="FFFFFF"/>
+        </w:rPr>
         <w:t xml:space="preserve"> </w:t>
       </w:r>
-      <w:r>
-        <w:rPr>
-          <w:rFonts w:ascii="Arial" w:hAnsi="Arial" w:cs="Arial"/>
-          <w:sz w:val="24"/>
-          <w:szCs w:val="24"/>
-          <w:shd w:val="clear" w:color="auto" w:fill="FFFFFF"/>
-        </w:rPr>
-        <w:t>de Barcelona</w:t>
-      </w:r>
-      <w:r>
-        <w:rPr>
-          <w:rFonts w:ascii="Arial" w:hAnsi="Arial" w:cs="Arial"/>
-          <w:sz w:val="24"/>
-          <w:szCs w:val="24"/>
-          <w:shd w:val="clear" w:color="auto" w:fill="FFFFFF"/>
-        </w:rPr>
-        <w:t xml:space="preserve">. Estos datos </w:t>
-      </w:r>
-      <w:proofErr w:type="gramStart"/>
-      <w:r>
-        <w:rPr>
-          <w:rFonts w:ascii="Arial" w:hAnsi="Arial" w:cs="Arial"/>
-          <w:sz w:val="24"/>
-          <w:szCs w:val="24"/>
-          <w:shd w:val="clear" w:color="auto" w:fill="FFFFFF"/>
-        </w:rPr>
-        <w:t>están  recogidos</w:t>
-      </w:r>
-      <w:proofErr w:type="gramEnd"/>
-      <w:r>
-        <w:rPr>
-          <w:rFonts w:ascii="Arial" w:hAnsi="Arial" w:cs="Arial"/>
-          <w:sz w:val="24"/>
-          <w:szCs w:val="24"/>
-          <w:shd w:val="clear" w:color="auto" w:fill="FFFFFF"/>
-        </w:rPr>
-        <w:t xml:space="preserve"> en la web de</w:t>
-      </w:r>
-      <w:r>
-        <w:rPr>
-          <w:rFonts w:ascii="Arial" w:hAnsi="Arial" w:cs="Arial"/>
-          <w:sz w:val="24"/>
-          <w:szCs w:val="24"/>
-          <w:shd w:val="clear" w:color="auto" w:fill="FFFFFF"/>
-        </w:rPr>
-        <w:t xml:space="preserve">l Punto de Información </w:t>
+    </w:p>
+    <w:p>
+      <w:pPr>
+        <w:autoSpaceDE w:val="0"/>
+        <w:autoSpaceDN w:val="0"/>
+        <w:adjustRightInd w:val="0"/>
+        <w:spacing w:after="0" w:line="360" w:lineRule="auto"/>
+        <w:jc w:val="both"/>
+        <w:rPr>
+          <w:rFonts w:ascii="Arial" w:eastAsia="ArialMT" w:hAnsi="Arial" w:cs="Arial"/>
+          <w:sz w:val="24"/>
+          <w:szCs w:val="24"/>
+        </w:rPr>
+      </w:pPr>
+      <w:r>
+        <w:rPr>
+          <w:rFonts w:ascii="Arial" w:hAnsi="Arial" w:cs="Arial"/>
+          <w:sz w:val="24"/>
+          <w:szCs w:val="24"/>
+          <w:shd w:val="clear" w:color="auto" w:fill="FFFFFF"/>
+        </w:rPr>
+        <w:t xml:space="preserve"> </w:t>
+      </w:r>
+      <w:r>
+        <w:rPr>
+          <w:rFonts w:ascii="Arial" w:hAnsi="Arial" w:cs="Arial"/>
+          <w:sz w:val="24"/>
+          <w:szCs w:val="24"/>
+          <w:shd w:val="clear" w:color="auto" w:fill="FFFFFF"/>
+        </w:rPr>
+        <w:t>Esta web ha sido creada</w:t>
+      </w:r>
+      <w:r>
+        <w:rPr>
+          <w:rFonts w:ascii="Arial" w:hAnsi="Arial" w:cs="Arial"/>
+          <w:sz w:val="24"/>
+          <w:szCs w:val="24"/>
+          <w:shd w:val="clear" w:color="auto" w:fill="FFFFFF"/>
+        </w:rPr>
+        <w:t xml:space="preserve"> por la Red de </w:t>
       </w:r>
       <w:proofErr w:type="spellStart"/>
       <w:r>
@@ -421,7 +595,16 @@
           <w:szCs w:val="24"/>
           <w:shd w:val="clear" w:color="auto" w:fill="FFFFFF"/>
         </w:rPr>
-        <w:t>Aerobiologica</w:t>
+        <w:t>Aerobio</w:t>
+      </w:r>
+      <w:r>
+        <w:rPr>
+          <w:rFonts w:ascii="Arial" w:hAnsi="Arial" w:cs="Arial"/>
+          <w:sz w:val="24"/>
+          <w:szCs w:val="24"/>
+          <w:shd w:val="clear" w:color="auto" w:fill="FFFFFF"/>
+        </w:rPr>
+        <w:t>lógica</w:t>
       </w:r>
       <w:proofErr w:type="spellEnd"/>
       <w:r>
@@ -431,138 +614,285 @@
           <w:szCs w:val="24"/>
           <w:shd w:val="clear" w:color="auto" w:fill="FFFFFF"/>
         </w:rPr>
-        <w:t xml:space="preserve"> de Cataluña</w:t>
-      </w:r>
-      <w:r>
-        <w:rPr>
-          <w:rFonts w:ascii="Arial" w:hAnsi="Arial" w:cs="Arial"/>
-          <w:sz w:val="24"/>
-          <w:szCs w:val="24"/>
-          <w:shd w:val="clear" w:color="auto" w:fill="FFFFFF"/>
+        <w:t xml:space="preserve"> de Cataluña, </w:t>
+      </w:r>
+      <w:r>
+        <w:rPr>
+          <w:rFonts w:ascii="Arial" w:hAnsi="Arial" w:cs="Arial"/>
+          <w:sz w:val="24"/>
+          <w:szCs w:val="24"/>
+          <w:shd w:val="clear" w:color="auto" w:fill="FAFAFA"/>
+        </w:rPr>
+        <w:t xml:space="preserve">cuyo  principal objetivo es </w:t>
+      </w:r>
+      <w:r>
+        <w:rPr>
+          <w:rFonts w:ascii="Arial" w:hAnsi="Arial" w:cs="Arial"/>
+          <w:color w:val="000000"/>
+          <w:sz w:val="24"/>
+          <w:szCs w:val="24"/>
+        </w:rPr>
+        <w:t xml:space="preserve">publicar y  divulgar </w:t>
+      </w:r>
+      <w:r>
+        <w:rPr>
+          <w:rFonts w:ascii="Arial" w:hAnsi="Arial" w:cs="Arial"/>
+          <w:color w:val="000000"/>
+          <w:sz w:val="24"/>
+          <w:szCs w:val="24"/>
+        </w:rPr>
+        <w:t xml:space="preserve"> el </w:t>
+      </w:r>
+      <w:r>
+        <w:rPr>
+          <w:rFonts w:ascii="Arial" w:hAnsi="Arial" w:cs="Arial"/>
+          <w:color w:val="000000"/>
+          <w:sz w:val="24"/>
+          <w:szCs w:val="24"/>
+        </w:rPr>
+        <w:t xml:space="preserve">estado actual y </w:t>
+      </w:r>
+      <w:r>
+        <w:rPr>
+          <w:rFonts w:ascii="Arial" w:hAnsi="Arial" w:cs="Arial"/>
+          <w:color w:val="000000"/>
+          <w:sz w:val="24"/>
+          <w:szCs w:val="24"/>
         </w:rPr>
         <w:t xml:space="preserve"> </w:t>
       </w:r>
-    </w:p>
-    <w:p>
-      <w:pPr>
-        <w:autoSpaceDE w:val="0"/>
-        <w:autoSpaceDN w:val="0"/>
-        <w:adjustRightInd w:val="0"/>
-        <w:spacing w:after="0" w:line="360" w:lineRule="auto"/>
-        <w:jc w:val="both"/>
-        <w:rPr>
-          <w:rFonts w:ascii="Arial" w:eastAsia="ArialMT" w:hAnsi="Arial" w:cs="Arial"/>
-          <w:sz w:val="24"/>
-          <w:szCs w:val="24"/>
-        </w:rPr>
-      </w:pPr>
-      <w:r>
-        <w:rPr>
-          <w:rFonts w:ascii="Arial" w:hAnsi="Arial" w:cs="Arial"/>
-          <w:sz w:val="24"/>
-          <w:szCs w:val="24"/>
-          <w:shd w:val="clear" w:color="auto" w:fill="FFFFFF"/>
+      <w:r>
+        <w:rPr>
+          <w:rFonts w:ascii="Arial" w:hAnsi="Arial" w:cs="Arial"/>
+          <w:color w:val="000000"/>
+          <w:sz w:val="24"/>
+          <w:szCs w:val="24"/>
+        </w:rPr>
+        <w:t>la predicción de futuro de los niveles de pólenes alergógenos en diferentes puntos de Cataluña.</w:t>
+      </w:r>
+    </w:p>
+    <w:p>
+      <w:pPr>
+        <w:autoSpaceDE w:val="0"/>
+        <w:autoSpaceDN w:val="0"/>
+        <w:adjustRightInd w:val="0"/>
+        <w:spacing w:after="0" w:line="360" w:lineRule="auto"/>
+        <w:jc w:val="both"/>
+        <w:rPr>
+          <w:rFonts w:ascii="Arial" w:eastAsia="ArialMT" w:hAnsi="Arial" w:cs="Arial"/>
+          <w:sz w:val="24"/>
+          <w:szCs w:val="24"/>
+        </w:rPr>
+      </w:pPr>
+    </w:p>
+    <w:p>
+      <w:pPr>
+        <w:autoSpaceDE w:val="0"/>
+        <w:autoSpaceDN w:val="0"/>
+        <w:adjustRightInd w:val="0"/>
+        <w:spacing w:after="0" w:line="360" w:lineRule="auto"/>
+        <w:jc w:val="both"/>
+        <w:rPr>
+          <w:rFonts w:ascii="Arial" w:eastAsia="ArialMT" w:hAnsi="Arial" w:cs="Arial"/>
+          <w:color w:val="000078"/>
+          <w:sz w:val="24"/>
+          <w:szCs w:val="24"/>
+        </w:rPr>
+      </w:pPr>
+      <w:r>
+        <w:rPr>
+          <w:rFonts w:ascii="Arial" w:eastAsia="ArialMT" w:hAnsi="Arial" w:cs="Arial"/>
+          <w:color w:val="000078"/>
+          <w:sz w:val="24"/>
+          <w:szCs w:val="24"/>
+        </w:rPr>
+        <w:t xml:space="preserve">2. Definir un título para el </w:t>
+      </w:r>
+      <w:proofErr w:type="spellStart"/>
+      <w:r>
+        <w:rPr>
+          <w:rFonts w:ascii="Arial" w:eastAsia="ArialMT" w:hAnsi="Arial" w:cs="Arial"/>
+          <w:color w:val="000078"/>
+          <w:sz w:val="24"/>
+          <w:szCs w:val="24"/>
+        </w:rPr>
+        <w:t>dataset</w:t>
+      </w:r>
+      <w:proofErr w:type="spellEnd"/>
+      <w:r>
+        <w:rPr>
+          <w:rFonts w:ascii="Arial" w:eastAsia="ArialMT" w:hAnsi="Arial" w:cs="Arial"/>
+          <w:color w:val="000078"/>
+          <w:sz w:val="24"/>
+          <w:szCs w:val="24"/>
+        </w:rPr>
+        <w:t>. Elegir un título que sea descriptivo.</w:t>
+      </w:r>
+    </w:p>
+    <w:p>
+      <w:pPr>
+        <w:autoSpaceDE w:val="0"/>
+        <w:autoSpaceDN w:val="0"/>
+        <w:adjustRightInd w:val="0"/>
+        <w:spacing w:after="0" w:line="360" w:lineRule="auto"/>
+        <w:jc w:val="both"/>
+        <w:rPr>
+          <w:rFonts w:ascii="Arial" w:eastAsia="ArialMT" w:hAnsi="Arial" w:cs="Arial"/>
+          <w:color w:val="000078"/>
+          <w:sz w:val="24"/>
+          <w:szCs w:val="24"/>
+        </w:rPr>
+      </w:pPr>
+      <w:r>
+        <w:rPr>
+          <w:rFonts w:ascii="Arial" w:eastAsia="ArialMT" w:hAnsi="Arial" w:cs="Arial"/>
+          <w:color w:val="000078"/>
+          <w:sz w:val="24"/>
+          <w:szCs w:val="24"/>
         </w:rPr>
         <w:t xml:space="preserve"> </w:t>
       </w:r>
       <w:r>
         <w:rPr>
-          <w:rFonts w:ascii="Arial" w:hAnsi="Arial" w:cs="Arial"/>
-          <w:sz w:val="24"/>
-          <w:szCs w:val="24"/>
-          <w:shd w:val="clear" w:color="auto" w:fill="FFFFFF"/>
-        </w:rPr>
-        <w:t>Esta web ha sido creada</w:t>
-      </w:r>
-      <w:r>
-        <w:rPr>
-          <w:rFonts w:ascii="Arial" w:hAnsi="Arial" w:cs="Arial"/>
-          <w:sz w:val="24"/>
-          <w:szCs w:val="24"/>
-          <w:shd w:val="clear" w:color="auto" w:fill="FFFFFF"/>
-        </w:rPr>
-        <w:t xml:space="preserve"> por la Red de </w:t>
+          <w:rFonts w:ascii="Arial" w:eastAsia="ArialMT" w:hAnsi="Arial" w:cs="Arial"/>
+          <w:sz w:val="24"/>
+          <w:szCs w:val="24"/>
+        </w:rPr>
+        <w:t xml:space="preserve">Niveles de polen en </w:t>
+      </w:r>
+      <w:r>
+        <w:rPr>
+          <w:rFonts w:ascii="Arial" w:eastAsia="ArialMT" w:hAnsi="Arial" w:cs="Arial"/>
+          <w:sz w:val="24"/>
+          <w:szCs w:val="24"/>
+        </w:rPr>
+        <w:t>Cataluña</w:t>
+      </w:r>
+    </w:p>
+    <w:p>
+      <w:pPr>
+        <w:autoSpaceDE w:val="0"/>
+        <w:autoSpaceDN w:val="0"/>
+        <w:adjustRightInd w:val="0"/>
+        <w:spacing w:after="0" w:line="360" w:lineRule="auto"/>
+        <w:jc w:val="both"/>
+        <w:rPr>
+          <w:rFonts w:ascii="Arial" w:eastAsia="ArialMT" w:hAnsi="Arial" w:cs="Arial"/>
+          <w:color w:val="000078"/>
+          <w:sz w:val="24"/>
+          <w:szCs w:val="24"/>
+        </w:rPr>
+      </w:pPr>
+    </w:p>
+    <w:p>
+      <w:pPr>
+        <w:autoSpaceDE w:val="0"/>
+        <w:autoSpaceDN w:val="0"/>
+        <w:adjustRightInd w:val="0"/>
+        <w:spacing w:after="0" w:line="360" w:lineRule="auto"/>
+        <w:jc w:val="both"/>
+        <w:rPr>
+          <w:rFonts w:ascii="Arial" w:eastAsia="ArialMT" w:hAnsi="Arial" w:cs="Arial"/>
+          <w:color w:val="000078"/>
+          <w:sz w:val="24"/>
+          <w:szCs w:val="24"/>
+        </w:rPr>
+      </w:pPr>
+      <w:r>
+        <w:rPr>
+          <w:rFonts w:ascii="Arial" w:eastAsia="ArialMT" w:hAnsi="Arial" w:cs="Arial"/>
+          <w:color w:val="000078"/>
+          <w:sz w:val="24"/>
+          <w:szCs w:val="24"/>
+        </w:rPr>
+        <w:t xml:space="preserve">3. Descripción del </w:t>
       </w:r>
       <w:proofErr w:type="spellStart"/>
       <w:r>
         <w:rPr>
-          <w:rFonts w:ascii="Arial" w:hAnsi="Arial" w:cs="Arial"/>
-          <w:sz w:val="24"/>
-          <w:szCs w:val="24"/>
-          <w:shd w:val="clear" w:color="auto" w:fill="FFFFFF"/>
-        </w:rPr>
-        <w:t>Aerobiologica</w:t>
+          <w:rFonts w:ascii="Arial" w:eastAsia="ArialMT" w:hAnsi="Arial" w:cs="Arial"/>
+          <w:color w:val="000078"/>
+          <w:sz w:val="24"/>
+          <w:szCs w:val="24"/>
+        </w:rPr>
+        <w:t>dataset</w:t>
       </w:r>
       <w:proofErr w:type="spellEnd"/>
       <w:r>
         <w:rPr>
-          <w:rFonts w:ascii="Arial" w:hAnsi="Arial" w:cs="Arial"/>
-          <w:sz w:val="24"/>
-          <w:szCs w:val="24"/>
-          <w:shd w:val="clear" w:color="auto" w:fill="FFFFFF"/>
-        </w:rPr>
-        <w:t xml:space="preserve"> de Cataluña, </w:t>
-      </w:r>
-      <w:proofErr w:type="gramStart"/>
-      <w:r>
-        <w:rPr>
-          <w:rFonts w:ascii="Arial" w:hAnsi="Arial" w:cs="Arial"/>
-          <w:sz w:val="24"/>
-          <w:szCs w:val="24"/>
-          <w:shd w:val="clear" w:color="auto" w:fill="FAFAFA"/>
-        </w:rPr>
-        <w:t>cuyo  principal</w:t>
-      </w:r>
-      <w:proofErr w:type="gramEnd"/>
-      <w:r>
-        <w:rPr>
-          <w:rFonts w:ascii="Arial" w:hAnsi="Arial" w:cs="Arial"/>
-          <w:sz w:val="24"/>
-          <w:szCs w:val="24"/>
-          <w:shd w:val="clear" w:color="auto" w:fill="FAFAFA"/>
-        </w:rPr>
-        <w:t xml:space="preserve"> objetivo es </w:t>
-      </w:r>
-      <w:r>
-        <w:rPr>
-          <w:rFonts w:ascii="Arial" w:hAnsi="Arial" w:cs="Arial"/>
-          <w:color w:val="000000"/>
-          <w:sz w:val="24"/>
-          <w:szCs w:val="24"/>
-        </w:rPr>
-        <w:t>publica</w:t>
-      </w:r>
-      <w:r>
-        <w:rPr>
-          <w:rFonts w:ascii="Arial" w:hAnsi="Arial" w:cs="Arial"/>
-          <w:color w:val="000000"/>
-          <w:sz w:val="24"/>
-          <w:szCs w:val="24"/>
-        </w:rPr>
-        <w:t>r</w:t>
-      </w:r>
-      <w:r>
-        <w:rPr>
-          <w:rFonts w:ascii="Arial" w:hAnsi="Arial" w:cs="Arial"/>
-          <w:color w:val="000000"/>
-          <w:sz w:val="24"/>
-          <w:szCs w:val="24"/>
-        </w:rPr>
-        <w:t xml:space="preserve"> y  divulga</w:t>
-      </w:r>
-      <w:r>
-        <w:rPr>
-          <w:rFonts w:ascii="Arial" w:hAnsi="Arial" w:cs="Arial"/>
-          <w:color w:val="000000"/>
-          <w:sz w:val="24"/>
-          <w:szCs w:val="24"/>
-        </w:rPr>
-        <w:t>r</w:t>
-      </w:r>
-      <w:r>
-        <w:rPr>
-          <w:rFonts w:ascii="Arial" w:hAnsi="Arial" w:cs="Arial"/>
-          <w:color w:val="000000"/>
+          <w:rFonts w:ascii="Arial" w:eastAsia="ArialMT" w:hAnsi="Arial" w:cs="Arial"/>
+          <w:color w:val="000078"/>
+          <w:sz w:val="24"/>
+          <w:szCs w:val="24"/>
+        </w:rPr>
+        <w:t>. Desarrollar una descripción breve del conjunto de</w:t>
+      </w:r>
+    </w:p>
+    <w:p>
+      <w:pPr>
+        <w:autoSpaceDE w:val="0"/>
+        <w:autoSpaceDN w:val="0"/>
+        <w:adjustRightInd w:val="0"/>
+        <w:spacing w:after="0" w:line="360" w:lineRule="auto"/>
+        <w:jc w:val="both"/>
+        <w:rPr>
+          <w:rFonts w:ascii="Arial" w:eastAsia="ArialMT" w:hAnsi="Arial" w:cs="Arial"/>
+          <w:color w:val="000078"/>
+          <w:sz w:val="24"/>
+          <w:szCs w:val="24"/>
+        </w:rPr>
+      </w:pPr>
+      <w:r>
+        <w:rPr>
+          <w:rFonts w:ascii="Arial" w:eastAsia="ArialMT" w:hAnsi="Arial" w:cs="Arial"/>
+          <w:color w:val="000078"/>
+          <w:sz w:val="24"/>
+          <w:szCs w:val="24"/>
+        </w:rPr>
+        <w:t>datos que se ha extraído (es necesario que esta descripción tenga sentido con</w:t>
+      </w:r>
+    </w:p>
+    <w:p>
+      <w:pPr>
+        <w:autoSpaceDE w:val="0"/>
+        <w:autoSpaceDN w:val="0"/>
+        <w:adjustRightInd w:val="0"/>
+        <w:spacing w:after="0" w:line="360" w:lineRule="auto"/>
+        <w:jc w:val="both"/>
+        <w:rPr>
+          <w:rFonts w:ascii="Arial" w:eastAsia="ArialMT" w:hAnsi="Arial" w:cs="Arial"/>
+          <w:color w:val="000078"/>
+          <w:sz w:val="24"/>
+          <w:szCs w:val="24"/>
+        </w:rPr>
+      </w:pPr>
+      <w:r>
+        <w:rPr>
+          <w:rFonts w:ascii="Arial" w:eastAsia="ArialMT" w:hAnsi="Arial" w:cs="Arial"/>
+          <w:color w:val="000078"/>
+          <w:sz w:val="24"/>
+          <w:szCs w:val="24"/>
+        </w:rPr>
+        <w:t>el título elegido).</w:t>
+      </w:r>
+    </w:p>
+    <w:p>
+      <w:pPr>
+        <w:autoSpaceDE w:val="0"/>
+        <w:autoSpaceDN w:val="0"/>
+        <w:adjustRightInd w:val="0"/>
+        <w:spacing w:after="0" w:line="360" w:lineRule="auto"/>
+        <w:jc w:val="both"/>
+        <w:rPr>
+          <w:rFonts w:ascii="Arial" w:eastAsia="ArialMT" w:hAnsi="Arial" w:cs="Arial"/>
+          <w:sz w:val="24"/>
+          <w:szCs w:val="24"/>
+        </w:rPr>
+      </w:pPr>
+      <w:r>
+        <w:rPr>
+          <w:rFonts w:ascii="Arial" w:eastAsia="ArialMT" w:hAnsi="Arial" w:cs="Arial"/>
+          <w:color w:val="000078"/>
           <w:sz w:val="24"/>
           <w:szCs w:val="24"/>
         </w:rPr>
@@ -570,26 +900,15 @@
       </w:r>
       <w:r>
         <w:rPr>
-          <w:rFonts w:ascii="Arial" w:hAnsi="Arial" w:cs="Arial"/>
-          <w:color w:val="000000"/>
-          <w:sz w:val="24"/>
-          <w:szCs w:val="24"/>
-        </w:rPr>
-        <w:t xml:space="preserve"> el </w:t>
-      </w:r>
-      <w:r>
-        <w:rPr>
-          <w:rFonts w:ascii="Arial" w:hAnsi="Arial" w:cs="Arial"/>
-          <w:color w:val="000000"/>
-          <w:sz w:val="24"/>
-          <w:szCs w:val="24"/>
-        </w:rPr>
-        <w:t xml:space="preserve">estado actual y </w:t>
-      </w:r>
-      <w:r>
-        <w:rPr>
-          <w:rFonts w:ascii="Arial" w:hAnsi="Arial" w:cs="Arial"/>
-          <w:color w:val="000000"/>
+          <w:rFonts w:ascii="Arial" w:eastAsia="ArialMT" w:hAnsi="Arial" w:cs="Arial"/>
+          <w:sz w:val="24"/>
+          <w:szCs w:val="24"/>
+        </w:rPr>
+        <w:t>Recolección de los niveles ambientales</w:t>
+      </w:r>
+      <w:r>
+        <w:rPr>
+          <w:rFonts w:ascii="Arial" w:eastAsia="ArialMT" w:hAnsi="Arial" w:cs="Arial"/>
           <w:sz w:val="24"/>
           <w:szCs w:val="24"/>
         </w:rPr>
@@ -597,298 +916,178 @@
       </w:r>
       <w:r>
         <w:rPr>
-          <w:rFonts w:ascii="Arial" w:hAnsi="Arial" w:cs="Arial"/>
-          <w:color w:val="000000"/>
-          <w:sz w:val="24"/>
-          <w:szCs w:val="24"/>
-        </w:rPr>
-        <w:t>la predicción de futuro de los niveles de pólenes alergógenos</w:t>
-      </w:r>
-      <w:r>
-        <w:rPr>
-          <w:rFonts w:ascii="Arial" w:hAnsi="Arial" w:cs="Arial"/>
-          <w:color w:val="000000"/>
-          <w:sz w:val="24"/>
-          <w:szCs w:val="24"/>
-        </w:rPr>
-        <w:t xml:space="preserve"> en diferentes puntos de Cataluña</w:t>
-      </w:r>
-      <w:r>
-        <w:rPr>
-          <w:rFonts w:ascii="Arial" w:hAnsi="Arial" w:cs="Arial"/>
-          <w:color w:val="000000"/>
-          <w:sz w:val="24"/>
-          <w:szCs w:val="24"/>
-        </w:rPr>
-        <w:t>.</w:t>
-      </w:r>
-    </w:p>
-    <w:p>
-      <w:pPr>
-        <w:autoSpaceDE w:val="0"/>
-        <w:autoSpaceDN w:val="0"/>
-        <w:adjustRightInd w:val="0"/>
-        <w:spacing w:after="0" w:line="360" w:lineRule="auto"/>
-        <w:jc w:val="both"/>
-        <w:rPr>
-          <w:rFonts w:ascii="Arial" w:eastAsia="ArialMT" w:hAnsi="Arial" w:cs="Arial"/>
-          <w:sz w:val="24"/>
-          <w:szCs w:val="24"/>
-        </w:rPr>
-      </w:pPr>
-    </w:p>
-    <w:p>
-      <w:pPr>
-        <w:autoSpaceDE w:val="0"/>
-        <w:autoSpaceDN w:val="0"/>
-        <w:adjustRightInd w:val="0"/>
-        <w:spacing w:after="0" w:line="360" w:lineRule="auto"/>
-        <w:jc w:val="both"/>
-        <w:rPr>
-          <w:rFonts w:ascii="Arial" w:eastAsia="ArialMT" w:hAnsi="Arial" w:cs="Arial"/>
-          <w:color w:val="000078"/>
-          <w:sz w:val="24"/>
-          <w:szCs w:val="24"/>
-        </w:rPr>
-      </w:pPr>
-      <w:r>
-        <w:rPr>
-          <w:rFonts w:ascii="Arial" w:eastAsia="ArialMT" w:hAnsi="Arial" w:cs="Arial"/>
-          <w:color w:val="000078"/>
-          <w:sz w:val="24"/>
-          <w:szCs w:val="24"/>
-        </w:rPr>
-        <w:t xml:space="preserve">2. Definir un título para el </w:t>
+          <w:rFonts w:ascii="Arial" w:eastAsia="ArialMT" w:hAnsi="Arial" w:cs="Arial"/>
+          <w:sz w:val="24"/>
+          <w:szCs w:val="24"/>
+        </w:rPr>
+        <w:t>actuales y predicción de polinización para l</w:t>
+      </w:r>
+      <w:r>
+        <w:rPr>
+          <w:rFonts w:ascii="Arial" w:eastAsia="ArialMT" w:hAnsi="Arial" w:cs="Arial"/>
+          <w:sz w:val="24"/>
+          <w:szCs w:val="24"/>
+        </w:rPr>
+        <w:t>os principales pólenes</w:t>
+      </w:r>
+      <w:r>
+        <w:rPr>
+          <w:rFonts w:ascii="Arial" w:eastAsia="ArialMT" w:hAnsi="Arial" w:cs="Arial"/>
+          <w:sz w:val="24"/>
+          <w:szCs w:val="24"/>
+        </w:rPr>
+        <w:t xml:space="preserve">, </w:t>
+      </w:r>
+      <w:r>
+        <w:rPr>
+          <w:rFonts w:ascii="Arial" w:eastAsia="ArialMT" w:hAnsi="Arial" w:cs="Arial"/>
+          <w:sz w:val="24"/>
+          <w:szCs w:val="24"/>
+        </w:rPr>
+        <w:t>en la</w:t>
+      </w:r>
+      <w:r>
+        <w:rPr>
+          <w:rFonts w:ascii="Arial" w:eastAsia="ArialMT" w:hAnsi="Arial" w:cs="Arial"/>
+          <w:sz w:val="24"/>
+          <w:szCs w:val="24"/>
+        </w:rPr>
+        <w:t>s</w:t>
+      </w:r>
+      <w:r>
+        <w:rPr>
+          <w:rFonts w:ascii="Arial" w:eastAsia="ArialMT" w:hAnsi="Arial" w:cs="Arial"/>
+          <w:sz w:val="24"/>
+          <w:szCs w:val="24"/>
+        </w:rPr>
+        <w:t xml:space="preserve"> ciudad</w:t>
+      </w:r>
+      <w:r>
+        <w:rPr>
+          <w:rFonts w:ascii="Arial" w:eastAsia="ArialMT" w:hAnsi="Arial" w:cs="Arial"/>
+          <w:sz w:val="24"/>
+          <w:szCs w:val="24"/>
+        </w:rPr>
+        <w:t>es:</w:t>
+      </w:r>
+      <w:r>
+        <w:rPr>
+          <w:rFonts w:ascii="Arial" w:eastAsia="ArialMT" w:hAnsi="Arial" w:cs="Arial"/>
+          <w:sz w:val="24"/>
+          <w:szCs w:val="24"/>
+        </w:rPr>
+        <w:t xml:space="preserve"> Barcelona</w:t>
+      </w:r>
+      <w:r>
+        <w:rPr>
+          <w:rFonts w:ascii="Arial" w:eastAsia="ArialMT" w:hAnsi="Arial" w:cs="Arial"/>
+          <w:sz w:val="24"/>
+          <w:szCs w:val="24"/>
+        </w:rPr>
+        <w:t xml:space="preserve">, </w:t>
       </w:r>
       <w:proofErr w:type="spellStart"/>
       <w:r>
         <w:rPr>
-          <w:rFonts w:ascii="Arial" w:eastAsia="ArialMT" w:hAnsi="Arial" w:cs="Arial"/>
-          <w:color w:val="000078"/>
-          <w:sz w:val="24"/>
-          <w:szCs w:val="24"/>
-        </w:rPr>
-        <w:t>dataset</w:t>
+          <w:rFonts w:ascii="Arial" w:hAnsi="Arial" w:cs="Arial"/>
+          <w:sz w:val="24"/>
+          <w:szCs w:val="24"/>
+          <w:shd w:val="clear" w:color="auto" w:fill="FFFFFF"/>
+        </w:rPr>
+        <w:t>Bellaterra</w:t>
       </w:r>
       <w:proofErr w:type="spellEnd"/>
       <w:r>
         <w:rPr>
-          <w:rFonts w:ascii="Arial" w:eastAsia="ArialMT" w:hAnsi="Arial" w:cs="Arial"/>
-          <w:color w:val="000078"/>
-          <w:sz w:val="24"/>
-          <w:szCs w:val="24"/>
-        </w:rPr>
-        <w:t>. Elegir un título que sea descriptivo.</w:t>
-      </w:r>
-    </w:p>
-    <w:p>
-      <w:pPr>
-        <w:autoSpaceDE w:val="0"/>
-        <w:autoSpaceDN w:val="0"/>
-        <w:adjustRightInd w:val="0"/>
-        <w:spacing w:after="0" w:line="360" w:lineRule="auto"/>
-        <w:jc w:val="both"/>
-        <w:rPr>
-          <w:rFonts w:ascii="Arial" w:eastAsia="ArialMT" w:hAnsi="Arial" w:cs="Arial"/>
-          <w:color w:val="000078"/>
-          <w:sz w:val="24"/>
-          <w:szCs w:val="24"/>
-        </w:rPr>
-      </w:pPr>
-      <w:r>
-        <w:rPr>
-          <w:rFonts w:ascii="Arial" w:eastAsia="ArialMT" w:hAnsi="Arial" w:cs="Arial"/>
-          <w:color w:val="000078"/>
-          <w:sz w:val="24"/>
-          <w:szCs w:val="24"/>
-        </w:rPr>
-        <w:t xml:space="preserve"> </w:t>
-      </w:r>
-      <w:r>
-        <w:rPr>
-          <w:rFonts w:ascii="Arial" w:eastAsia="ArialMT" w:hAnsi="Arial" w:cs="Arial"/>
-          <w:sz w:val="24"/>
-          <w:szCs w:val="24"/>
-        </w:rPr>
-        <w:t>Niveles de polen en Barcelona</w:t>
-      </w:r>
-    </w:p>
-    <w:p>
-      <w:pPr>
-        <w:autoSpaceDE w:val="0"/>
-        <w:autoSpaceDN w:val="0"/>
-        <w:adjustRightInd w:val="0"/>
-        <w:spacing w:after="0" w:line="360" w:lineRule="auto"/>
-        <w:jc w:val="both"/>
-        <w:rPr>
-          <w:rFonts w:ascii="Arial" w:eastAsia="ArialMT" w:hAnsi="Arial" w:cs="Arial"/>
-          <w:color w:val="000078"/>
-          <w:sz w:val="24"/>
-          <w:szCs w:val="24"/>
-        </w:rPr>
-      </w:pPr>
-    </w:p>
-    <w:p>
-      <w:pPr>
-        <w:autoSpaceDE w:val="0"/>
-        <w:autoSpaceDN w:val="0"/>
-        <w:adjustRightInd w:val="0"/>
-        <w:spacing w:after="0" w:line="360" w:lineRule="auto"/>
-        <w:jc w:val="both"/>
-        <w:rPr>
-          <w:rFonts w:ascii="Arial" w:eastAsia="ArialMT" w:hAnsi="Arial" w:cs="Arial"/>
-          <w:color w:val="000078"/>
-          <w:sz w:val="24"/>
-          <w:szCs w:val="24"/>
-        </w:rPr>
-      </w:pPr>
-      <w:r>
-        <w:rPr>
-          <w:rFonts w:ascii="Arial" w:eastAsia="ArialMT" w:hAnsi="Arial" w:cs="Arial"/>
-          <w:color w:val="000078"/>
-          <w:sz w:val="24"/>
-          <w:szCs w:val="24"/>
-        </w:rPr>
-        <w:t xml:space="preserve">3. Descripción del </w:t>
+          <w:rFonts w:ascii="Arial" w:hAnsi="Arial" w:cs="Arial"/>
+          <w:sz w:val="24"/>
+          <w:szCs w:val="24"/>
+          <w:shd w:val="clear" w:color="auto" w:fill="FFFFFF"/>
+        </w:rPr>
+        <w:t>,</w:t>
+      </w:r>
+      <w:r>
+        <w:rPr>
+          <w:rFonts w:ascii="Arial" w:hAnsi="Arial" w:cs="Arial"/>
+          <w:sz w:val="24"/>
+          <w:szCs w:val="24"/>
+          <w:shd w:val="clear" w:color="auto" w:fill="FFFFFF"/>
+        </w:rPr>
+        <w:t xml:space="preserve"> Girona</w:t>
+      </w:r>
+      <w:r>
+        <w:rPr>
+          <w:rFonts w:ascii="Arial" w:hAnsi="Arial" w:cs="Arial"/>
+          <w:sz w:val="24"/>
+          <w:szCs w:val="24"/>
+          <w:shd w:val="clear" w:color="auto" w:fill="FFFFFF"/>
+        </w:rPr>
+        <w:t>,</w:t>
+      </w:r>
+      <w:r>
+        <w:rPr>
+          <w:rFonts w:ascii="Arial" w:hAnsi="Arial" w:cs="Arial"/>
+          <w:sz w:val="24"/>
+          <w:szCs w:val="24"/>
+          <w:shd w:val="clear" w:color="auto" w:fill="FFFFFF"/>
+        </w:rPr>
+        <w:t xml:space="preserve"> Lleida</w:t>
+      </w:r>
+      <w:r>
+        <w:rPr>
+          <w:rFonts w:ascii="Arial" w:hAnsi="Arial" w:cs="Arial"/>
+          <w:sz w:val="24"/>
+          <w:szCs w:val="24"/>
+          <w:shd w:val="clear" w:color="auto" w:fill="FFFFFF"/>
+        </w:rPr>
+        <w:t>,</w:t>
+      </w:r>
+      <w:r>
+        <w:rPr>
+          <w:rFonts w:ascii="Arial" w:hAnsi="Arial" w:cs="Arial"/>
+          <w:sz w:val="24"/>
+          <w:szCs w:val="24"/>
+          <w:shd w:val="clear" w:color="auto" w:fill="FFFFFF"/>
+        </w:rPr>
+        <w:t xml:space="preserve"> Manresa</w:t>
+      </w:r>
+      <w:r>
+        <w:rPr>
+          <w:rFonts w:ascii="Arial" w:hAnsi="Arial" w:cs="Arial"/>
+          <w:sz w:val="24"/>
+          <w:szCs w:val="24"/>
+          <w:shd w:val="clear" w:color="auto" w:fill="FFFFFF"/>
+        </w:rPr>
+        <w:t xml:space="preserve">, Roquetes, Tarragona, </w:t>
       </w:r>
       <w:proofErr w:type="spellStart"/>
       <w:r>
         <w:rPr>
-          <w:rFonts w:ascii="Arial" w:eastAsia="ArialMT" w:hAnsi="Arial" w:cs="Arial"/>
-          <w:color w:val="000078"/>
-          <w:sz w:val="24"/>
-          <w:szCs w:val="24"/>
-        </w:rPr>
-        <w:t>dataset</w:t>
+          <w:rFonts w:ascii="Arial" w:hAnsi="Arial" w:cs="Arial"/>
+          <w:sz w:val="24"/>
+          <w:szCs w:val="24"/>
+          <w:shd w:val="clear" w:color="auto" w:fill="FFFFFF"/>
+        </w:rPr>
+        <w:t>Vielha</w:t>
       </w:r>
       <w:proofErr w:type="spellEnd"/>
       <w:r>
         <w:rPr>
-          <w:rFonts w:ascii="Arial" w:eastAsia="ArialMT" w:hAnsi="Arial" w:cs="Arial"/>
-          <w:color w:val="000078"/>
-          <w:sz w:val="24"/>
-          <w:szCs w:val="24"/>
-        </w:rPr>
-        <w:t>. Desarrollar una descripción breve del conjunto de</w:t>
-      </w:r>
-    </w:p>
-    <w:p>
-      <w:pPr>
-        <w:autoSpaceDE w:val="0"/>
-        <w:autoSpaceDN w:val="0"/>
-        <w:adjustRightInd w:val="0"/>
-        <w:spacing w:after="0" w:line="360" w:lineRule="auto"/>
-        <w:jc w:val="both"/>
-        <w:rPr>
-          <w:rFonts w:ascii="Arial" w:eastAsia="ArialMT" w:hAnsi="Arial" w:cs="Arial"/>
-          <w:color w:val="000078"/>
-          <w:sz w:val="24"/>
-          <w:szCs w:val="24"/>
-        </w:rPr>
-      </w:pPr>
-      <w:r>
-        <w:rPr>
-          <w:rFonts w:ascii="Arial" w:eastAsia="ArialMT" w:hAnsi="Arial" w:cs="Arial"/>
-          <w:color w:val="000078"/>
-          <w:sz w:val="24"/>
-          <w:szCs w:val="24"/>
-        </w:rPr>
-        <w:t>datos que se ha extraído (es necesario que esta descripción tenga sentido con</w:t>
-      </w:r>
-    </w:p>
-    <w:p>
-      <w:pPr>
-        <w:autoSpaceDE w:val="0"/>
-        <w:autoSpaceDN w:val="0"/>
-        <w:adjustRightInd w:val="0"/>
-        <w:spacing w:after="0" w:line="360" w:lineRule="auto"/>
-        <w:jc w:val="both"/>
-        <w:rPr>
-          <w:rFonts w:ascii="Arial" w:eastAsia="ArialMT" w:hAnsi="Arial" w:cs="Arial"/>
-          <w:color w:val="000078"/>
-          <w:sz w:val="24"/>
-          <w:szCs w:val="24"/>
-        </w:rPr>
-      </w:pPr>
-      <w:r>
-        <w:rPr>
-          <w:rFonts w:ascii="Arial" w:eastAsia="ArialMT" w:hAnsi="Arial" w:cs="Arial"/>
-          <w:color w:val="000078"/>
-          <w:sz w:val="24"/>
-          <w:szCs w:val="24"/>
-        </w:rPr>
-        <w:t>el título elegido).</w:t>
-      </w:r>
-    </w:p>
-    <w:p>
-      <w:pPr>
-        <w:autoSpaceDE w:val="0"/>
-        <w:autoSpaceDN w:val="0"/>
-        <w:adjustRightInd w:val="0"/>
-        <w:spacing w:after="0" w:line="360" w:lineRule="auto"/>
-        <w:jc w:val="both"/>
-        <w:rPr>
-          <w:rFonts w:ascii="Arial" w:eastAsia="ArialMT" w:hAnsi="Arial" w:cs="Arial"/>
-          <w:sz w:val="24"/>
-          <w:szCs w:val="24"/>
-        </w:rPr>
-      </w:pPr>
-      <w:r>
-        <w:rPr>
-          <w:rFonts w:ascii="Arial" w:eastAsia="ArialMT" w:hAnsi="Arial" w:cs="Arial"/>
-          <w:color w:val="000078"/>
-          <w:sz w:val="24"/>
-          <w:szCs w:val="24"/>
-        </w:rPr>
-        <w:t xml:space="preserve"> </w:t>
-      </w:r>
-      <w:r>
-        <w:rPr>
-          <w:rFonts w:ascii="Arial" w:eastAsia="ArialMT" w:hAnsi="Arial" w:cs="Arial"/>
-          <w:sz w:val="24"/>
-          <w:szCs w:val="24"/>
-        </w:rPr>
-        <w:t>Recolección de los niveles ambientales</w:t>
-      </w:r>
-      <w:r>
-        <w:rPr>
-          <w:rFonts w:ascii="Arial" w:eastAsia="ArialMT" w:hAnsi="Arial" w:cs="Arial"/>
-          <w:sz w:val="24"/>
-          <w:szCs w:val="24"/>
-        </w:rPr>
-        <w:t xml:space="preserve"> </w:t>
-      </w:r>
-      <w:r>
-        <w:rPr>
-          <w:rFonts w:ascii="Arial" w:eastAsia="ArialMT" w:hAnsi="Arial" w:cs="Arial"/>
-          <w:sz w:val="24"/>
-          <w:szCs w:val="24"/>
-        </w:rPr>
-        <w:t>actuales y predicción de polinización para l</w:t>
-      </w:r>
-      <w:r>
-        <w:rPr>
-          <w:rFonts w:ascii="Arial" w:eastAsia="ArialMT" w:hAnsi="Arial" w:cs="Arial"/>
-          <w:sz w:val="24"/>
-          <w:szCs w:val="24"/>
-        </w:rPr>
-        <w:t>os principales pólenes</w:t>
-      </w:r>
-      <w:r>
-        <w:rPr>
-          <w:rFonts w:ascii="Arial" w:eastAsia="ArialMT" w:hAnsi="Arial" w:cs="Arial"/>
-          <w:sz w:val="24"/>
-          <w:szCs w:val="24"/>
-        </w:rPr>
-        <w:t xml:space="preserve">, </w:t>
-      </w:r>
-      <w:r>
-        <w:rPr>
-          <w:rFonts w:ascii="Arial" w:eastAsia="ArialMT" w:hAnsi="Arial" w:cs="Arial"/>
-          <w:sz w:val="24"/>
-          <w:szCs w:val="24"/>
-        </w:rPr>
-        <w:t>en la ciudad de Barcelona</w:t>
+          <w:rFonts w:ascii="Arial" w:hAnsi="Arial" w:cs="Arial"/>
+          <w:sz w:val="24"/>
+          <w:szCs w:val="24"/>
+          <w:shd w:val="clear" w:color="auto" w:fill="FFFFFF"/>
+        </w:rPr>
+        <w:t xml:space="preserve"> y</w:t>
+      </w:r>
+      <w:r>
+        <w:rPr>
+          <w:rFonts w:ascii="Arial" w:hAnsi="Arial" w:cs="Arial"/>
+          <w:sz w:val="24"/>
+          <w:szCs w:val="24"/>
+          <w:shd w:val="clear" w:color="auto" w:fill="FFFFFF"/>
+        </w:rPr>
+        <w:t xml:space="preserve"> Planes de Son</w:t>
       </w:r>
       <w:r>
         <w:rPr>
@@ -1164,31 +1363,10 @@
           <w:rPr>
             <w:rStyle w:val="Hipervnculo"/>
             <w:rFonts w:ascii="Arial" w:hAnsi="Arial" w:cs="Arial"/>
-            <w:color w:val="auto"/>
             <w:sz w:val="24"/>
             <w:szCs w:val="24"/>
           </w:rPr>
-          <w:t>https://lap.uab.cat/aer</w:t>
-        </w:r>
-        <w:r>
-          <w:rPr>
-            <w:rStyle w:val="Hipervnculo"/>
-            <w:rFonts w:ascii="Arial" w:hAnsi="Arial" w:cs="Arial"/>
-            <w:color w:val="auto"/>
-            <w:sz w:val="24"/>
-            <w:szCs w:val="24"/>
-          </w:rPr>
-          <w:t>o</w:t>
-        </w:r>
-        <w:r>
-          <w:rPr>
-            <w:rStyle w:val="Hipervnculo"/>
-            <w:rFonts w:ascii="Arial" w:hAnsi="Arial" w:cs="Arial"/>
-            <w:color w:val="auto"/>
-            <w:sz w:val="24"/>
-            <w:szCs w:val="24"/>
-          </w:rPr>
-          <w:t>biologia/es/forecast/barcelona</w:t>
+          <w:t>https://lap.uab.cat/aerobiologia/es/forecast/catalunya</w:t>
         </w:r>
       </w:hyperlink>
       <w:r>
@@ -1250,7 +1428,7 @@
           <w:sz w:val="24"/>
           <w:szCs w:val="24"/>
         </w:rPr>
-        <w:t xml:space="preserve"> de la ciudad de Barcelona. Los datos están distribuidos en los atributos: </w:t>
+        <w:t xml:space="preserve"> de la</w:t>
       </w:r>
       <w:r>
         <w:rPr>
@@ -1259,6 +1437,163 @@
           <w:sz w:val="24"/>
           <w:szCs w:val="24"/>
         </w:rPr>
+        <w:t>s</w:t>
+      </w:r>
+      <w:r>
+        <w:rPr>
+          <w:rFonts w:ascii="Arial" w:eastAsia="ArialMT" w:hAnsi="Arial" w:cs="Arial"/>
+          <w:color w:val="000000" w:themeColor="text1"/>
+          <w:sz w:val="24"/>
+          <w:szCs w:val="24"/>
+        </w:rPr>
+        <w:t xml:space="preserve"> ciudad</w:t>
+      </w:r>
+      <w:r>
+        <w:rPr>
+          <w:rFonts w:ascii="Arial" w:eastAsia="ArialMT" w:hAnsi="Arial" w:cs="Arial"/>
+          <w:color w:val="000000" w:themeColor="text1"/>
+          <w:sz w:val="24"/>
+          <w:szCs w:val="24"/>
+        </w:rPr>
+        <w:t>es</w:t>
+      </w:r>
+      <w:r>
+        <w:rPr>
+          <w:rFonts w:ascii="Arial" w:eastAsia="ArialMT" w:hAnsi="Arial" w:cs="Arial"/>
+          <w:color w:val="000000" w:themeColor="text1"/>
+          <w:sz w:val="24"/>
+          <w:szCs w:val="24"/>
+        </w:rPr>
+        <w:t xml:space="preserve"> de Barcelona</w:t>
+      </w:r>
+      <w:r>
+        <w:rPr>
+          <w:rFonts w:ascii="Arial" w:eastAsia="ArialMT" w:hAnsi="Arial" w:cs="Arial"/>
+          <w:color w:val="000000" w:themeColor="text1"/>
+          <w:sz w:val="24"/>
+          <w:szCs w:val="24"/>
+        </w:rPr>
+        <w:t xml:space="preserve">, </w:t>
+      </w:r>
+      <w:proofErr w:type="spellStart"/>
+      <w:r>
+        <w:rPr>
+          <w:rFonts w:ascii="Arial" w:hAnsi="Arial" w:cs="Arial"/>
+          <w:sz w:val="24"/>
+          <w:szCs w:val="24"/>
+          <w:shd w:val="clear" w:color="auto" w:fill="FFFFFF"/>
+        </w:rPr>
+        <w:t>Bellaterra</w:t>
+      </w:r>
+      <w:proofErr w:type="spellEnd"/>
+      <w:r>
+        <w:rPr>
+          <w:rFonts w:ascii="Arial" w:hAnsi="Arial" w:cs="Arial"/>
+          <w:sz w:val="24"/>
+          <w:szCs w:val="24"/>
+          <w:shd w:val="clear" w:color="auto" w:fill="FFFFFF"/>
+        </w:rPr>
+        <w:t>,</w:t>
+      </w:r>
+      <w:r>
+        <w:rPr>
+          <w:rFonts w:ascii="Arial" w:hAnsi="Arial" w:cs="Arial"/>
+          <w:sz w:val="24"/>
+          <w:szCs w:val="24"/>
+          <w:shd w:val="clear" w:color="auto" w:fill="FFFFFF"/>
+        </w:rPr>
+        <w:t xml:space="preserve"> Girona</w:t>
+      </w:r>
+      <w:r>
+        <w:rPr>
+          <w:rFonts w:ascii="Arial" w:hAnsi="Arial" w:cs="Arial"/>
+          <w:sz w:val="24"/>
+          <w:szCs w:val="24"/>
+          <w:shd w:val="clear" w:color="auto" w:fill="FFFFFF"/>
+        </w:rPr>
+        <w:t>,</w:t>
+      </w:r>
+      <w:r>
+        <w:rPr>
+          <w:rFonts w:ascii="Arial" w:hAnsi="Arial" w:cs="Arial"/>
+          <w:sz w:val="24"/>
+          <w:szCs w:val="24"/>
+          <w:shd w:val="clear" w:color="auto" w:fill="FFFFFF"/>
+        </w:rPr>
+        <w:t xml:space="preserve"> Lleida</w:t>
+      </w:r>
+      <w:r>
+        <w:rPr>
+          <w:rFonts w:ascii="Arial" w:hAnsi="Arial" w:cs="Arial"/>
+          <w:sz w:val="24"/>
+          <w:szCs w:val="24"/>
+          <w:shd w:val="clear" w:color="auto" w:fill="FFFFFF"/>
+        </w:rPr>
+        <w:t>,</w:t>
+      </w:r>
+      <w:r>
+        <w:rPr>
+          <w:rFonts w:ascii="Arial" w:hAnsi="Arial" w:cs="Arial"/>
+          <w:sz w:val="24"/>
+          <w:szCs w:val="24"/>
+          <w:shd w:val="clear" w:color="auto" w:fill="FFFFFF"/>
+        </w:rPr>
+        <w:t xml:space="preserve"> Manresa</w:t>
+      </w:r>
+      <w:r>
+        <w:rPr>
+          <w:rFonts w:ascii="Arial" w:hAnsi="Arial" w:cs="Arial"/>
+          <w:sz w:val="24"/>
+          <w:szCs w:val="24"/>
+          <w:shd w:val="clear" w:color="auto" w:fill="FFFFFF"/>
+        </w:rPr>
+        <w:t xml:space="preserve">, Roquetes, Tarragona, </w:t>
+      </w:r>
+      <w:proofErr w:type="spellStart"/>
+      <w:r>
+        <w:rPr>
+          <w:rFonts w:ascii="Arial" w:hAnsi="Arial" w:cs="Arial"/>
+          <w:sz w:val="24"/>
+          <w:szCs w:val="24"/>
+          <w:shd w:val="clear" w:color="auto" w:fill="FFFFFF"/>
+        </w:rPr>
+        <w:t>Vielha</w:t>
+      </w:r>
+      <w:proofErr w:type="spellEnd"/>
+      <w:r>
+        <w:rPr>
+          <w:rFonts w:ascii="Arial" w:hAnsi="Arial" w:cs="Arial"/>
+          <w:sz w:val="24"/>
+          <w:szCs w:val="24"/>
+          <w:shd w:val="clear" w:color="auto" w:fill="FFFFFF"/>
+        </w:rPr>
+        <w:t xml:space="preserve"> y</w:t>
+      </w:r>
+      <w:r>
+        <w:rPr>
+          <w:rFonts w:ascii="Arial" w:hAnsi="Arial" w:cs="Arial"/>
+          <w:sz w:val="24"/>
+          <w:szCs w:val="24"/>
+          <w:shd w:val="clear" w:color="auto" w:fill="FFFFFF"/>
+        </w:rPr>
+        <w:t xml:space="preserve"> Planes de Son</w:t>
+      </w:r>
+      <w:r>
+        <w:rPr>
+          <w:rFonts w:ascii="Arial" w:eastAsia="ArialMT" w:hAnsi="Arial" w:cs="Arial"/>
+          <w:color w:val="000000" w:themeColor="text1"/>
+          <w:sz w:val="24"/>
+          <w:szCs w:val="24"/>
+        </w:rPr>
+        <w:t xml:space="preserve">. Los datos están distribuidos en los atributos: </w:t>
+      </w:r>
+      <w:r>
+        <w:rPr>
+          <w:rFonts w:ascii="Arial" w:eastAsia="ArialMT" w:hAnsi="Arial" w:cs="Arial"/>
+          <w:color w:val="000000" w:themeColor="text1"/>
+          <w:sz w:val="24"/>
+          <w:szCs w:val="24"/>
+        </w:rPr>
         <w:t xml:space="preserve">nombre de </w:t>
       </w:r>
       <w:proofErr w:type="spellStart"/>
@@ -1306,9 +1641,8 @@
           <w:sz w:val="24"/>
           <w:szCs w:val="24"/>
         </w:rPr>
-        <w:t xml:space="preserve">actuales (recogidos en un rango de 0 que se considera nulo al 4 con un </w:t>
-      </w:r>
-      <w:proofErr w:type="gramStart"/>
+        <w:t>actuales (recogidos en un rango de 0 que se considera nulo al 4 con un nivel  máximo), valores de predicción (</w:t>
+      </w:r>
       <w:r>
         <w:rPr>
           <w:rFonts w:ascii="Arial" w:eastAsia="ArialMT" w:hAnsi="Arial" w:cs="Arial"/>
@@ -1316,9 +1650,8 @@
           <w:sz w:val="24"/>
           <w:szCs w:val="24"/>
         </w:rPr>
-        <w:t>nivel  máximo</w:t>
-      </w:r>
-      <w:proofErr w:type="gramEnd"/>
+        <w:t xml:space="preserve">definidos como aumenta, estable, descenso o excepcional) </w:t>
+      </w:r>
       <w:r>
         <w:rPr>
           <w:rFonts w:ascii="Arial" w:eastAsia="ArialMT" w:hAnsi="Arial" w:cs="Arial"/>
@@ -1326,7 +1659,7 @@
           <w:sz w:val="24"/>
           <w:szCs w:val="24"/>
         </w:rPr>
-        <w:t>), valores de predicción (</w:t>
+        <w:t xml:space="preserve">y </w:t>
       </w:r>
       <w:r>
         <w:rPr>
@@ -1335,7 +1668,7 @@
           <w:sz w:val="24"/>
           <w:szCs w:val="24"/>
         </w:rPr>
-        <w:t xml:space="preserve">definidos como aumenta, estable, descenso o excepcional) </w:t>
+        <w:t>fecha de predicción</w:t>
       </w:r>
       <w:r>
         <w:rPr>
@@ -1344,7 +1677,7 @@
           <w:sz w:val="24"/>
           <w:szCs w:val="24"/>
         </w:rPr>
-        <w:t xml:space="preserve">y </w:t>
+        <w:t xml:space="preserve">. Se han recogido los datos para estas variables </w:t>
       </w:r>
       <w:r>
         <w:rPr>
@@ -1353,7 +1686,7 @@
           <w:sz w:val="24"/>
           <w:szCs w:val="24"/>
         </w:rPr>
-        <w:t>fecha de predicción</w:t>
+        <w:t xml:space="preserve">para el día: </w:t>
       </w:r>
       <w:r>
         <w:rPr>
@@ -1362,53 +1695,22 @@
           <w:sz w:val="24"/>
           <w:szCs w:val="24"/>
         </w:rPr>
-        <w:t xml:space="preserve">. Se han recogido los datos para estas variables </w:t>
-      </w:r>
-      <w:r>
+        <w:t>del 8 al 14 de abril.</w:t>
+      </w:r>
+    </w:p>
+    <w:p>
+      <w:pPr>
+        <w:autoSpaceDE w:val="0"/>
+        <w:autoSpaceDN w:val="0"/>
+        <w:adjustRightInd w:val="0"/>
+        <w:spacing w:after="0" w:line="360" w:lineRule="auto"/>
+        <w:jc w:val="both"/>
         <w:rPr>
           <w:rFonts w:ascii="Arial" w:eastAsia="ArialMT" w:hAnsi="Arial" w:cs="Arial"/>
           <w:color w:val="000000" w:themeColor="text1"/>
           <w:sz w:val="24"/>
           <w:szCs w:val="24"/>
         </w:rPr>
-        <w:t xml:space="preserve">para el día: </w:t>
-      </w:r>
-      <w:r>
-        <w:rPr>
-          <w:rFonts w:ascii="Arial" w:eastAsia="ArialMT" w:hAnsi="Arial" w:cs="Arial"/>
-          <w:color w:val="000000" w:themeColor="text1"/>
-          <w:sz w:val="24"/>
-          <w:szCs w:val="24"/>
-          <w:highlight w:val="yellow"/>
-        </w:rPr>
-        <w:t xml:space="preserve">poner fecha de </w:t>
-      </w:r>
-      <w:proofErr w:type="spellStart"/>
-      <w:r>
-        <w:rPr>
-          <w:rFonts w:ascii="Arial" w:eastAsia="ArialMT" w:hAnsi="Arial" w:cs="Arial"/>
-          <w:color w:val="000000" w:themeColor="text1"/>
-          <w:sz w:val="24"/>
-          <w:szCs w:val="24"/>
-          <w:highlight w:val="yellow"/>
-        </w:rPr>
-        <w:t>webscraping</w:t>
-      </w:r>
-      <w:proofErr w:type="spellEnd"/>
-    </w:p>
-    <w:p>
-      <w:pPr>
-        <w:autoSpaceDE w:val="0"/>
-        <w:autoSpaceDN w:val="0"/>
-        <w:adjustRightInd w:val="0"/>
-        <w:spacing w:after="0" w:line="360" w:lineRule="auto"/>
-        <w:jc w:val="both"/>
-        <w:rPr>
-          <w:rFonts w:ascii="Arial" w:eastAsia="ArialMT" w:hAnsi="Arial" w:cs="Arial"/>
-          <w:color w:val="000000" w:themeColor="text1"/>
-          <w:sz w:val="24"/>
-          <w:szCs w:val="24"/>
-        </w:rPr>
       </w:pPr>
     </w:p>
     <w:p>
@@ -1456,6 +1758,7 @@
           <w:sz w:val="24"/>
           <w:szCs w:val="24"/>
         </w:rPr>
+        <w:lastRenderedPageBreak/>
         <w:t>incluir citas de investigación o análisis anteriores (si los hay).</w:t>
       </w:r>
     </w:p>
@@ -1478,7 +1781,6 @@
           <w:sz w:val="24"/>
           <w:szCs w:val="24"/>
         </w:rPr>
-        <w:lastRenderedPageBreak/>
         <w:t xml:space="preserve"> </w:t>
       </w:r>
       <w:r>
@@ -1519,10 +1821,9 @@
           <w:szCs w:val="24"/>
           <w:u w:val="none"/>
         </w:rPr>
-        <w:t>, usando té</w:t>
-      </w:r>
-      <w:bookmarkStart w:id="0" w:name="_GoBack"/>
-      <w:bookmarkEnd w:id="0"/>
+        <w:t xml:space="preserve">, usando técnicas de Web </w:t>
+      </w:r>
+      <w:proofErr w:type="spellStart"/>
       <w:r>
         <w:rPr>
           <w:rStyle w:val="Hipervnculo"/>
@@ -1532,9 +1833,9 @@
           <w:szCs w:val="24"/>
           <w:u w:val="none"/>
         </w:rPr>
-        <w:t xml:space="preserve">cnicas de Web </w:t>
-      </w:r>
-      <w:proofErr w:type="spellStart"/>
+        <w:t>Scraping</w:t>
+      </w:r>
+      <w:proofErr w:type="spellEnd"/>
       <w:r>
         <w:rPr>
           <w:rStyle w:val="Hipervnculo"/>
@@ -1544,18 +1845,6 @@
           <w:szCs w:val="24"/>
           <w:u w:val="none"/>
         </w:rPr>
-        <w:t>Scraping</w:t>
-      </w:r>
-      <w:proofErr w:type="spellEnd"/>
-      <w:r>
-        <w:rPr>
-          <w:rStyle w:val="Hipervnculo"/>
-          <w:rFonts w:ascii="Arial" w:hAnsi="Arial" w:cs="Arial"/>
-          <w:color w:val="auto"/>
-          <w:sz w:val="24"/>
-          <w:szCs w:val="24"/>
-          <w:u w:val="none"/>
-        </w:rPr>
         <w:t xml:space="preserve"> y el lenguaje de programación Python.</w:t>
       </w:r>
     </w:p>
@@ -1645,82 +1934,44 @@
         </w:rPr>
         <w:t xml:space="preserve">se ha producido un aumento constante en la prevalencia de enfermedades alérgicas a nivel mundial, de forma que entre un 30-40% de la población mundial </w:t>
       </w:r>
-      <w:proofErr w:type="spellStart"/>
-      <w:r>
-        <w:rPr>
-          <w:rFonts w:ascii="Arial" w:hAnsi="Arial" w:cs="Arial"/>
-          <w:sz w:val="24"/>
-          <w:szCs w:val="24"/>
-        </w:rPr>
-        <w:t>esta</w:t>
-      </w:r>
-      <w:proofErr w:type="spellEnd"/>
-      <w:r>
-        <w:rPr>
-          <w:rFonts w:ascii="Arial" w:hAnsi="Arial" w:cs="Arial"/>
-          <w:sz w:val="24"/>
-          <w:szCs w:val="24"/>
-        </w:rPr>
-        <w:t xml:space="preserve"> afectada por una o más enfermedades alérgicas. Entre los diferentes tipos de alergias, sabemos que las alergias ambientales </w:t>
-      </w:r>
-      <w:proofErr w:type="gramStart"/>
-      <w:r>
-        <w:rPr>
-          <w:rFonts w:ascii="Arial" w:hAnsi="Arial" w:cs="Arial"/>
-          <w:sz w:val="24"/>
-          <w:szCs w:val="24"/>
-        </w:rPr>
-        <w:t>es  una</w:t>
-      </w:r>
-      <w:proofErr w:type="gramEnd"/>
-      <w:r>
-        <w:rPr>
-          <w:rFonts w:ascii="Arial" w:hAnsi="Arial" w:cs="Arial"/>
-          <w:sz w:val="24"/>
-          <w:szCs w:val="24"/>
-        </w:rPr>
-        <w:t xml:space="preserve"> de los tipos más frecuentes y es causa de diferentes problemas de salud como angioedema, reacciones cutáneas, rinitis, conjuntivitis y enfermedades respiratorias como el asma y descompensaciones de enfermedad pulmonar obstructiva crónica.</w:t>
-      </w:r>
-    </w:p>
-    <w:p>
-      <w:pPr>
-        <w:autoSpaceDE w:val="0"/>
-        <w:autoSpaceDN w:val="0"/>
-        <w:adjustRightInd w:val="0"/>
-        <w:spacing w:after="0" w:line="360" w:lineRule="auto"/>
-        <w:jc w:val="both"/>
-        <w:rPr>
-          <w:rFonts w:ascii="Arial" w:eastAsia="ArialMT" w:hAnsi="Arial" w:cs="Arial"/>
-          <w:color w:val="000078"/>
-          <w:sz w:val="24"/>
-          <w:szCs w:val="24"/>
-        </w:rPr>
-      </w:pPr>
-      <w:r>
-        <w:rPr>
-          <w:rFonts w:ascii="Arial" w:hAnsi="Arial" w:cs="Arial"/>
-          <w:sz w:val="24"/>
-          <w:szCs w:val="24"/>
-        </w:rPr>
-        <w:t xml:space="preserve"> Diferentes estudios, postulan que este incremento de reacciones alérgicas ambientales es debido al incremento de contaminación y a los cambios climatológicos que produce la contaminación y el cambio climático. Así los datos proporcionados en esta base de datos, combinados con otros datos, puede ayudar a evaluar como los cambios en </w:t>
-      </w:r>
-      <w:proofErr w:type="gramStart"/>
-      <w:r>
-        <w:rPr>
-          <w:rFonts w:ascii="Arial" w:hAnsi="Arial" w:cs="Arial"/>
-          <w:sz w:val="24"/>
-          <w:szCs w:val="24"/>
-        </w:rPr>
-        <w:t>las  condiciones</w:t>
-      </w:r>
-      <w:proofErr w:type="gramEnd"/>
-      <w:r>
-        <w:rPr>
-          <w:rFonts w:ascii="Arial" w:hAnsi="Arial" w:cs="Arial"/>
-          <w:sz w:val="24"/>
-          <w:szCs w:val="24"/>
-        </w:rPr>
-        <w:t xml:space="preserve"> climatológicas y  los cambios de polución ambiental afectaran a la polinización, al recuentos de polen ambiental, la presencia de insectos y la presencia de hongos asociados a las enfermedades alérgicas ambientales.</w:t>
+      <w:r>
+        <w:rPr>
+          <w:rFonts w:ascii="Arial" w:hAnsi="Arial" w:cs="Arial"/>
+          <w:sz w:val="24"/>
+          <w:szCs w:val="24"/>
+        </w:rPr>
+        <w:t>está</w:t>
+      </w:r>
+      <w:r>
+        <w:rPr>
+          <w:rFonts w:ascii="Arial" w:hAnsi="Arial" w:cs="Arial"/>
+          <w:sz w:val="24"/>
+          <w:szCs w:val="24"/>
+        </w:rPr>
+        <w:t xml:space="preserve"> afectada por una o más enfermedades alérgicas. Entre los diferentes tipos de alergias, sabemos que las alergias ambientales es  una de los tipos más frecuentes y es causa de diferentes problemas de salud como angioedema, reacciones cutáneas, rinitis, conjuntivitis y enfermedades respiratorias como el asma y descompensaciones de enfermedad pulmonar obstructiva crónica.</w:t>
+      </w:r>
+    </w:p>
+    <w:p>
+      <w:pPr>
+        <w:autoSpaceDE w:val="0"/>
+        <w:autoSpaceDN w:val="0"/>
+        <w:adjustRightInd w:val="0"/>
+        <w:spacing w:after="0" w:line="360" w:lineRule="auto"/>
+        <w:jc w:val="both"/>
+        <w:rPr>
+          <w:rFonts w:ascii="Arial" w:eastAsia="ArialMT" w:hAnsi="Arial" w:cs="Arial"/>
+          <w:color w:val="000078"/>
+          <w:sz w:val="24"/>
+          <w:szCs w:val="24"/>
+        </w:rPr>
+      </w:pPr>
+      <w:r>
+        <w:rPr>
+          <w:rFonts w:ascii="Arial" w:hAnsi="Arial" w:cs="Arial"/>
+          <w:sz w:val="24"/>
+          <w:szCs w:val="24"/>
+        </w:rPr>
+        <w:t xml:space="preserve"> Diferentes estudios, postulan que este incremento de reacciones alérgicas ambientales es debido al incremento de contaminación y a los cambios climatológicos que produce la contaminación y el cambio climático. Así los datos proporcionados en esta base de datos, combinados con otros datos, puede ayudar a evaluar como los cambios en las  condiciones climatológicas y  los cambios de polución ambiental afectaran a la polinización, al recuentos de polen ambiental, la presencia de insectos y la presencia de hongos asociados a las enfermedades alérgicas ambientales.</w:t>
       </w:r>
     </w:p>
     <w:p>
@@ -1923,6 +2174,7 @@
           <w:sz w:val="24"/>
           <w:szCs w:val="24"/>
         </w:rPr>
+        <w:lastRenderedPageBreak/>
         <w:t>s</w:t>
       </w:r>
       <w:r>
@@ -1958,7 +2210,6 @@
           <w:sz w:val="24"/>
           <w:szCs w:val="24"/>
         </w:rPr>
-        <w:lastRenderedPageBreak/>
         <w:t>y se distribuye la obra derivada bajo las mismas licencias que la fuente original.</w:t>
       </w:r>
     </w:p>
@@ -2445,6 +2696,8 @@
           <w:szCs w:val="24"/>
         </w:rPr>
       </w:pPr>
+      <w:bookmarkStart w:id="0" w:name="_GoBack"/>
+      <w:bookmarkEnd w:id="0"/>
     </w:p>
     <w:p>
       <w:pPr>
@@ -2684,245 +2937,233 @@
           <w:szCs w:val="24"/>
           <w:lang w:val="en-US"/>
         </w:rPr>
-        <w:t xml:space="preserve"> Publishing Ltd. Chapter </w:t>
+        <w:t xml:space="preserve"> Publishing Ltd. Chapter 2.Scraping the Data.</w:t>
+      </w:r>
+    </w:p>
+    <w:p>
+      <w:pPr>
+        <w:autoSpaceDE w:val="0"/>
+        <w:autoSpaceDN w:val="0"/>
+        <w:adjustRightInd w:val="0"/>
+        <w:spacing w:after="0" w:line="360" w:lineRule="auto"/>
+        <w:jc w:val="both"/>
+        <w:rPr>
+          <w:rFonts w:ascii="Arial" w:eastAsia="ArialMT" w:hAnsi="Arial" w:cs="Arial"/>
+          <w:color w:val="000078"/>
+          <w:sz w:val="24"/>
+          <w:szCs w:val="24"/>
+          <w:lang w:val="en-US"/>
+        </w:rPr>
+      </w:pPr>
+      <w:r>
+        <w:rPr>
+          <w:rFonts w:ascii="Arial" w:eastAsia="ArialMT" w:hAnsi="Arial" w:cs="Arial"/>
+          <w:color w:val="000078"/>
+          <w:sz w:val="24"/>
+          <w:szCs w:val="24"/>
+          <w:lang w:val="en-US"/>
+        </w:rPr>
+        <w:t xml:space="preserve">● Simon </w:t>
+      </w:r>
+      <w:proofErr w:type="spellStart"/>
+      <w:r>
+        <w:rPr>
+          <w:rFonts w:ascii="Arial" w:eastAsia="ArialMT" w:hAnsi="Arial" w:cs="Arial"/>
+          <w:color w:val="000078"/>
+          <w:sz w:val="24"/>
+          <w:szCs w:val="24"/>
+          <w:lang w:val="en-US"/>
+        </w:rPr>
+        <w:t>Munzert</w:t>
+      </w:r>
+      <w:proofErr w:type="spellEnd"/>
+      <w:r>
+        <w:rPr>
+          <w:rFonts w:ascii="Arial" w:eastAsia="ArialMT" w:hAnsi="Arial" w:cs="Arial"/>
+          <w:color w:val="000078"/>
+          <w:sz w:val="24"/>
+          <w:szCs w:val="24"/>
+          <w:lang w:val="en-US"/>
+        </w:rPr>
+        <w:t xml:space="preserve">, Christian </w:t>
+      </w:r>
+      <w:proofErr w:type="spellStart"/>
+      <w:r>
+        <w:rPr>
+          <w:rFonts w:ascii="Arial" w:eastAsia="ArialMT" w:hAnsi="Arial" w:cs="Arial"/>
+          <w:color w:val="000078"/>
+          <w:sz w:val="24"/>
+          <w:szCs w:val="24"/>
+          <w:lang w:val="en-US"/>
+        </w:rPr>
+        <w:t>Rubba</w:t>
+      </w:r>
+      <w:proofErr w:type="spellEnd"/>
+      <w:r>
+        <w:rPr>
+          <w:rFonts w:ascii="Arial" w:eastAsia="ArialMT" w:hAnsi="Arial" w:cs="Arial"/>
+          <w:color w:val="000078"/>
+          <w:sz w:val="24"/>
+          <w:szCs w:val="24"/>
+          <w:lang w:val="en-US"/>
+        </w:rPr>
+        <w:t xml:space="preserve">, Peter </w:t>
+      </w:r>
+      <w:proofErr w:type="spellStart"/>
+      <w:r>
+        <w:rPr>
+          <w:rFonts w:ascii="Arial" w:eastAsia="ArialMT" w:hAnsi="Arial" w:cs="Arial"/>
+          <w:color w:val="000078"/>
+          <w:sz w:val="24"/>
+          <w:szCs w:val="24"/>
+          <w:lang w:val="en-US"/>
+        </w:rPr>
+        <w:t>Meißner</w:t>
+      </w:r>
+      <w:proofErr w:type="spellEnd"/>
+      <w:r>
+        <w:rPr>
+          <w:rFonts w:ascii="Arial" w:eastAsia="ArialMT" w:hAnsi="Arial" w:cs="Arial"/>
+          <w:color w:val="000078"/>
+          <w:sz w:val="24"/>
+          <w:szCs w:val="24"/>
+          <w:lang w:val="en-US"/>
+        </w:rPr>
+        <w:t xml:space="preserve">, Dominic </w:t>
+      </w:r>
+      <w:proofErr w:type="spellStart"/>
+      <w:r>
+        <w:rPr>
+          <w:rFonts w:ascii="Arial" w:eastAsia="ArialMT" w:hAnsi="Arial" w:cs="Arial"/>
+          <w:color w:val="000078"/>
+          <w:sz w:val="24"/>
+          <w:szCs w:val="24"/>
+          <w:lang w:val="en-US"/>
+        </w:rPr>
+        <w:t>Nyhuis</w:t>
+      </w:r>
+      <w:proofErr w:type="spellEnd"/>
+      <w:r>
+        <w:rPr>
+          <w:rFonts w:ascii="Arial" w:eastAsia="ArialMT" w:hAnsi="Arial" w:cs="Arial"/>
+          <w:color w:val="000078"/>
+          <w:sz w:val="24"/>
+          <w:szCs w:val="24"/>
+          <w:lang w:val="en-US"/>
+        </w:rPr>
+        <w:t>. (2015).</w:t>
+      </w:r>
+    </w:p>
+    <w:p>
+      <w:pPr>
+        <w:autoSpaceDE w:val="0"/>
+        <w:autoSpaceDN w:val="0"/>
+        <w:adjustRightInd w:val="0"/>
+        <w:spacing w:after="0" w:line="360" w:lineRule="auto"/>
+        <w:jc w:val="both"/>
+        <w:rPr>
+          <w:rFonts w:ascii="Arial" w:eastAsia="ArialMT" w:hAnsi="Arial" w:cs="Arial"/>
+          <w:color w:val="000078"/>
+          <w:sz w:val="24"/>
+          <w:szCs w:val="24"/>
+          <w:lang w:val="en-US"/>
+        </w:rPr>
+      </w:pPr>
+      <w:r>
+        <w:rPr>
+          <w:rFonts w:ascii="Arial" w:eastAsia="ArialMT" w:hAnsi="Arial" w:cs="Arial"/>
+          <w:color w:val="000078"/>
+          <w:sz w:val="24"/>
+          <w:szCs w:val="24"/>
+          <w:lang w:val="en-US"/>
+        </w:rPr>
+        <w:t>Automated Data Collection with R: A Practical Guide to Web Scraping and Text</w:t>
+      </w:r>
+    </w:p>
+    <w:p>
+      <w:pPr>
+        <w:autoSpaceDE w:val="0"/>
+        <w:autoSpaceDN w:val="0"/>
+        <w:adjustRightInd w:val="0"/>
+        <w:spacing w:after="0" w:line="360" w:lineRule="auto"/>
+        <w:jc w:val="both"/>
+        <w:rPr>
+          <w:rFonts w:ascii="Arial" w:eastAsia="ArialMT" w:hAnsi="Arial" w:cs="Arial"/>
+          <w:color w:val="000078"/>
+          <w:sz w:val="24"/>
+          <w:szCs w:val="24"/>
+          <w:lang w:val="en-US"/>
+        </w:rPr>
+      </w:pPr>
+      <w:r>
+        <w:rPr>
+          <w:rFonts w:ascii="Arial" w:eastAsia="ArialMT" w:hAnsi="Arial" w:cs="Arial"/>
+          <w:color w:val="000078"/>
+          <w:sz w:val="24"/>
+          <w:szCs w:val="24"/>
+          <w:lang w:val="en-US"/>
+        </w:rPr>
+        <w:lastRenderedPageBreak/>
+        <w:t>Mining. John Wiley &amp; Sons.</w:t>
+      </w:r>
+    </w:p>
+    <w:p>
+      <w:pPr>
+        <w:spacing w:line="360" w:lineRule="auto"/>
+        <w:jc w:val="both"/>
+        <w:rPr>
+          <w:rFonts w:ascii="Arial" w:hAnsi="Arial" w:cs="Arial"/>
+          <w:sz w:val="24"/>
+          <w:szCs w:val="24"/>
+        </w:rPr>
+      </w:pPr>
+      <w:r>
+        <w:rPr>
+          <w:rFonts w:ascii="Arial" w:eastAsia="ArialMT" w:hAnsi="Arial" w:cs="Arial"/>
+          <w:color w:val="000078"/>
+          <w:sz w:val="24"/>
+          <w:szCs w:val="24"/>
+        </w:rPr>
+        <w:t xml:space="preserve">● Tutorial de </w:t>
+      </w:r>
+      <w:proofErr w:type="spellStart"/>
+      <w:r>
+        <w:rPr>
+          <w:rFonts w:ascii="Arial" w:eastAsia="ArialMT" w:hAnsi="Arial" w:cs="Arial"/>
+          <w:color w:val="000078"/>
+          <w:sz w:val="24"/>
+          <w:szCs w:val="24"/>
+        </w:rPr>
+        <w:t>Github</w:t>
+      </w:r>
+      <w:proofErr w:type="spellEnd"/>
+      <w:r>
+        <w:rPr>
+          <w:rFonts w:ascii="Arial" w:eastAsia="ArialMT" w:hAnsi="Arial" w:cs="Arial"/>
+          <w:color w:val="000078"/>
+          <w:sz w:val="24"/>
+          <w:szCs w:val="24"/>
+        </w:rPr>
+        <w:t xml:space="preserve"> </w:t>
+      </w:r>
+      <w:r>
+        <w:rPr>
+          <w:rFonts w:ascii="Arial" w:eastAsia="ArialMT" w:hAnsi="Arial" w:cs="Arial"/>
+          <w:color w:val="1155CD"/>
+          <w:sz w:val="24"/>
+          <w:szCs w:val="24"/>
+        </w:rPr>
+        <w:t>https://guides.github.com/activities/hello-</w:t>
       </w:r>
       <w:proofErr w:type="gramStart"/>
       <w:r>
         <w:rPr>
           <w:rFonts w:ascii="Arial" w:eastAsia="ArialMT" w:hAnsi="Arial" w:cs="Arial"/>
-          <w:color w:val="000078"/>
-          <w:sz w:val="24"/>
-          <w:szCs w:val="24"/>
-          <w:lang w:val="en-US"/>
-        </w:rPr>
-        <w:t>2.Scraping</w:t>
-      </w:r>
-      <w:proofErr w:type="gramEnd"/>
-      <w:r>
-        <w:rPr>
-          <w:rFonts w:ascii="Arial" w:eastAsia="ArialMT" w:hAnsi="Arial" w:cs="Arial"/>
-          <w:color w:val="000078"/>
-          <w:sz w:val="24"/>
-          <w:szCs w:val="24"/>
-          <w:lang w:val="en-US"/>
-        </w:rPr>
-        <w:t xml:space="preserve"> the Data.</w:t>
-      </w:r>
-    </w:p>
-    <w:p>
-      <w:pPr>
-        <w:autoSpaceDE w:val="0"/>
-        <w:autoSpaceDN w:val="0"/>
-        <w:adjustRightInd w:val="0"/>
-        <w:spacing w:after="0" w:line="360" w:lineRule="auto"/>
-        <w:jc w:val="both"/>
-        <w:rPr>
-          <w:rFonts w:ascii="Arial" w:eastAsia="ArialMT" w:hAnsi="Arial" w:cs="Arial"/>
-          <w:color w:val="000078"/>
-          <w:sz w:val="24"/>
-          <w:szCs w:val="24"/>
-          <w:lang w:val="en-US"/>
-        </w:rPr>
-      </w:pPr>
-      <w:r>
-        <w:rPr>
-          <w:rFonts w:ascii="Arial" w:eastAsia="ArialMT" w:hAnsi="Arial" w:cs="Arial"/>
-          <w:color w:val="000078"/>
-          <w:sz w:val="24"/>
-          <w:szCs w:val="24"/>
-          <w:lang w:val="en-US"/>
-        </w:rPr>
-        <w:t xml:space="preserve">● Simon </w:t>
-      </w:r>
-      <w:proofErr w:type="spellStart"/>
-      <w:r>
-        <w:rPr>
-          <w:rFonts w:ascii="Arial" w:eastAsia="ArialMT" w:hAnsi="Arial" w:cs="Arial"/>
-          <w:color w:val="000078"/>
-          <w:sz w:val="24"/>
-          <w:szCs w:val="24"/>
-          <w:lang w:val="en-US"/>
-        </w:rPr>
-        <w:t>Munzert</w:t>
-      </w:r>
-      <w:proofErr w:type="spellEnd"/>
-      <w:r>
-        <w:rPr>
-          <w:rFonts w:ascii="Arial" w:eastAsia="ArialMT" w:hAnsi="Arial" w:cs="Arial"/>
-          <w:color w:val="000078"/>
-          <w:sz w:val="24"/>
-          <w:szCs w:val="24"/>
-          <w:lang w:val="en-US"/>
-        </w:rPr>
-        <w:t xml:space="preserve">, Christian </w:t>
-      </w:r>
-      <w:proofErr w:type="spellStart"/>
-      <w:r>
-        <w:rPr>
-          <w:rFonts w:ascii="Arial" w:eastAsia="ArialMT" w:hAnsi="Arial" w:cs="Arial"/>
-          <w:color w:val="000078"/>
-          <w:sz w:val="24"/>
-          <w:szCs w:val="24"/>
-          <w:lang w:val="en-US"/>
-        </w:rPr>
-        <w:t>Rubba</w:t>
-      </w:r>
-      <w:proofErr w:type="spellEnd"/>
-      <w:r>
-        <w:rPr>
-          <w:rFonts w:ascii="Arial" w:eastAsia="ArialMT" w:hAnsi="Arial" w:cs="Arial"/>
-          <w:color w:val="000078"/>
-          <w:sz w:val="24"/>
-          <w:szCs w:val="24"/>
-          <w:lang w:val="en-US"/>
-        </w:rPr>
-        <w:t xml:space="preserve">, Peter </w:t>
-      </w:r>
-      <w:proofErr w:type="spellStart"/>
-      <w:r>
-        <w:rPr>
-          <w:rFonts w:ascii="Arial" w:eastAsia="ArialMT" w:hAnsi="Arial" w:cs="Arial"/>
-          <w:color w:val="000078"/>
-          <w:sz w:val="24"/>
-          <w:szCs w:val="24"/>
-          <w:lang w:val="en-US"/>
-        </w:rPr>
-        <w:t>Meißner</w:t>
-      </w:r>
-      <w:proofErr w:type="spellEnd"/>
-      <w:r>
-        <w:rPr>
-          <w:rFonts w:ascii="Arial" w:eastAsia="ArialMT" w:hAnsi="Arial" w:cs="Arial"/>
-          <w:color w:val="000078"/>
-          <w:sz w:val="24"/>
-          <w:szCs w:val="24"/>
-          <w:lang w:val="en-US"/>
-        </w:rPr>
-        <w:t xml:space="preserve">, Dominic </w:t>
-      </w:r>
-      <w:proofErr w:type="spellStart"/>
-      <w:r>
-        <w:rPr>
-          <w:rFonts w:ascii="Arial" w:eastAsia="ArialMT" w:hAnsi="Arial" w:cs="Arial"/>
-          <w:color w:val="000078"/>
-          <w:sz w:val="24"/>
-          <w:szCs w:val="24"/>
-          <w:lang w:val="en-US"/>
-        </w:rPr>
-        <w:t>Nyhuis</w:t>
-      </w:r>
-      <w:proofErr w:type="spellEnd"/>
-      <w:r>
-        <w:rPr>
-          <w:rFonts w:ascii="Arial" w:eastAsia="ArialMT" w:hAnsi="Arial" w:cs="Arial"/>
-          <w:color w:val="000078"/>
-          <w:sz w:val="24"/>
-          <w:szCs w:val="24"/>
-          <w:lang w:val="en-US"/>
-        </w:rPr>
-        <w:t>. (2015).</w:t>
-      </w:r>
-    </w:p>
-    <w:p>
-      <w:pPr>
-        <w:autoSpaceDE w:val="0"/>
-        <w:autoSpaceDN w:val="0"/>
-        <w:adjustRightInd w:val="0"/>
-        <w:spacing w:after="0" w:line="360" w:lineRule="auto"/>
-        <w:jc w:val="both"/>
-        <w:rPr>
-          <w:rFonts w:ascii="Arial" w:eastAsia="ArialMT" w:hAnsi="Arial" w:cs="Arial"/>
-          <w:color w:val="000078"/>
-          <w:sz w:val="24"/>
-          <w:szCs w:val="24"/>
-          <w:lang w:val="en-US"/>
-        </w:rPr>
-      </w:pPr>
-      <w:r>
-        <w:rPr>
-          <w:rFonts w:ascii="Arial" w:eastAsia="ArialMT" w:hAnsi="Arial" w:cs="Arial"/>
-          <w:color w:val="000078"/>
-          <w:sz w:val="24"/>
-          <w:szCs w:val="24"/>
-          <w:lang w:val="en-US"/>
-        </w:rPr>
-        <w:t>Automated Data Collection with R: A Practical Guide to Web Scraping and Text</w:t>
-      </w:r>
-    </w:p>
-    <w:p>
-      <w:pPr>
-        <w:autoSpaceDE w:val="0"/>
-        <w:autoSpaceDN w:val="0"/>
-        <w:adjustRightInd w:val="0"/>
-        <w:spacing w:after="0" w:line="360" w:lineRule="auto"/>
-        <w:jc w:val="both"/>
-        <w:rPr>
-          <w:rFonts w:ascii="Arial" w:eastAsia="ArialMT" w:hAnsi="Arial" w:cs="Arial"/>
-          <w:color w:val="000078"/>
-          <w:sz w:val="24"/>
-          <w:szCs w:val="24"/>
-          <w:lang w:val="en-US"/>
-        </w:rPr>
-      </w:pPr>
-      <w:r>
-        <w:rPr>
-          <w:rFonts w:ascii="Arial" w:eastAsia="ArialMT" w:hAnsi="Arial" w:cs="Arial"/>
-          <w:color w:val="000078"/>
-          <w:sz w:val="24"/>
-          <w:szCs w:val="24"/>
-          <w:lang w:val="en-US"/>
-        </w:rPr>
-        <w:t>Mining. John Wiley &amp; Sons.</w:t>
-      </w:r>
-    </w:p>
-    <w:p>
-      <w:pPr>
-        <w:spacing w:line="360" w:lineRule="auto"/>
-        <w:jc w:val="both"/>
-        <w:rPr>
-          <w:rFonts w:ascii="Arial" w:hAnsi="Arial" w:cs="Arial"/>
-          <w:sz w:val="24"/>
-          <w:szCs w:val="24"/>
-        </w:rPr>
-      </w:pPr>
-      <w:r>
-        <w:rPr>
-          <w:rFonts w:ascii="Arial" w:eastAsia="ArialMT" w:hAnsi="Arial" w:cs="Arial"/>
-          <w:color w:val="000078"/>
-          <w:sz w:val="24"/>
-          <w:szCs w:val="24"/>
-        </w:rPr>
-        <w:t xml:space="preserve">● Tutorial de </w:t>
-      </w:r>
-      <w:proofErr w:type="spellStart"/>
-      <w:r>
-        <w:rPr>
-          <w:rFonts w:ascii="Arial" w:eastAsia="ArialMT" w:hAnsi="Arial" w:cs="Arial"/>
-          <w:color w:val="000078"/>
-          <w:sz w:val="24"/>
-          <w:szCs w:val="24"/>
-        </w:rPr>
-        <w:t>Github</w:t>
-      </w:r>
-      <w:proofErr w:type="spellEnd"/>
-      <w:r>
-        <w:rPr>
-          <w:rFonts w:ascii="Arial" w:eastAsia="ArialMT" w:hAnsi="Arial" w:cs="Arial"/>
-          <w:color w:val="000078"/>
-          <w:sz w:val="24"/>
-          <w:szCs w:val="24"/>
-        </w:rPr>
-        <w:t xml:space="preserve"> </w:t>
-      </w:r>
-      <w:proofErr w:type="gramStart"/>
-      <w:r>
-        <w:rPr>
-          <w:rFonts w:ascii="Arial" w:eastAsia="ArialMT" w:hAnsi="Arial" w:cs="Arial"/>
           <w:color w:val="1155CD"/>
           <w:sz w:val="24"/>
           <w:szCs w:val="24"/>
         </w:rPr>
-        <w:t xml:space="preserve">https://guides.github.com/activities/hello-world </w:t>
+        <w:t xml:space="preserve">world </w:t>
       </w:r>
       <w:r>
         <w:rPr>
@@ -2949,7 +3190,7 @@
 </file>
 
 <file path=word/endnotes.xml><?xml version="1.0" encoding="utf-8"?>
-<w:endnotes xmlns:wpc="http://schemas.microsoft.com/office/word/2010/wordprocessingCanvas" xmlns:cx="http://schemas.microsoft.com/office/drawing/2014/chartex" xmlns:cx1="http://schemas.microsoft.com/office/drawing/2015/9/8/chartex" xmlns:cx2="http://schemas.microsoft.com/office/drawing/2015/10/21/chartex" xmlns:cx3="http://schemas.microsoft.com/office/drawing/2016/5/9/chartex" xmlns:cx4="http://schemas.microsoft.com/office/drawing/2016/5/10/chartex" xmlns:cx5="http://schemas.microsoft.com/office/drawing/2016/5/11/chartex" xmlns:cx6="http://schemas.microsoft.com/office/drawing/2016/5/12/chartex" xmlns:cx7="http://schemas.microsoft.com/office/drawing/2016/5/13/chartex" xmlns:cx8="http://schemas.microsoft.com/office/drawing/2016/5/14/chartex" xmlns:mc="http://schemas.openxmlformats.org/markup-compatibility/2006" xmlns:aink="http://schemas.microsoft.com/office/drawing/2016/ink" xmlns:am3d="http://schemas.microsoft.com/office/drawing/2017/model3d" xmlns:o="urn:schemas-microsoft-com:office:office" xmlns:r="http://schemas.openxmlformats.org/officeDocument/2006/relationships" xmlns:m="http://schemas.openxmlformats.org/officeDocument/2006/math" xmlns:v="urn:schemas-microsoft-com:vml" xmlns:wp14="http://schemas.microsoft.com/office/word/2010/wordprocessingDrawing" xmlns:wp="http://schemas.openxmlformats.org/drawingml/2006/wordprocessingDrawing" xmlns:w10="urn:schemas-microsoft-com:office:word" xmlns:w="http://schemas.openxmlformats.org/wordprocessingml/2006/main" xmlns:w14="http://schemas.microsoft.com/office/word/2010/wordml" xmlns:w15="http://schemas.microsoft.com/office/word/2012/wordml" xmlns:w16cid="http://schemas.microsoft.com/office/word/2016/wordml/cid" xmlns:w16se="http://schemas.microsoft.com/office/word/2015/wordml/symex" xmlns:wpg="http://schemas.microsoft.com/office/word/2010/wordprocessingGroup" xmlns:wpi="http://schemas.microsoft.com/office/word/2010/wordprocessingInk" xmlns:wne="http://schemas.microsoft.com/office/word/2006/wordml" xmlns:wps="http://schemas.microsoft.com/office/word/2010/wordprocessingShape" mc:Ignorable="w14 w15 w16se w16cid wp14">
+<w:endnotes xmlns:wpc="http://schemas.microsoft.com/office/word/2010/wordprocessingCanvas" xmlns:mc="http://schemas.openxmlformats.org/markup-compatibility/2006" xmlns:o="urn:schemas-microsoft-com:office:office" xmlns:r="http://schemas.openxmlformats.org/officeDocument/2006/relationships" xmlns:m="http://schemas.openxmlformats.org/officeDocument/2006/math" xmlns:v="urn:schemas-microsoft-com:vml" xmlns:wp14="http://schemas.microsoft.com/office/word/2010/wordprocessingDrawing" xmlns:wp="http://schemas.openxmlformats.org/drawingml/2006/wordprocessingDrawing" xmlns:w10="urn:schemas-microsoft-com:office:word" xmlns:w="http://schemas.openxmlformats.org/wordprocessingml/2006/main" xmlns:w14="http://schemas.microsoft.com/office/word/2010/wordml" xmlns:w15="http://schemas.microsoft.com/office/word/2012/wordml" xmlns:wpg="http://schemas.microsoft.com/office/word/2010/wordprocessingGroup" xmlns:wpi="http://schemas.microsoft.com/office/word/2010/wordprocessingInk" xmlns:wne="http://schemas.microsoft.com/office/word/2006/wordml" xmlns:wps="http://schemas.microsoft.com/office/word/2010/wordprocessingShape" mc:Ignorable="w14 w15 wp14">
   <w:endnote w:type="separator" w:id="-1">
     <w:p>
       <w:pPr>
@@ -2974,7 +3215,7 @@
 </file>
 
 <file path=word/footer1.xml><?xml version="1.0" encoding="utf-8"?>
-<w:ftr xmlns:wpc="http://schemas.microsoft.com/office/word/2010/wordprocessingCanvas" xmlns:cx="http://schemas.microsoft.com/office/drawing/2014/chartex" xmlns:cx1="http://schemas.microsoft.com/office/drawing/2015/9/8/chartex" xmlns:cx2="http://schemas.microsoft.com/office/drawing/2015/10/21/chartex" xmlns:cx3="http://schemas.microsoft.com/office/drawing/2016/5/9/chartex" xmlns:cx4="http://schemas.microsoft.com/office/drawing/2016/5/10/chartex" xmlns:cx5="http://schemas.microsoft.com/office/drawing/2016/5/11/chartex" xmlns:cx6="http://schemas.microsoft.com/office/drawing/2016/5/12/chartex" xmlns:cx7="http://schemas.microsoft.com/office/drawing/2016/5/13/chartex" xmlns:cx8="http://schemas.microsoft.com/office/drawing/2016/5/14/chartex" xmlns:mc="http://schemas.openxmlformats.org/markup-compatibility/2006" xmlns:aink="http://schemas.microsoft.com/office/drawing/2016/ink" xmlns:am3d="http://schemas.microsoft.com/office/drawing/2017/model3d" xmlns:o="urn:schemas-microsoft-com:office:office" xmlns:r="http://schemas.openxmlformats.org/officeDocument/2006/relationships" xmlns:m="http://schemas.openxmlformats.org/officeDocument/2006/math" xmlns:v="urn:schemas-microsoft-com:vml" xmlns:wp14="http://schemas.microsoft.com/office/word/2010/wordprocessingDrawing" xmlns:wp="http://schemas.openxmlformats.org/drawingml/2006/wordprocessingDrawing" xmlns:w10="urn:schemas-microsoft-com:office:word" xmlns:w="http://schemas.openxmlformats.org/wordprocessingml/2006/main" xmlns:w14="http://schemas.microsoft.com/office/word/2010/wordml" xmlns:w15="http://schemas.microsoft.com/office/word/2012/wordml" xmlns:w16cid="http://schemas.microsoft.com/office/word/2016/wordml/cid" xmlns:w16se="http://schemas.microsoft.com/office/word/2015/wordml/symex" xmlns:wpg="http://schemas.microsoft.com/office/word/2010/wordprocessingGroup" xmlns:wpi="http://schemas.microsoft.com/office/word/2010/wordprocessingInk" xmlns:wne="http://schemas.microsoft.com/office/word/2006/wordml" xmlns:wps="http://schemas.microsoft.com/office/word/2010/wordprocessingShape" mc:Ignorable="w14 w15 w16se w16cid wp14">
+<w:ftr xmlns:wpc="http://schemas.microsoft.com/office/word/2010/wordprocessingCanvas" xmlns:mc="http://schemas.openxmlformats.org/markup-compatibility/2006" xmlns:o="urn:schemas-microsoft-com:office:office" xmlns:r="http://schemas.openxmlformats.org/officeDocument/2006/relationships" xmlns:m="http://schemas.openxmlformats.org/officeDocument/2006/math" xmlns:v="urn:schemas-microsoft-com:vml" xmlns:wp14="http://schemas.microsoft.com/office/word/2010/wordprocessingDrawing" xmlns:wp="http://schemas.openxmlformats.org/drawingml/2006/wordprocessingDrawing" xmlns:w10="urn:schemas-microsoft-com:office:word" xmlns:w="http://schemas.openxmlformats.org/wordprocessingml/2006/main" xmlns:w14="http://schemas.microsoft.com/office/word/2010/wordml" xmlns:w15="http://schemas.microsoft.com/office/word/2012/wordml" xmlns:wpg="http://schemas.microsoft.com/office/word/2010/wordprocessingGroup" xmlns:wpi="http://schemas.microsoft.com/office/word/2010/wordprocessingInk" xmlns:wne="http://schemas.microsoft.com/office/word/2006/wordml" xmlns:wps="http://schemas.microsoft.com/office/word/2010/wordprocessingShape" mc:Ignorable="w14 w15 wp14">
   <w:p>
     <w:pPr>
       <w:pStyle w:val="Piedepgina"/>
@@ -3001,7 +3242,7 @@
 </file>
 
 <file path=word/footnotes.xml><?xml version="1.0" encoding="utf-8"?>
-<w:footnotes xmlns:wpc="http://schemas.microsoft.com/office/word/2010/wordprocessingCanvas" xmlns:cx="http://schemas.microsoft.com/office/drawing/2014/chartex" xmlns:cx1="http://schemas.microsoft.com/office/drawing/2015/9/8/chartex" xmlns:cx2="http://schemas.microsoft.com/office/drawing/2015/10/21/chartex" xmlns:cx3="http://schemas.microsoft.com/office/drawing/2016/5/9/chartex" xmlns:cx4="http://schemas.microsoft.com/office/drawing/2016/5/10/chartex" xmlns:cx5="http://schemas.microsoft.com/office/drawing/2016/5/11/chartex" xmlns:cx6="http://schemas.microsoft.com/office/drawing/2016/5/12/chartex" xmlns:cx7="http://schemas.microsoft.com/office/drawing/2016/5/13/chartex" xmlns:cx8="http://schemas.microsoft.com/office/drawing/2016/5/14/chartex" xmlns:mc="http://schemas.openxmlformats.org/markup-compatibility/2006" xmlns:aink="http://schemas.microsoft.com/office/drawing/2016/ink" xmlns:am3d="http://schemas.microsoft.com/office/drawing/2017/model3d" xmlns:o="urn:schemas-microsoft-com:office:office" xmlns:r="http://schemas.openxmlformats.org/officeDocument/2006/relationships" xmlns:m="http://schemas.openxmlformats.org/officeDocument/2006/math" xmlns:v="urn:schemas-microsoft-com:vml" xmlns:wp14="http://schemas.microsoft.com/office/word/2010/wordprocessingDrawing" xmlns:wp="http://schemas.openxmlformats.org/drawingml/2006/wordprocessingDrawing" xmlns:w10="urn:schemas-microsoft-com:office:word" xmlns:w="http://schemas.openxmlformats.org/wordprocessingml/2006/main" xmlns:w14="http://schemas.microsoft.com/office/word/2010/wordml" xmlns:w15="http://schemas.microsoft.com/office/word/2012/wordml" xmlns:w16cid="http://schemas.microsoft.com/office/word/2016/wordml/cid" xmlns:w16se="http://schemas.microsoft.com/office/word/2015/wordml/symex" xmlns:wpg="http://schemas.microsoft.com/office/word/2010/wordprocessingGroup" xmlns:wpi="http://schemas.microsoft.com/office/word/2010/wordprocessingInk" xmlns:wne="http://schemas.microsoft.com/office/word/2006/wordml" xmlns:wps="http://schemas.microsoft.com/office/word/2010/wordprocessingShape" mc:Ignorable="w14 w15 w16se w16cid wp14">
+<w:footnotes xmlns:wpc="http://schemas.microsoft.com/office/word/2010/wordprocessingCanvas" xmlns:mc="http://schemas.openxmlformats.org/markup-compatibility/2006" xmlns:o="urn:schemas-microsoft-com:office:office" xmlns:r="http://schemas.openxmlformats.org/officeDocument/2006/relationships" xmlns:m="http://schemas.openxmlformats.org/officeDocument/2006/math" xmlns:v="urn:schemas-microsoft-com:vml" xmlns:wp14="http://schemas.microsoft.com/office/word/2010/wordprocessingDrawing" xmlns:wp="http://schemas.openxmlformats.org/drawingml/2006/wordprocessingDrawing" xmlns:w10="urn:schemas-microsoft-com:office:word" xmlns:w="http://schemas.openxmlformats.org/wordprocessingml/2006/main" xmlns:w14="http://schemas.microsoft.com/office/word/2010/wordml" xmlns:w15="http://schemas.microsoft.com/office/word/2012/wordml" xmlns:wpg="http://schemas.microsoft.com/office/word/2010/wordprocessingGroup" xmlns:wpi="http://schemas.microsoft.com/office/word/2010/wordprocessingInk" xmlns:wne="http://schemas.microsoft.com/office/word/2006/wordml" xmlns:wps="http://schemas.microsoft.com/office/word/2010/wordprocessingShape" mc:Ignorable="w14 w15 wp14">
   <w:footnote w:type="separator" w:id="-1">
     <w:p>
       <w:pPr>
@@ -3026,7 +3267,7 @@
 </file>
 
 <file path=word/header1.xml><?xml version="1.0" encoding="utf-8"?>
-<w:hdr xmlns:wpc="http://schemas.microsoft.com/office/word/2010/wordprocessingCanvas" xmlns:cx="http://schemas.microsoft.com/office/drawing/2014/chartex" xmlns:cx1="http://schemas.microsoft.com/office/drawing/2015/9/8/chartex" xmlns:cx2="http://schemas.microsoft.com/office/drawing/2015/10/21/chartex" xmlns:cx3="http://schemas.microsoft.com/office/drawing/2016/5/9/chartex" xmlns:cx4="http://schemas.microsoft.com/office/drawing/2016/5/10/chartex" xmlns:cx5="http://schemas.microsoft.com/office/drawing/2016/5/11/chartex" xmlns:cx6="http://schemas.microsoft.com/office/drawing/2016/5/12/chartex" xmlns:cx7="http://schemas.microsoft.com/office/drawing/2016/5/13/chartex" xmlns:cx8="http://schemas.microsoft.com/office/drawing/2016/5/14/chartex" xmlns:mc="http://schemas.openxmlformats.org/markup-compatibility/2006" xmlns:aink="http://schemas.microsoft.com/office/drawing/2016/ink" xmlns:am3d="http://schemas.microsoft.com/office/drawing/2017/model3d" xmlns:o="urn:schemas-microsoft-com:office:office" xmlns:r="http://schemas.openxmlformats.org/officeDocument/2006/relationships" xmlns:m="http://schemas.openxmlformats.org/officeDocument/2006/math" xmlns:v="urn:schemas-microsoft-com:vml" xmlns:wp14="http://schemas.microsoft.com/office/word/2010/wordprocessingDrawing" xmlns:wp="http://schemas.openxmlformats.org/drawingml/2006/wordprocessingDrawing" xmlns:w10="urn:schemas-microsoft-com:office:word" xmlns:w="http://schemas.openxmlformats.org/wordprocessingml/2006/main" xmlns:w14="http://schemas.microsoft.com/office/word/2010/wordml" xmlns:w15="http://schemas.microsoft.com/office/word/2012/wordml" xmlns:w16cid="http://schemas.microsoft.com/office/word/2016/wordml/cid" xmlns:w16se="http://schemas.microsoft.com/office/word/2015/wordml/symex" xmlns:wpg="http://schemas.microsoft.com/office/word/2010/wordprocessingGroup" xmlns:wpi="http://schemas.microsoft.com/office/word/2010/wordprocessingInk" xmlns:wne="http://schemas.microsoft.com/office/word/2006/wordml" xmlns:wps="http://schemas.microsoft.com/office/word/2010/wordprocessingShape" mc:Ignorable="w14 w15 w16se w16cid wp14">
+<w:hdr xmlns:wpc="http://schemas.microsoft.com/office/word/2010/wordprocessingCanvas" xmlns:mc="http://schemas.openxmlformats.org/markup-compatibility/2006" xmlns:o="urn:schemas-microsoft-com:office:office" xmlns:r="http://schemas.openxmlformats.org/officeDocument/2006/relationships" xmlns:m="http://schemas.openxmlformats.org/officeDocument/2006/math" xmlns:v="urn:schemas-microsoft-com:vml" xmlns:wp14="http://schemas.microsoft.com/office/word/2010/wordprocessingDrawing" xmlns:wp="http://schemas.openxmlformats.org/drawingml/2006/wordprocessingDrawing" xmlns:w10="urn:schemas-microsoft-com:office:word" xmlns:w="http://schemas.openxmlformats.org/wordprocessingml/2006/main" xmlns:w14="http://schemas.microsoft.com/office/word/2010/wordml" xmlns:w15="http://schemas.microsoft.com/office/word/2012/wordml" xmlns:wpg="http://schemas.microsoft.com/office/word/2010/wordprocessingGroup" xmlns:wpi="http://schemas.microsoft.com/office/word/2010/wordprocessingInk" xmlns:wne="http://schemas.microsoft.com/office/word/2006/wordml" xmlns:wps="http://schemas.microsoft.com/office/word/2010/wordprocessingShape" mc:Ignorable="w14 w15 wp14">
   <w:p>
     <w:pPr>
       <w:pStyle w:val="Encabezado"/>
@@ -3095,7 +3336,7 @@
 </file>
 
 <file path=word/numbering.xml><?xml version="1.0" encoding="utf-8"?>
-<w:numbering xmlns:wpc="http://schemas.microsoft.com/office/word/2010/wordprocessingCanvas" xmlns:cx="http://schemas.microsoft.com/office/drawing/2014/chartex" xmlns:cx1="http://schemas.microsoft.com/office/drawing/2015/9/8/chartex" xmlns:cx2="http://schemas.microsoft.com/office/drawing/2015/10/21/chartex" xmlns:cx3="http://schemas.microsoft.com/office/drawing/2016/5/9/chartex" xmlns:cx4="http://schemas.microsoft.com/office/drawing/2016/5/10/chartex" xmlns:cx5="http://schemas.microsoft.com/office/drawing/2016/5/11/chartex" xmlns:cx6="http://schemas.microsoft.com/office/drawing/2016/5/12/chartex" xmlns:cx7="http://schemas.microsoft.com/office/drawing/2016/5/13/chartex" xmlns:cx8="http://schemas.microsoft.com/office/drawing/2016/5/14/chartex" xmlns:mc="http://schemas.openxmlformats.org/markup-compatibility/2006" xmlns:aink="http://schemas.microsoft.com/office/drawing/2016/ink" xmlns:am3d="http://schemas.microsoft.com/office/drawing/2017/model3d" xmlns:o="urn:schemas-microsoft-com:office:office" xmlns:r="http://schemas.openxmlformats.org/officeDocument/2006/relationships" xmlns:m="http://schemas.openxmlformats.org/officeDocument/2006/math" xmlns:v="urn:schemas-microsoft-com:vml" xmlns:wp14="http://schemas.microsoft.com/office/word/2010/wordprocessingDrawing" xmlns:wp="http://schemas.openxmlformats.org/drawingml/2006/wordprocessingDrawing" xmlns:w10="urn:schemas-microsoft-com:office:word" xmlns:w="http://schemas.openxmlformats.org/wordprocessingml/2006/main" xmlns:w14="http://schemas.microsoft.com/office/word/2010/wordml" xmlns:w15="http://schemas.microsoft.com/office/word/2012/wordml" xmlns:w16cid="http://schemas.microsoft.com/office/word/2016/wordml/cid" xmlns:w16se="http://schemas.microsoft.com/office/word/2015/wordml/symex" xmlns:wpg="http://schemas.microsoft.com/office/word/2010/wordprocessingGroup" xmlns:wpi="http://schemas.microsoft.com/office/word/2010/wordprocessingInk" xmlns:wne="http://schemas.microsoft.com/office/word/2006/wordml" xmlns:wps="http://schemas.microsoft.com/office/word/2010/wordprocessingShape" mc:Ignorable="w14 w15 w16se w16cid wp14">
+<w:numbering xmlns:wpc="http://schemas.microsoft.com/office/word/2010/wordprocessingCanvas" xmlns:mc="http://schemas.openxmlformats.org/markup-compatibility/2006" xmlns:o="urn:schemas-microsoft-com:office:office" xmlns:r="http://schemas.openxmlformats.org/officeDocument/2006/relationships" xmlns:m="http://schemas.openxmlformats.org/officeDocument/2006/math" xmlns:v="urn:schemas-microsoft-com:vml" xmlns:wp14="http://schemas.microsoft.com/office/word/2010/wordprocessingDrawing" xmlns:wp="http://schemas.openxmlformats.org/drawingml/2006/wordprocessingDrawing" xmlns:w10="urn:schemas-microsoft-com:office:word" xmlns:w="http://schemas.openxmlformats.org/wordprocessingml/2006/main" xmlns:w14="http://schemas.microsoft.com/office/word/2010/wordml" xmlns:w15="http://schemas.microsoft.com/office/word/2012/wordml" xmlns:wpg="http://schemas.microsoft.com/office/word/2010/wordprocessingGroup" xmlns:wpi="http://schemas.microsoft.com/office/word/2010/wordprocessingInk" xmlns:wne="http://schemas.microsoft.com/office/word/2006/wordml" xmlns:wps="http://schemas.microsoft.com/office/word/2010/wordprocessingShape" mc:Ignorable="w14 w15 wp14">
   <w:abstractNum w:abstractNumId="0" w15:restartNumberingAfterBreak="0">
     <w:nsid w:val="6F9735EE"/>
     <w:multiLevelType w:val="hybridMultilevel"/>
@@ -3216,7 +3457,7 @@
 </file>
 
 <file path=word/styles.xml><?xml version="1.0" encoding="utf-8"?>
-<w:styles xmlns:mc="http://schemas.openxmlformats.org/markup-compatibility/2006" xmlns:r="http://schemas.openxmlformats.org/officeDocument/2006/relationships" xmlns:w="http://schemas.openxmlformats.org/wordprocessingml/2006/main" xmlns:w14="http://schemas.microsoft.com/office/word/2010/wordml" xmlns:w15="http://schemas.microsoft.com/office/word/2012/wordml" xmlns:w16cid="http://schemas.microsoft.com/office/word/2016/wordml/cid" xmlns:w16se="http://schemas.microsoft.com/office/word/2015/wordml/symex" mc:Ignorable="w14 w15 w16se w16cid">
+<w:styles xmlns:mc="http://schemas.openxmlformats.org/markup-compatibility/2006" xmlns:r="http://schemas.openxmlformats.org/officeDocument/2006/relationships" xmlns:w="http://schemas.openxmlformats.org/wordprocessingml/2006/main" xmlns:w14="http://schemas.microsoft.com/office/word/2010/wordml" xmlns:w15="http://schemas.microsoft.com/office/word/2012/wordml" mc:Ignorable="w14 w15">
   <w:docDefaults>
     <w:rPrDefault>
       <w:rPr>
@@ -3232,7 +3473,7 @@
       </w:pPr>
     </w:pPrDefault>
   </w:docDefaults>
-  <w:latentStyles w:defLockedState="0" w:defUIPriority="99" w:defSemiHidden="0" w:defUnhideWhenUsed="0" w:defQFormat="0" w:count="375">
+  <w:latentStyles w:defLockedState="0" w:defUIPriority="99" w:defSemiHidden="0" w:defUnhideWhenUsed="0" w:defQFormat="0" w:count="371">
     <w:lsdException w:name="Normal" w:uiPriority="0" w:qFormat="1"/>
     <w:lsdException w:name="heading 1" w:uiPriority="9" w:qFormat="1"/>
     <w:lsdException w:name="heading 2" w:semiHidden="1" w:uiPriority="9" w:unhideWhenUsed="1" w:qFormat="1"/>
@@ -3604,10 +3845,6 @@
     <w:lsdException w:name="List Table 5 Dark Accent 6" w:uiPriority="50"/>
     <w:lsdException w:name="List Table 6 Colorful Accent 6" w:uiPriority="51"/>
     <w:lsdException w:name="List Table 7 Colorful Accent 6" w:uiPriority="52"/>
-    <w:lsdException w:name="Mention" w:semiHidden="1" w:unhideWhenUsed="1"/>
-    <w:lsdException w:name="Smart Hyperlink" w:semiHidden="1" w:unhideWhenUsed="1"/>
-    <w:lsdException w:name="Hashtag" w:semiHidden="1" w:unhideWhenUsed="1"/>
-    <w:lsdException w:name="Unresolved Mention" w:semiHidden="1" w:unhideWhenUsed="1"/>
   </w:latentStyles>
   <w:style w:type="paragraph" w:default="1" w:styleId="Normal">
     <w:name w:val="Normal"/>
@@ -3719,7 +3956,6 @@
     <w:name w:val="Hyperlink"/>
     <w:basedOn w:val="Fuentedeprrafopredeter"/>
     <w:uiPriority w:val="99"/>
-    <w:semiHidden/>
     <w:unhideWhenUsed/>
     <w:rsid w:val="00AF4A85"/>
     <w:rPr>
